--- a/PROJECT PEMWEB.docx
+++ b/PROJECT PEMWEB.docx
@@ -1,6 +1,6 @@
 
 <file path=word/document.xml><?xml version="1.0" encoding="utf-8"?>
-<w:document xmlns:wpc="http://schemas.microsoft.com/office/word/2010/wordprocessingCanvas" xmlns:mc="http://schemas.openxmlformats.org/markup-compatibility/2006" xmlns:o="urn:schemas-microsoft-com:office:office" xmlns:r="http://schemas.openxmlformats.org/officeDocument/2006/relationships" xmlns:m="http://schemas.openxmlformats.org/officeDocument/2006/math" xmlns:v="urn:schemas-microsoft-com:vml" xmlns:wp14="http://schemas.microsoft.com/office/word/2010/wordprocessingDrawing" xmlns:wp="http://schemas.openxmlformats.org/drawingml/2006/wordprocessingDrawing" xmlns:w10="urn:schemas-microsoft-com:office:word" xmlns:w="http://schemas.openxmlformats.org/wordprocessingml/2006/main" xmlns:w14="http://schemas.microsoft.com/office/word/2010/wordml" xmlns:wpg="http://schemas.microsoft.com/office/word/2010/wordprocessingGroup" xmlns:wpi="http://schemas.microsoft.com/office/word/2010/wordprocessingInk" xmlns:wne="http://schemas.microsoft.com/office/word/2006/wordml" xmlns:wps="http://schemas.microsoft.com/office/word/2010/wordprocessingShape" mc:Ignorable="w14 wp14">
+<w:document xmlns:wpc="http://schemas.microsoft.com/office/word/2010/wordprocessingCanvas" xmlns:cx="http://schemas.microsoft.com/office/drawing/2014/chartex" xmlns:cx1="http://schemas.microsoft.com/office/drawing/2015/9/8/chartex" xmlns:cx2="http://schemas.microsoft.com/office/drawing/2015/10/21/chartex" xmlns:cx3="http://schemas.microsoft.com/office/drawing/2016/5/9/chartex" xmlns:cx4="http://schemas.microsoft.com/office/drawing/2016/5/10/chartex" xmlns:cx5="http://schemas.microsoft.com/office/drawing/2016/5/11/chartex" xmlns:cx6="http://schemas.microsoft.com/office/drawing/2016/5/12/chartex" xmlns:cx7="http://schemas.microsoft.com/office/drawing/2016/5/13/chartex" xmlns:cx8="http://schemas.microsoft.com/office/drawing/2016/5/14/chartex" xmlns:mc="http://schemas.openxmlformats.org/markup-compatibility/2006" xmlns:aink="http://schemas.microsoft.com/office/drawing/2016/ink" xmlns:am3d="http://schemas.microsoft.com/office/drawing/2017/model3d" xmlns:o="urn:schemas-microsoft-com:office:office" xmlns:oel="http://schemas.microsoft.com/office/2019/extlst" xmlns:r="http://schemas.openxmlformats.org/officeDocument/2006/relationships" xmlns:m="http://schemas.openxmlformats.org/officeDocument/2006/math" xmlns:v="urn:schemas-microsoft-com:vml" xmlns:wp14="http://schemas.microsoft.com/office/word/2010/wordprocessingDrawing" xmlns:wp="http://schemas.openxmlformats.org/drawingml/2006/wordprocessingDrawing" xmlns:w10="urn:schemas-microsoft-com:office:word" xmlns:w="http://schemas.openxmlformats.org/wordprocessingml/2006/main" xmlns:w14="http://schemas.microsoft.com/office/word/2010/wordml" xmlns:w15="http://schemas.microsoft.com/office/word/2012/wordml" xmlns:w16cex="http://schemas.microsoft.com/office/word/2018/wordml/cex" xmlns:w16cid="http://schemas.microsoft.com/office/word/2016/wordml/cid" xmlns:w16="http://schemas.microsoft.com/office/word/2018/wordml" xmlns:w16du="http://schemas.microsoft.com/office/word/2023/wordml/word16du" xmlns:w16sdtdh="http://schemas.microsoft.com/office/word/2020/wordml/sdtdatahash" xmlns:w16sdtfl="http://schemas.microsoft.com/office/word/2024/wordml/sdtformatlock" xmlns:w16se="http://schemas.microsoft.com/office/word/2015/wordml/symex" xmlns:wpg="http://schemas.microsoft.com/office/word/2010/wordprocessingGroup" xmlns:wpi="http://schemas.microsoft.com/office/word/2010/wordprocessingInk" xmlns:wne="http://schemas.microsoft.com/office/word/2006/wordml" xmlns:wps="http://schemas.microsoft.com/office/word/2010/wordprocessingShape" mc:Ignorable="w14 w15 w16se w16cid w16 w16cex w16sdtdh w16sdtfl w16du wp14">
   <w:body>
     <w:p>
       <w:pPr>
@@ -76,9 +76,9 @@
           <w:szCs w:val="24"/>
         </w:rPr>
         <w:drawing>
-          <wp:inline distT="0" distB="0" distL="0" distR="0" wp14:anchorId="4A53C0D0" wp14:editId="0A18BC44">
-            <wp:extent cx="2028673" cy="2041451"/>
-            <wp:effectExtent l="0" t="0" r="0" b="0"/>
+          <wp:inline distT="0" distB="0" distL="0" distR="0" wp14:anchorId="4A53C0D0" wp14:editId="317E44A0">
+            <wp:extent cx="2641502" cy="2658140"/>
+            <wp:effectExtent l="0" t="0" r="6985" b="8890"/>
             <wp:docPr id="1" name="Picture 1"/>
             <wp:cNvGraphicFramePr>
               <a:graphicFrameLocks xmlns:a="http://schemas.openxmlformats.org/drawingml/2006/main" noChangeAspect="1"/>
@@ -91,7 +91,7 @@
                     <pic:cNvPicPr/>
                   </pic:nvPicPr>
                   <pic:blipFill>
-                    <a:blip r:embed="rId9" cstate="print">
+                    <a:blip r:embed="rId8" cstate="print">
                       <a:extLst>
                         <a:ext uri="{28A0092B-C50C-407E-A947-70E740481C1C}">
                           <a14:useLocalDpi xmlns:a14="http://schemas.microsoft.com/office/drawing/2010/main" val="0"/>
@@ -105,7 +105,7 @@
                   <pic:spPr>
                     <a:xfrm>
                       <a:off x="0" y="0"/>
-                      <a:ext cx="2030344" cy="2043132"/>
+                      <a:ext cx="2650313" cy="2667006"/>
                     </a:xfrm>
                     <a:prstGeom prst="rect">
                       <a:avLst/>
@@ -125,8 +125,8 @@
         <w:rPr>
           <w:rFonts w:ascii="Times New Roman" w:hAnsi="Times New Roman" w:cs="Times New Roman"/>
           <w:b/>
-          <w:sz w:val="24"/>
-          <w:szCs w:val="24"/>
+          <w:sz w:val="28"/>
+          <w:szCs w:val="28"/>
           <w:lang w:val="id-ID"/>
         </w:rPr>
       </w:pPr>
@@ -134,8 +134,8 @@
         <w:rPr>
           <w:rFonts w:ascii="Times New Roman" w:hAnsi="Times New Roman" w:cs="Times New Roman"/>
           <w:b/>
-          <w:sz w:val="24"/>
-          <w:szCs w:val="24"/>
+          <w:sz w:val="28"/>
+          <w:szCs w:val="28"/>
           <w:lang w:val="id-ID"/>
         </w:rPr>
         <w:t>Dosen Pengampu Mata Kuliah :</w:t>
@@ -147,16 +147,16 @@
         <w:jc w:val="center"/>
         <w:rPr>
           <w:rFonts w:ascii="Times New Roman" w:hAnsi="Times New Roman" w:cs="Times New Roman"/>
-          <w:sz w:val="24"/>
-          <w:szCs w:val="24"/>
-          <w:lang w:val="id-ID"/>
-        </w:rPr>
-      </w:pPr>
-      <w:r>
-        <w:rPr>
-          <w:rFonts w:ascii="Times New Roman" w:hAnsi="Times New Roman" w:cs="Times New Roman"/>
-          <w:sz w:val="24"/>
-          <w:szCs w:val="24"/>
+          <w:sz w:val="26"/>
+          <w:szCs w:val="26"/>
+          <w:lang w:val="id-ID"/>
+        </w:rPr>
+      </w:pPr>
+      <w:r>
+        <w:rPr>
+          <w:rFonts w:ascii="Times New Roman" w:hAnsi="Times New Roman" w:cs="Times New Roman"/>
+          <w:sz w:val="26"/>
+          <w:szCs w:val="26"/>
           <w:lang w:val="id-ID"/>
         </w:rPr>
         <w:t>Dr. Harja Santanapurba, M.Kom</w:t>
@@ -168,16 +168,16 @@
         <w:jc w:val="center"/>
         <w:rPr>
           <w:rFonts w:ascii="Times New Roman" w:hAnsi="Times New Roman" w:cs="Times New Roman"/>
-          <w:sz w:val="24"/>
-          <w:szCs w:val="24"/>
-          <w:lang w:val="id-ID"/>
-        </w:rPr>
-      </w:pPr>
-      <w:r>
-        <w:rPr>
-          <w:rFonts w:ascii="Times New Roman" w:hAnsi="Times New Roman" w:cs="Times New Roman"/>
-          <w:sz w:val="24"/>
-          <w:szCs w:val="24"/>
+          <w:sz w:val="26"/>
+          <w:szCs w:val="26"/>
+          <w:lang w:val="id-ID"/>
+        </w:rPr>
+      </w:pPr>
+      <w:r>
+        <w:rPr>
+          <w:rFonts w:ascii="Times New Roman" w:hAnsi="Times New Roman" w:cs="Times New Roman"/>
+          <w:sz w:val="26"/>
+          <w:szCs w:val="26"/>
           <w:lang w:val="id-ID"/>
         </w:rPr>
         <w:t>Novan Alkaf B. S., S.Kom., M.T</w:t>
@@ -189,16 +189,16 @@
         <w:jc w:val="center"/>
         <w:rPr>
           <w:rFonts w:ascii="Times New Roman" w:hAnsi="Times New Roman" w:cs="Times New Roman"/>
-          <w:sz w:val="24"/>
-          <w:szCs w:val="24"/>
-          <w:lang w:val="id-ID"/>
-        </w:rPr>
-      </w:pPr>
-      <w:r>
-        <w:rPr>
-          <w:rFonts w:ascii="Times New Roman" w:hAnsi="Times New Roman" w:cs="Times New Roman"/>
-          <w:sz w:val="24"/>
-          <w:szCs w:val="24"/>
+          <w:sz w:val="26"/>
+          <w:szCs w:val="26"/>
+          <w:lang w:val="id-ID"/>
+        </w:rPr>
+      </w:pPr>
+      <w:r>
+        <w:rPr>
+          <w:rFonts w:ascii="Times New Roman" w:hAnsi="Times New Roman" w:cs="Times New Roman"/>
+          <w:sz w:val="26"/>
+          <w:szCs w:val="26"/>
           <w:lang w:val="id-ID"/>
         </w:rPr>
         <w:t>Ihdalhubbi Maulida, M.Kom</w:t>
@@ -223,8 +223,8 @@
         <w:rPr>
           <w:rFonts w:ascii="Times New Roman" w:hAnsi="Times New Roman" w:cs="Times New Roman"/>
           <w:b/>
-          <w:sz w:val="24"/>
-          <w:szCs w:val="24"/>
+          <w:sz w:val="28"/>
+          <w:szCs w:val="28"/>
           <w:lang w:val="id-ID"/>
         </w:rPr>
       </w:pPr>
@@ -232,31 +232,11 @@
         <w:rPr>
           <w:rFonts w:ascii="Times New Roman" w:hAnsi="Times New Roman" w:cs="Times New Roman"/>
           <w:b/>
-          <w:sz w:val="24"/>
-          <w:szCs w:val="24"/>
-          <w:lang w:val="id-ID"/>
-        </w:rPr>
-        <w:t>Disusun Oleh</w:t>
-      </w:r>
-      <w:r>
-        <w:rPr>
-          <w:rFonts w:ascii="Times New Roman" w:hAnsi="Times New Roman" w:cs="Times New Roman"/>
-          <w:b/>
-          <w:sz w:val="24"/>
-          <w:szCs w:val="24"/>
-          <w:lang w:val="id-ID"/>
-        </w:rPr>
-        <w:t xml:space="preserve"> The CosHub </w:t>
-      </w:r>
-      <w:r>
-        <w:rPr>
-          <w:rFonts w:ascii="Times New Roman" w:hAnsi="Times New Roman" w:cs="Times New Roman"/>
-          <w:b/>
-          <w:sz w:val="24"/>
-          <w:szCs w:val="24"/>
-          <w:lang w:val="id-ID"/>
-        </w:rPr>
-        <w:t>:</w:t>
+          <w:sz w:val="28"/>
+          <w:szCs w:val="28"/>
+          <w:lang w:val="id-ID"/>
+        </w:rPr>
+        <w:t>Disusun Oleh:</w:t>
       </w:r>
     </w:p>
     <w:p>
@@ -266,16 +246,16 @@
         <w:jc w:val="both"/>
         <w:rPr>
           <w:rFonts w:ascii="Times New Roman" w:hAnsi="Times New Roman" w:cs="Times New Roman"/>
-          <w:sz w:val="24"/>
-          <w:szCs w:val="24"/>
-          <w:lang w:val="id-ID"/>
-        </w:rPr>
-      </w:pPr>
-      <w:r>
-        <w:rPr>
-          <w:rFonts w:ascii="Times New Roman" w:hAnsi="Times New Roman" w:cs="Times New Roman"/>
-          <w:sz w:val="24"/>
-          <w:szCs w:val="24"/>
+          <w:sz w:val="26"/>
+          <w:szCs w:val="26"/>
+          <w:lang w:val="id-ID"/>
+        </w:rPr>
+      </w:pPr>
+      <w:r>
+        <w:rPr>
+          <w:rFonts w:ascii="Times New Roman" w:hAnsi="Times New Roman" w:cs="Times New Roman"/>
+          <w:sz w:val="26"/>
+          <w:szCs w:val="26"/>
           <w:lang w:val="id-ID"/>
         </w:rPr>
         <w:t xml:space="preserve">Rizqa Aulia Faiha </w:t>
@@ -283,8 +263,8 @@
       <w:r>
         <w:rPr>
           <w:rFonts w:ascii="Times New Roman" w:hAnsi="Times New Roman" w:cs="Times New Roman"/>
-          <w:sz w:val="24"/>
-          <w:szCs w:val="24"/>
+          <w:sz w:val="26"/>
+          <w:szCs w:val="26"/>
           <w:lang w:val="id-ID"/>
         </w:rPr>
         <w:tab/>
@@ -292,8 +272,8 @@
       <w:r>
         <w:rPr>
           <w:rFonts w:ascii="Times New Roman" w:hAnsi="Times New Roman" w:cs="Times New Roman"/>
-          <w:sz w:val="24"/>
-          <w:szCs w:val="24"/>
+          <w:sz w:val="26"/>
+          <w:szCs w:val="26"/>
           <w:lang w:val="id-ID"/>
         </w:rPr>
         <w:tab/>
@@ -301,8 +281,8 @@
       <w:r>
         <w:rPr>
           <w:rFonts w:ascii="Times New Roman" w:hAnsi="Times New Roman" w:cs="Times New Roman"/>
-          <w:sz w:val="24"/>
-          <w:szCs w:val="24"/>
+          <w:sz w:val="26"/>
+          <w:szCs w:val="26"/>
           <w:lang w:val="id-ID"/>
         </w:rPr>
         <w:tab/>
@@ -316,16 +296,16 @@
         <w:jc w:val="both"/>
         <w:rPr>
           <w:rFonts w:ascii="Times New Roman" w:hAnsi="Times New Roman" w:cs="Times New Roman"/>
-          <w:sz w:val="24"/>
-          <w:szCs w:val="24"/>
-          <w:lang w:val="id-ID"/>
-        </w:rPr>
-      </w:pPr>
-      <w:r>
-        <w:rPr>
-          <w:rFonts w:ascii="Times New Roman" w:hAnsi="Times New Roman" w:cs="Times New Roman"/>
-          <w:sz w:val="24"/>
-          <w:szCs w:val="24"/>
+          <w:sz w:val="26"/>
+          <w:szCs w:val="26"/>
+          <w:lang w:val="id-ID"/>
+        </w:rPr>
+      </w:pPr>
+      <w:r>
+        <w:rPr>
+          <w:rFonts w:ascii="Times New Roman" w:hAnsi="Times New Roman" w:cs="Times New Roman"/>
+          <w:sz w:val="26"/>
+          <w:szCs w:val="26"/>
           <w:lang w:val="id-ID"/>
         </w:rPr>
         <w:t>Rizqa Oktavia Ramadhani</w:t>
@@ -333,8 +313,8 @@
       <w:r>
         <w:rPr>
           <w:rFonts w:ascii="Times New Roman" w:hAnsi="Times New Roman" w:cs="Times New Roman"/>
-          <w:sz w:val="24"/>
-          <w:szCs w:val="24"/>
+          <w:sz w:val="26"/>
+          <w:szCs w:val="26"/>
           <w:lang w:val="id-ID"/>
         </w:rPr>
         <w:tab/>
@@ -342,8 +322,8 @@
       <w:r>
         <w:rPr>
           <w:rFonts w:ascii="Times New Roman" w:hAnsi="Times New Roman" w:cs="Times New Roman"/>
-          <w:sz w:val="24"/>
-          <w:szCs w:val="24"/>
+          <w:sz w:val="26"/>
+          <w:szCs w:val="26"/>
           <w:lang w:val="id-ID"/>
         </w:rPr>
         <w:tab/>
@@ -357,16 +337,16 @@
         <w:jc w:val="both"/>
         <w:rPr>
           <w:rFonts w:ascii="Times New Roman" w:hAnsi="Times New Roman" w:cs="Times New Roman"/>
-          <w:sz w:val="24"/>
-          <w:szCs w:val="24"/>
-          <w:lang w:val="id-ID"/>
-        </w:rPr>
-      </w:pPr>
-      <w:r>
-        <w:rPr>
-          <w:rFonts w:ascii="Times New Roman" w:hAnsi="Times New Roman" w:cs="Times New Roman"/>
-          <w:sz w:val="24"/>
-          <w:szCs w:val="24"/>
+          <w:sz w:val="26"/>
+          <w:szCs w:val="26"/>
+          <w:lang w:val="id-ID"/>
+        </w:rPr>
+      </w:pPr>
+      <w:r>
+        <w:rPr>
+          <w:rFonts w:ascii="Times New Roman" w:hAnsi="Times New Roman" w:cs="Times New Roman"/>
+          <w:sz w:val="26"/>
+          <w:szCs w:val="26"/>
           <w:lang w:val="id-ID"/>
         </w:rPr>
         <w:t>Siti Noor Hayati</w:t>
@@ -374,8 +354,8 @@
       <w:r>
         <w:rPr>
           <w:rFonts w:ascii="Times New Roman" w:hAnsi="Times New Roman" w:cs="Times New Roman"/>
-          <w:sz w:val="24"/>
-          <w:szCs w:val="24"/>
+          <w:sz w:val="26"/>
+          <w:szCs w:val="26"/>
           <w:lang w:val="id-ID"/>
         </w:rPr>
         <w:tab/>
@@ -383,8 +363,8 @@
       <w:r>
         <w:rPr>
           <w:rFonts w:ascii="Times New Roman" w:hAnsi="Times New Roman" w:cs="Times New Roman"/>
-          <w:sz w:val="24"/>
-          <w:szCs w:val="24"/>
+          <w:sz w:val="26"/>
+          <w:szCs w:val="26"/>
           <w:lang w:val="id-ID"/>
         </w:rPr>
         <w:tab/>
@@ -392,8 +372,8 @@
       <w:r>
         <w:rPr>
           <w:rFonts w:ascii="Times New Roman" w:hAnsi="Times New Roman" w:cs="Times New Roman"/>
-          <w:sz w:val="24"/>
-          <w:szCs w:val="24"/>
+          <w:sz w:val="26"/>
+          <w:szCs w:val="26"/>
           <w:lang w:val="id-ID"/>
         </w:rPr>
         <w:tab/>
@@ -420,13 +400,13 @@
         <w:rPr>
           <w:rFonts w:ascii="Times New Roman" w:hAnsi="Times New Roman" w:cs="Times New Roman"/>
           <w:b/>
-          <w:sz w:val="24"/>
-          <w:szCs w:val="24"/>
+          <w:sz w:val="28"/>
+          <w:szCs w:val="28"/>
           <w:lang w:val="id-ID"/>
         </w:rPr>
         <w:sectPr>
-          <w:footerReference w:type="default" r:id="rId10"/>
-          <w:footerReference w:type="first" r:id="rId11"/>
+          <w:footerReference w:type="default" r:id="rId9"/>
+          <w:footerReference w:type="first" r:id="rId10"/>
           <w:pgSz w:w="11907" w:h="16839" w:code="9"/>
           <w:pgMar w:top="2268" w:right="1701" w:bottom="1701" w:left="2268" w:header="708" w:footer="708" w:gutter="0"/>
           <w:cols w:space="708"/>
@@ -437,8 +417,84 @@
         <w:rPr>
           <w:rFonts w:ascii="Times New Roman" w:hAnsi="Times New Roman" w:cs="Times New Roman"/>
           <w:b/>
-          <w:sz w:val="24"/>
-          <w:szCs w:val="24"/>
+          <w:noProof/>
+          <w:sz w:val="28"/>
+          <w:szCs w:val="28"/>
+          <w:lang w:val="id-ID"/>
+        </w:rPr>
+        <mc:AlternateContent>
+          <mc:Choice Requires="wps">
+            <w:drawing>
+              <wp:anchor distT="0" distB="0" distL="114300" distR="114300" simplePos="0" relativeHeight="251659264" behindDoc="0" locked="0" layoutInCell="1" allowOverlap="1" wp14:anchorId="1EC99634" wp14:editId="74F6BC6A">
+                <wp:simplePos x="0" y="0"/>
+                <wp:positionH relativeFrom="column">
+                  <wp:posOffset>2185522</wp:posOffset>
+                </wp:positionH>
+                <wp:positionV relativeFrom="paragraph">
+                  <wp:posOffset>1745585</wp:posOffset>
+                </wp:positionV>
+                <wp:extent cx="797442" cy="616689"/>
+                <wp:effectExtent l="0" t="0" r="22225" b="12065"/>
+                <wp:wrapNone/>
+                <wp:docPr id="531223251" name="Rectangle 1"/>
+                <wp:cNvGraphicFramePr/>
+                <a:graphic xmlns:a="http://schemas.openxmlformats.org/drawingml/2006/main">
+                  <a:graphicData uri="http://schemas.microsoft.com/office/word/2010/wordprocessingShape">
+                    <wps:wsp>
+                      <wps:cNvSpPr/>
+                      <wps:spPr>
+                        <a:xfrm>
+                          <a:off x="0" y="0"/>
+                          <a:ext cx="797442" cy="616689"/>
+                        </a:xfrm>
+                        <a:prstGeom prst="rect">
+                          <a:avLst/>
+                        </a:prstGeom>
+                        <a:ln>
+                          <a:solidFill>
+                            <a:schemeClr val="bg1"/>
+                          </a:solidFill>
+                        </a:ln>
+                      </wps:spPr>
+                      <wps:style>
+                        <a:lnRef idx="2">
+                          <a:schemeClr val="accent6"/>
+                        </a:lnRef>
+                        <a:fillRef idx="1">
+                          <a:schemeClr val="lt1"/>
+                        </a:fillRef>
+                        <a:effectRef idx="0">
+                          <a:schemeClr val="accent6"/>
+                        </a:effectRef>
+                        <a:fontRef idx="minor">
+                          <a:schemeClr val="dk1"/>
+                        </a:fontRef>
+                      </wps:style>
+                      <wps:bodyPr rot="0" spcFirstLastPara="0" vertOverflow="overflow" horzOverflow="overflow" vert="horz" wrap="square" lIns="91440" tIns="45720" rIns="91440" bIns="45720" numCol="1" spcCol="0" rtlCol="0" fromWordArt="0" anchor="ctr" anchorCtr="0" forceAA="0" compatLnSpc="1">
+                        <a:prstTxWarp prst="textNoShape">
+                          <a:avLst/>
+                        </a:prstTxWarp>
+                        <a:noAutofit/>
+                      </wps:bodyPr>
+                    </wps:wsp>
+                  </a:graphicData>
+                </a:graphic>
+              </wp:anchor>
+            </w:drawing>
+          </mc:Choice>
+          <mc:Fallback>
+            <w:pict>
+              <v:rect w14:anchorId="6E33ED6D" id="Rectangle 1" o:spid="_x0000_s1026" style="position:absolute;margin-left:172.1pt;margin-top:137.45pt;width:62.8pt;height:48.55pt;z-index:251659264;visibility:visible;mso-wrap-style:square;mso-wrap-distance-left:9pt;mso-wrap-distance-top:0;mso-wrap-distance-right:9pt;mso-wrap-distance-bottom:0;mso-position-horizontal:absolute;mso-position-horizontal-relative:text;mso-position-vertical:absolute;mso-position-vertical-relative:text;v-text-anchor:middle" o:gfxdata="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" fillcolor="white [3201]" strokecolor="white [3212]" strokeweight="2pt"/>
+            </w:pict>
+          </mc:Fallback>
+        </mc:AlternateContent>
+      </w:r>
+      <w:r>
+        <w:rPr>
+          <w:rFonts w:ascii="Times New Roman" w:hAnsi="Times New Roman" w:cs="Times New Roman"/>
+          <w:b/>
+          <w:sz w:val="28"/>
+          <w:szCs w:val="28"/>
           <w:lang w:val="id-ID"/>
         </w:rPr>
         <w:t>PROGRAM STUDI PENDIDIKAN KOMPUTER</w:t>
@@ -447,8 +503,8 @@
         <w:rPr>
           <w:rFonts w:ascii="Times New Roman" w:hAnsi="Times New Roman" w:cs="Times New Roman"/>
           <w:b/>
-          <w:sz w:val="24"/>
-          <w:szCs w:val="24"/>
+          <w:sz w:val="28"/>
+          <w:szCs w:val="28"/>
           <w:lang w:val="id-ID"/>
         </w:rPr>
         <w:br/>
@@ -458,8 +514,8 @@
         <w:rPr>
           <w:rFonts w:ascii="Times New Roman" w:hAnsi="Times New Roman" w:cs="Times New Roman"/>
           <w:b/>
-          <w:sz w:val="24"/>
-          <w:szCs w:val="24"/>
+          <w:sz w:val="28"/>
+          <w:szCs w:val="28"/>
           <w:lang w:val="id-ID"/>
         </w:rPr>
         <w:br/>
@@ -469,8 +525,8 @@
         <w:rPr>
           <w:rFonts w:ascii="Times New Roman" w:hAnsi="Times New Roman" w:cs="Times New Roman"/>
           <w:b/>
-          <w:sz w:val="24"/>
-          <w:szCs w:val="24"/>
+          <w:sz w:val="28"/>
+          <w:szCs w:val="28"/>
           <w:lang w:val="id-ID"/>
         </w:rPr>
         <w:br/>
@@ -480,8 +536,8 @@
         <w:rPr>
           <w:rFonts w:ascii="Times New Roman" w:hAnsi="Times New Roman" w:cs="Times New Roman"/>
           <w:b/>
-          <w:sz w:val="24"/>
-          <w:szCs w:val="24"/>
+          <w:sz w:val="28"/>
+          <w:szCs w:val="28"/>
           <w:lang w:val="id-ID"/>
         </w:rPr>
         <w:br/>
@@ -490,8 +546,8 @@
         <w:rPr>
           <w:rFonts w:ascii="Times New Roman" w:hAnsi="Times New Roman" w:cs="Times New Roman"/>
           <w:b/>
-          <w:sz w:val="24"/>
-          <w:szCs w:val="24"/>
+          <w:sz w:val="28"/>
+          <w:szCs w:val="28"/>
           <w:lang w:val="id-ID"/>
         </w:rPr>
         <w:t>2025</w:t>
@@ -872,15 +928,15 @@
         <w:jc w:val="center"/>
         <w:rPr>
           <w:rFonts w:ascii="Times New Roman" w:hAnsi="Times New Roman" w:cs="Times New Roman"/>
-          <w:color w:val="auto"/>
-          <w:sz w:val="24"/>
-          <w:szCs w:val="24"/>
-        </w:rPr>
-      </w:pPr>
-      <w:r>
-        <w:rPr>
-          <w:rFonts w:ascii="Times New Roman" w:hAnsi="Times New Roman" w:cs="Times New Roman"/>
-          <w:color w:val="auto"/>
+          <w:color w:val="FFFFFF" w:themeColor="background1"/>
+          <w:sz w:val="24"/>
+          <w:szCs w:val="24"/>
+        </w:rPr>
+      </w:pPr>
+      <w:r>
+        <w:rPr>
+          <w:rFonts w:ascii="Times New Roman" w:hAnsi="Times New Roman" w:cs="Times New Roman"/>
+          <w:color w:val="FFFFFF" w:themeColor="background1"/>
           <w:sz w:val="24"/>
           <w:szCs w:val="24"/>
         </w:rPr>
@@ -1654,32 +1710,79 @@
     </w:tbl>
     <w:p>
       <w:pPr>
-        <w:spacing w:line="360" w:lineRule="auto"/>
-        <w:rPr>
-          <w:rFonts w:ascii="Times New Roman" w:hAnsi="Times New Roman" w:cs="Times New Roman"/>
-          <w:sz w:val="24"/>
-          <w:szCs w:val="24"/>
-          <w:lang w:val="id-ID"/>
-        </w:rPr>
-      </w:pPr>
-    </w:p>
-    <w:p>
-      <w:pPr>
         <w:pStyle w:val="Caption"/>
         <w:keepNext/>
         <w:jc w:val="center"/>
         <w:rPr>
           <w:rFonts w:ascii="Times New Roman" w:hAnsi="Times New Roman" w:cs="Times New Roman"/>
-          <w:sz w:val="24"/>
-          <w:szCs w:val="24"/>
-        </w:rPr>
-      </w:pPr>
-      <w:r>
-        <w:rPr>
-          <w:rFonts w:ascii="Times New Roman" w:hAnsi="Times New Roman" w:cs="Times New Roman"/>
-          <w:sz w:val="24"/>
-          <w:szCs w:val="24"/>
-        </w:rPr>
+          <w:color w:val="auto"/>
+          <w:sz w:val="24"/>
+          <w:szCs w:val="24"/>
+        </w:rPr>
+      </w:pPr>
+      <w:r>
+        <w:rPr>
+          <w:rFonts w:ascii="Times New Roman" w:hAnsi="Times New Roman" w:cs="Times New Roman"/>
+          <w:color w:val="auto"/>
+          <w:sz w:val="24"/>
+          <w:szCs w:val="24"/>
+        </w:rPr>
+        <w:t>Table APKL Isu</w:t>
+      </w:r>
+    </w:p>
+    <w:p>
+      <w:pPr>
+        <w:spacing w:line="360" w:lineRule="auto"/>
+        <w:rPr>
+          <w:rFonts w:ascii="Times New Roman" w:hAnsi="Times New Roman" w:cs="Times New Roman"/>
+          <w:sz w:val="24"/>
+          <w:szCs w:val="24"/>
+          <w:lang w:val="id-ID"/>
+        </w:rPr>
+      </w:pPr>
+    </w:p>
+    <w:p>
+      <w:pPr>
+        <w:spacing w:line="360" w:lineRule="auto"/>
+        <w:rPr>
+          <w:rFonts w:ascii="Times New Roman" w:hAnsi="Times New Roman" w:cs="Times New Roman"/>
+          <w:sz w:val="24"/>
+          <w:szCs w:val="24"/>
+          <w:lang w:val="id-ID"/>
+        </w:rPr>
+      </w:pPr>
+    </w:p>
+    <w:p>
+      <w:pPr>
+        <w:spacing w:line="360" w:lineRule="auto"/>
+        <w:rPr>
+          <w:rFonts w:ascii="Times New Roman" w:hAnsi="Times New Roman" w:cs="Times New Roman"/>
+          <w:sz w:val="24"/>
+          <w:szCs w:val="24"/>
+          <w:lang w:val="id-ID"/>
+        </w:rPr>
+      </w:pPr>
+    </w:p>
+    <w:p>
+      <w:pPr>
+        <w:pStyle w:val="Caption"/>
+        <w:keepNext/>
+        <w:jc w:val="center"/>
+        <w:rPr>
+          <w:rFonts w:ascii="Times New Roman" w:hAnsi="Times New Roman" w:cs="Times New Roman"/>
+          <w:color w:val="FFFFFF" w:themeColor="background1"/>
+          <w:sz w:val="24"/>
+          <w:szCs w:val="24"/>
+        </w:rPr>
+      </w:pPr>
+      <w:r>
+        <w:rPr>
+          <w:rFonts w:ascii="Times New Roman" w:hAnsi="Times New Roman" w:cs="Times New Roman"/>
+          <w:color w:val="FFFFFF" w:themeColor="background1"/>
+          <w:sz w:val="24"/>
+          <w:szCs w:val="24"/>
+        </w:rPr>
+        <w:lastRenderedPageBreak/>
         <w:t>Table USG Isu</w:t>
       </w:r>
     </w:p>
@@ -1975,7 +2078,6 @@
                 <w:szCs w:val="24"/>
                 <w:lang w:val="id-ID"/>
               </w:rPr>
-              <w:lastRenderedPageBreak/>
               <w:t>1</w:t>
             </w:r>
           </w:p>
@@ -2257,14 +2359,25 @@
     </w:tbl>
     <w:p>
       <w:pPr>
-        <w:spacing w:line="360" w:lineRule="auto"/>
-        <w:rPr>
-          <w:rFonts w:ascii="Times New Roman" w:hAnsi="Times New Roman" w:cs="Times New Roman"/>
-          <w:sz w:val="24"/>
-          <w:szCs w:val="24"/>
-          <w:lang w:val="id-ID"/>
-        </w:rPr>
-      </w:pPr>
+        <w:pStyle w:val="Caption"/>
+        <w:keepNext/>
+        <w:jc w:val="center"/>
+        <w:rPr>
+          <w:rFonts w:ascii="Times New Roman" w:hAnsi="Times New Roman" w:cs="Times New Roman"/>
+          <w:color w:val="auto"/>
+          <w:sz w:val="24"/>
+          <w:szCs w:val="24"/>
+        </w:rPr>
+      </w:pPr>
+      <w:r>
+        <w:rPr>
+          <w:rFonts w:ascii="Times New Roman" w:hAnsi="Times New Roman" w:cs="Times New Roman"/>
+          <w:color w:val="auto"/>
+          <w:sz w:val="24"/>
+          <w:szCs w:val="24"/>
+        </w:rPr>
+        <w:t>Table USG Isu</w:t>
+      </w:r>
     </w:p>
     <w:p>
       <w:pPr>
@@ -2515,6 +2628,7 @@
           <w:sz w:val="24"/>
           <w:szCs w:val="24"/>
         </w:rPr>
+        <w:lastRenderedPageBreak/>
         <w:t>Menurunnya citra dan reputasi kampus</w:t>
       </w:r>
       <w:r>
@@ -2525,6 +2639,171 @@
         </w:rPr>
         <w:t>, baik di mata mahasiswa maupun pihak eksternal, akibat lingkungan kampus yang dinilai tidak tertib dan tidak responsif.</w:t>
       </w:r>
+    </w:p>
+    <w:p>
+      <w:pPr>
+        <w:spacing w:before="100" w:beforeAutospacing="1" w:after="100" w:afterAutospacing="1" w:line="360" w:lineRule="auto"/>
+        <w:jc w:val="both"/>
+        <w:rPr>
+          <w:rFonts w:ascii="Times New Roman" w:eastAsia="Times New Roman" w:hAnsi="Times New Roman" w:cs="Times New Roman"/>
+          <w:sz w:val="24"/>
+          <w:szCs w:val="24"/>
+        </w:rPr>
+      </w:pPr>
+    </w:p>
+    <w:p>
+      <w:pPr>
+        <w:spacing w:before="100" w:beforeAutospacing="1" w:after="100" w:afterAutospacing="1" w:line="360" w:lineRule="auto"/>
+        <w:jc w:val="both"/>
+        <w:rPr>
+          <w:rFonts w:ascii="Times New Roman" w:eastAsia="Times New Roman" w:hAnsi="Times New Roman" w:cs="Times New Roman"/>
+          <w:sz w:val="24"/>
+          <w:szCs w:val="24"/>
+        </w:rPr>
+      </w:pPr>
+    </w:p>
+    <w:p>
+      <w:pPr>
+        <w:spacing w:before="100" w:beforeAutospacing="1" w:after="100" w:afterAutospacing="1" w:line="360" w:lineRule="auto"/>
+        <w:jc w:val="both"/>
+        <w:rPr>
+          <w:rFonts w:ascii="Times New Roman" w:eastAsia="Times New Roman" w:hAnsi="Times New Roman" w:cs="Times New Roman"/>
+          <w:sz w:val="24"/>
+          <w:szCs w:val="24"/>
+        </w:rPr>
+      </w:pPr>
+    </w:p>
+    <w:p>
+      <w:pPr>
+        <w:spacing w:before="100" w:beforeAutospacing="1" w:after="100" w:afterAutospacing="1" w:line="360" w:lineRule="auto"/>
+        <w:jc w:val="both"/>
+        <w:rPr>
+          <w:rFonts w:ascii="Times New Roman" w:eastAsia="Times New Roman" w:hAnsi="Times New Roman" w:cs="Times New Roman"/>
+          <w:sz w:val="24"/>
+          <w:szCs w:val="24"/>
+        </w:rPr>
+      </w:pPr>
+    </w:p>
+    <w:p>
+      <w:pPr>
+        <w:spacing w:before="100" w:beforeAutospacing="1" w:after="100" w:afterAutospacing="1" w:line="360" w:lineRule="auto"/>
+        <w:jc w:val="both"/>
+        <w:rPr>
+          <w:rFonts w:ascii="Times New Roman" w:eastAsia="Times New Roman" w:hAnsi="Times New Roman" w:cs="Times New Roman"/>
+          <w:sz w:val="24"/>
+          <w:szCs w:val="24"/>
+        </w:rPr>
+      </w:pPr>
+    </w:p>
+    <w:p>
+      <w:pPr>
+        <w:spacing w:before="100" w:beforeAutospacing="1" w:after="100" w:afterAutospacing="1" w:line="360" w:lineRule="auto"/>
+        <w:jc w:val="both"/>
+        <w:rPr>
+          <w:rFonts w:ascii="Times New Roman" w:eastAsia="Times New Roman" w:hAnsi="Times New Roman" w:cs="Times New Roman"/>
+          <w:sz w:val="24"/>
+          <w:szCs w:val="24"/>
+        </w:rPr>
+      </w:pPr>
+    </w:p>
+    <w:p>
+      <w:pPr>
+        <w:spacing w:before="100" w:beforeAutospacing="1" w:after="100" w:afterAutospacing="1" w:line="360" w:lineRule="auto"/>
+        <w:jc w:val="both"/>
+        <w:rPr>
+          <w:rFonts w:ascii="Times New Roman" w:eastAsia="Times New Roman" w:hAnsi="Times New Roman" w:cs="Times New Roman"/>
+          <w:sz w:val="24"/>
+          <w:szCs w:val="24"/>
+        </w:rPr>
+      </w:pPr>
+    </w:p>
+    <w:p>
+      <w:pPr>
+        <w:spacing w:before="100" w:beforeAutospacing="1" w:after="100" w:afterAutospacing="1" w:line="360" w:lineRule="auto"/>
+        <w:jc w:val="both"/>
+        <w:rPr>
+          <w:rFonts w:ascii="Times New Roman" w:eastAsia="Times New Roman" w:hAnsi="Times New Roman" w:cs="Times New Roman"/>
+          <w:sz w:val="24"/>
+          <w:szCs w:val="24"/>
+        </w:rPr>
+      </w:pPr>
+    </w:p>
+    <w:p>
+      <w:pPr>
+        <w:spacing w:before="100" w:beforeAutospacing="1" w:after="100" w:afterAutospacing="1" w:line="360" w:lineRule="auto"/>
+        <w:jc w:val="both"/>
+        <w:rPr>
+          <w:rFonts w:ascii="Times New Roman" w:eastAsia="Times New Roman" w:hAnsi="Times New Roman" w:cs="Times New Roman"/>
+          <w:sz w:val="24"/>
+          <w:szCs w:val="24"/>
+        </w:rPr>
+      </w:pPr>
+    </w:p>
+    <w:p>
+      <w:pPr>
+        <w:spacing w:before="100" w:beforeAutospacing="1" w:after="100" w:afterAutospacing="1" w:line="360" w:lineRule="auto"/>
+        <w:jc w:val="both"/>
+        <w:rPr>
+          <w:rFonts w:ascii="Times New Roman" w:eastAsia="Times New Roman" w:hAnsi="Times New Roman" w:cs="Times New Roman"/>
+          <w:sz w:val="24"/>
+          <w:szCs w:val="24"/>
+        </w:rPr>
+      </w:pPr>
+    </w:p>
+    <w:p>
+      <w:pPr>
+        <w:spacing w:before="100" w:beforeAutospacing="1" w:after="100" w:afterAutospacing="1" w:line="360" w:lineRule="auto"/>
+        <w:jc w:val="both"/>
+        <w:rPr>
+          <w:rFonts w:ascii="Times New Roman" w:eastAsia="Times New Roman" w:hAnsi="Times New Roman" w:cs="Times New Roman"/>
+          <w:sz w:val="24"/>
+          <w:szCs w:val="24"/>
+        </w:rPr>
+      </w:pPr>
+    </w:p>
+    <w:p>
+      <w:pPr>
+        <w:spacing w:before="100" w:beforeAutospacing="1" w:after="100" w:afterAutospacing="1" w:line="360" w:lineRule="auto"/>
+        <w:jc w:val="both"/>
+        <w:rPr>
+          <w:rFonts w:ascii="Times New Roman" w:eastAsia="Times New Roman" w:hAnsi="Times New Roman" w:cs="Times New Roman"/>
+          <w:sz w:val="24"/>
+          <w:szCs w:val="24"/>
+        </w:rPr>
+      </w:pPr>
+    </w:p>
+    <w:p>
+      <w:pPr>
+        <w:spacing w:before="100" w:beforeAutospacing="1" w:after="100" w:afterAutospacing="1" w:line="360" w:lineRule="auto"/>
+        <w:jc w:val="both"/>
+        <w:rPr>
+          <w:rFonts w:ascii="Times New Roman" w:eastAsia="Times New Roman" w:hAnsi="Times New Roman" w:cs="Times New Roman"/>
+          <w:sz w:val="24"/>
+          <w:szCs w:val="24"/>
+        </w:rPr>
+      </w:pPr>
+    </w:p>
+    <w:p>
+      <w:pPr>
+        <w:spacing w:before="100" w:beforeAutospacing="1" w:after="100" w:afterAutospacing="1" w:line="360" w:lineRule="auto"/>
+        <w:jc w:val="both"/>
+        <w:rPr>
+          <w:rFonts w:ascii="Times New Roman" w:eastAsia="Times New Roman" w:hAnsi="Times New Roman" w:cs="Times New Roman"/>
+          <w:sz w:val="24"/>
+          <w:szCs w:val="24"/>
+        </w:rPr>
+      </w:pPr>
+    </w:p>
+    <w:p>
+      <w:pPr>
+        <w:spacing w:before="100" w:beforeAutospacing="1" w:after="100" w:afterAutospacing="1" w:line="360" w:lineRule="auto"/>
+        <w:jc w:val="both"/>
+        <w:rPr>
+          <w:rFonts w:ascii="Times New Roman" w:eastAsia="Times New Roman" w:hAnsi="Times New Roman" w:cs="Times New Roman"/>
+          <w:sz w:val="24"/>
+          <w:szCs w:val="24"/>
+        </w:rPr>
+      </w:pPr>
     </w:p>
     <w:p>
       <w:pPr>
@@ -2553,49 +2832,6 @@
         </w:rPr>
         <w:br/>
         <w:t>ANALISIS PEMILIHAN SOLUSI</w:t>
-      </w:r>
-    </w:p>
-    <w:p>
-      <w:pPr>
-        <w:spacing w:line="360" w:lineRule="auto"/>
-        <w:jc w:val="both"/>
-        <w:rPr>
-          <w:rFonts w:ascii="Times New Roman" w:hAnsi="Times New Roman" w:cs="Times New Roman"/>
-          <w:sz w:val="24"/>
-          <w:szCs w:val="24"/>
-          <w:lang w:val="id-ID"/>
-        </w:rPr>
-      </w:pPr>
-    </w:p>
-    <w:p>
-      <w:pPr>
-        <w:pStyle w:val="Heading3"/>
-        <w:spacing w:line="360" w:lineRule="auto"/>
-        <w:jc w:val="both"/>
-        <w:rPr>
-          <w:rStyle w:val="Strong"/>
-          <w:rFonts w:cs="Times New Roman"/>
-          <w:b w:val="0"/>
-          <w:bCs/>
-        </w:rPr>
-      </w:pPr>
-      <w:r>
-        <w:rPr>
-          <w:rStyle w:val="Strong"/>
-          <w:rFonts w:cs="Times New Roman"/>
-          <w:b w:val="0"/>
-          <w:bCs/>
-        </w:rPr>
-        <w:t>Tabel Perbandingan Solusi</w:t>
-      </w:r>
-      <w:r>
-        <w:rPr>
-          <w:rStyle w:val="Strong"/>
-          <w:rFonts w:cs="Times New Roman"/>
-          <w:b w:val="0"/>
-          <w:bCs/>
-        </w:rPr>
-        <w:t>:</w:t>
       </w:r>
     </w:p>
     <w:p>
@@ -2605,15 +2841,15 @@
         <w:jc w:val="center"/>
         <w:rPr>
           <w:rFonts w:ascii="Times New Roman" w:hAnsi="Times New Roman" w:cs="Times New Roman"/>
-          <w:color w:val="auto"/>
-          <w:sz w:val="24"/>
-          <w:szCs w:val="24"/>
-        </w:rPr>
-      </w:pPr>
-      <w:r>
-        <w:rPr>
-          <w:rFonts w:ascii="Times New Roman" w:hAnsi="Times New Roman" w:cs="Times New Roman"/>
-          <w:color w:val="auto"/>
+          <w:color w:val="FFFFFF" w:themeColor="background1"/>
+          <w:sz w:val="24"/>
+          <w:szCs w:val="24"/>
+        </w:rPr>
+      </w:pPr>
+      <w:r>
+        <w:rPr>
+          <w:rFonts w:ascii="Times New Roman" w:hAnsi="Times New Roman" w:cs="Times New Roman"/>
+          <w:color w:val="FFFFFF" w:themeColor="background1"/>
           <w:sz w:val="24"/>
           <w:szCs w:val="24"/>
         </w:rPr>
@@ -2676,30 +2912,46 @@
                 <w:b/>
                 <w:bCs/>
               </w:rPr>
-              <w:t>Pengaduan Fasilitas Fasilkom UNISKA</w:t>
+              <w:t>Pengaduan Fasilitas Fasilkom UN</w:t>
             </w:r>
-          </w:p>
-        </w:tc>
-        <w:tc>
-          <w:tcPr>
-            <w:tcW w:w="1809" w:type="dxa"/>
-          </w:tcPr>
-          <w:p>
-            <w:pPr>
-              <w:spacing w:line="360" w:lineRule="auto"/>
-              <w:jc w:val="both"/>
+            <w:r>
               <w:rPr>
                 <w:rFonts w:ascii="Times New Roman" w:hAnsi="Times New Roman" w:cs="Times New Roman"/>
                 <w:b/>
                 <w:bCs/>
               </w:rPr>
-            </w:pPr>
+              <w:t>SIK</w:t>
+            </w:r>
             <w:r>
               <w:rPr>
                 <w:rFonts w:ascii="Times New Roman" w:hAnsi="Times New Roman" w:cs="Times New Roman"/>
                 <w:b/>
                 <w:bCs/>
               </w:rPr>
+              <w:t>A</w:t>
+            </w:r>
+          </w:p>
+        </w:tc>
+        <w:tc>
+          <w:tcPr>
+            <w:tcW w:w="1809" w:type="dxa"/>
+          </w:tcPr>
+          <w:p>
+            <w:pPr>
+              <w:spacing w:line="360" w:lineRule="auto"/>
+              <w:jc w:val="both"/>
+              <w:rPr>
+                <w:rFonts w:ascii="Times New Roman" w:hAnsi="Times New Roman" w:cs="Times New Roman"/>
+                <w:b/>
+                <w:bCs/>
+              </w:rPr>
+            </w:pPr>
+            <w:r>
+              <w:rPr>
+                <w:rFonts w:ascii="Times New Roman" w:hAnsi="Times New Roman" w:cs="Times New Roman"/>
+                <w:b/>
+                <w:bCs/>
+              </w:rPr>
               <w:t>SIAPP FEB UI</w:t>
             </w:r>
           </w:p>
@@ -3264,6 +3516,31 @@
         </w:tc>
       </w:tr>
     </w:tbl>
+    <w:p>
+      <w:pPr>
+        <w:pStyle w:val="Caption"/>
+        <w:keepNext/>
+        <w:jc w:val="center"/>
+        <w:rPr>
+          <w:rStyle w:val="Strong"/>
+          <w:rFonts w:ascii="Times New Roman" w:hAnsi="Times New Roman" w:cs="Times New Roman"/>
+          <w:b w:val="0"/>
+          <w:bCs w:val="0"/>
+          <w:color w:val="auto"/>
+          <w:sz w:val="24"/>
+          <w:szCs w:val="24"/>
+        </w:rPr>
+      </w:pPr>
+      <w:r>
+        <w:rPr>
+          <w:rFonts w:ascii="Times New Roman" w:hAnsi="Times New Roman" w:cs="Times New Roman"/>
+          <w:color w:val="auto"/>
+          <w:sz w:val="24"/>
+          <w:szCs w:val="24"/>
+        </w:rPr>
+        <w:t>Tabel Perbandingan Solusi</w:t>
+      </w:r>
+    </w:p>
     <w:p>
       <w:pPr>
         <w:pStyle w:val="Heading3"/>
@@ -3371,7 +3648,7 @@
           <w:sz w:val="24"/>
           <w:szCs w:val="24"/>
         </w:rPr>
-        <w:t xml:space="preserve">Alasan kami memilih fitur SIAPPP FEB UI  adalah banyaknya fitur yang tersedia dari pada Pengaduan Fasilitas Fasilkom UNISKA selain dari segi banyaknya fitur  </w:t>
+        <w:t>Alasan kami memilih fitur SIAPPP FEB UI  adalah banyaknya fitur yang tersedia dari pada Pengaduan Fasilitas Fasilkom UN</w:t>
       </w:r>
       <w:r>
         <w:rPr>
@@ -3380,7 +3657,43 @@
           <w:sz w:val="24"/>
           <w:szCs w:val="24"/>
         </w:rPr>
-        <w:t xml:space="preserve">tampilan web SIAPPP FEB UI lebih modern dan menarik perhatian daripada Pengaduan Fasilitas Fasilkom UNISKA, </w:t>
+        <w:t>SIK</w:t>
+      </w:r>
+      <w:r>
+        <w:rPr>
+          <w:rStyle w:val="relative"/>
+          <w:rFonts w:ascii="Times New Roman" w:hAnsi="Times New Roman" w:cs="Times New Roman"/>
+          <w:sz w:val="24"/>
+          <w:szCs w:val="24"/>
+        </w:rPr>
+        <w:t xml:space="preserve">A selain dari segi banyaknya fitur  </w:t>
+      </w:r>
+      <w:r>
+        <w:rPr>
+          <w:rStyle w:val="relative"/>
+          <w:rFonts w:ascii="Times New Roman" w:hAnsi="Times New Roman" w:cs="Times New Roman"/>
+          <w:sz w:val="24"/>
+          <w:szCs w:val="24"/>
+        </w:rPr>
+        <w:t>tampilan web SIAPPP FEB UI lebih modern dan menarik perhatian daripada Pengaduan Fasilitas Fasilkom UN</w:t>
+      </w:r>
+      <w:r>
+        <w:rPr>
+          <w:rStyle w:val="relative"/>
+          <w:rFonts w:ascii="Times New Roman" w:hAnsi="Times New Roman" w:cs="Times New Roman"/>
+          <w:sz w:val="24"/>
+          <w:szCs w:val="24"/>
+        </w:rPr>
+        <w:t>SIK</w:t>
+      </w:r>
+      <w:r>
+        <w:rPr>
+          <w:rStyle w:val="relative"/>
+          <w:rFonts w:ascii="Times New Roman" w:hAnsi="Times New Roman" w:cs="Times New Roman"/>
+          <w:sz w:val="24"/>
+          <w:szCs w:val="24"/>
+        </w:rPr>
+        <w:t xml:space="preserve">A, </w:t>
       </w:r>
       <w:r>
         <w:rPr>
@@ -3437,17 +3750,26 @@
           <w:sz w:val="24"/>
           <w:szCs w:val="24"/>
         </w:rPr>
+        <w:t xml:space="preserve">Alasan kami ini juga didasarkan oleh beberapa rujukan yang membuat semakin kuatnya alasan kami dalam memilih SIAPP FEB UI sebagai </w:t>
+      </w:r>
+      <w:r>
+        <w:rPr>
+          <w:rStyle w:val="relative"/>
+          <w:rFonts w:ascii="Times New Roman" w:hAnsi="Times New Roman" w:cs="Times New Roman"/>
+          <w:sz w:val="24"/>
+          <w:szCs w:val="24"/>
+        </w:rPr>
+        <w:t xml:space="preserve">merupakan </w:t>
+      </w:r>
+      <w:r>
+        <w:rPr>
+          <w:rStyle w:val="relative"/>
+          <w:rFonts w:ascii="Times New Roman" w:hAnsi="Times New Roman" w:cs="Times New Roman"/>
+          <w:sz w:val="24"/>
+          <w:szCs w:val="24"/>
+        </w:rPr>
         <w:lastRenderedPageBreak/>
-        <w:t xml:space="preserve">Alasan kami ini juga didasarkan oleh beberapa rujukan yang membuat semakin kuatnya alasan kami dalam memilih SIAPP FEB UI sebagai </w:t>
-      </w:r>
-      <w:r>
-        <w:rPr>
-          <w:rStyle w:val="relative"/>
-          <w:rFonts w:ascii="Times New Roman" w:hAnsi="Times New Roman" w:cs="Times New Roman"/>
-          <w:sz w:val="24"/>
-          <w:szCs w:val="24"/>
-        </w:rPr>
-        <w:t>merupakan solusi yang lebih komprehensif</w:t>
+        <w:t>solusi yang lebih komprehensif</w:t>
       </w:r>
       <w:r>
         <w:rPr>
@@ -3737,13 +4059,8 @@
     </w:p>
     <w:p>
       <w:pPr>
+        <w:keepNext/>
         <w:spacing w:line="360" w:lineRule="auto"/>
-        <w:rPr>
-          <w:rFonts w:ascii="Times New Roman" w:hAnsi="Times New Roman" w:cs="Times New Roman"/>
-          <w:sz w:val="24"/>
-          <w:szCs w:val="24"/>
-          <w:lang w:val="id-ID"/>
-        </w:rPr>
       </w:pPr>
       <w:r>
         <w:rPr>
@@ -3768,7 +4085,7 @@
                     <pic:cNvPicPr/>
                   </pic:nvPicPr>
                   <pic:blipFill>
-                    <a:blip r:embed="rId12" cstate="print">
+                    <a:blip r:embed="rId11" cstate="print">
                       <a:extLst>
                         <a:ext uri="{28A0092B-C50C-407E-A947-70E740481C1C}">
                           <a14:useLocalDpi xmlns:a14="http://schemas.microsoft.com/office/drawing/2010/main" val="0"/>
@@ -3797,6 +4114,37 @@
     </w:p>
     <w:p>
       <w:pPr>
+        <w:pStyle w:val="Caption"/>
+        <w:jc w:val="center"/>
+        <w:rPr>
+          <w:rFonts w:ascii="Times New Roman" w:hAnsi="Times New Roman" w:cs="Times New Roman"/>
+          <w:color w:val="auto"/>
+          <w:sz w:val="24"/>
+          <w:szCs w:val="24"/>
+          <w:lang w:val="id-ID"/>
+        </w:rPr>
+      </w:pPr>
+      <w:r>
+        <w:rPr>
+          <w:rFonts w:ascii="Times New Roman" w:hAnsi="Times New Roman" w:cs="Times New Roman"/>
+          <w:color w:val="auto"/>
+          <w:sz w:val="24"/>
+          <w:szCs w:val="24"/>
+        </w:rPr>
+        <w:t xml:space="preserve">Gambar  </w:t>
+      </w:r>
+      <w:r>
+        <w:rPr>
+          <w:rFonts w:ascii="Times New Roman" w:hAnsi="Times New Roman" w:cs="Times New Roman"/>
+          <w:color w:val="auto"/>
+          <w:sz w:val="24"/>
+          <w:szCs w:val="24"/>
+        </w:rPr>
+        <w:t>UseCase Diagram</w:t>
+      </w:r>
+    </w:p>
+    <w:p>
+      <w:pPr>
         <w:pStyle w:val="Heading3"/>
         <w:numPr>
           <w:ilvl w:val="0"/>
@@ -3828,13 +4176,8 @@
     </w:p>
     <w:p>
       <w:pPr>
+        <w:keepNext/>
         <w:spacing w:line="360" w:lineRule="auto"/>
-        <w:rPr>
-          <w:rFonts w:ascii="Times New Roman" w:hAnsi="Times New Roman" w:cs="Times New Roman"/>
-          <w:sz w:val="24"/>
-          <w:szCs w:val="24"/>
-          <w:lang w:val="id-ID"/>
-        </w:rPr>
       </w:pPr>
       <w:r>
         <w:rPr>
@@ -3859,7 +4202,7 @@
                     <pic:cNvPicPr/>
                   </pic:nvPicPr>
                   <pic:blipFill rotWithShape="1">
-                    <a:blip r:embed="rId13" cstate="print">
+                    <a:blip r:embed="rId12" cstate="print">
                       <a:extLst>
                         <a:ext uri="{28A0092B-C50C-407E-A947-70E740481C1C}">
                           <a14:useLocalDpi xmlns:a14="http://schemas.microsoft.com/office/drawing/2010/main" val="0"/>
@@ -3895,6 +4238,37 @@
     </w:p>
     <w:p>
       <w:pPr>
+        <w:pStyle w:val="Caption"/>
+        <w:jc w:val="center"/>
+        <w:rPr>
+          <w:rFonts w:ascii="Times New Roman" w:hAnsi="Times New Roman" w:cs="Times New Roman"/>
+          <w:color w:val="auto"/>
+          <w:sz w:val="24"/>
+          <w:szCs w:val="24"/>
+          <w:lang w:val="id-ID"/>
+        </w:rPr>
+      </w:pPr>
+      <w:r>
+        <w:rPr>
+          <w:rFonts w:ascii="Times New Roman" w:hAnsi="Times New Roman" w:cs="Times New Roman"/>
+          <w:color w:val="auto"/>
+          <w:sz w:val="24"/>
+          <w:szCs w:val="24"/>
+        </w:rPr>
+        <w:t xml:space="preserve">Gambar  </w:t>
+      </w:r>
+      <w:r>
+        <w:rPr>
+          <w:rFonts w:ascii="Times New Roman" w:hAnsi="Times New Roman" w:cs="Times New Roman"/>
+          <w:color w:val="auto"/>
+          <w:sz w:val="24"/>
+          <w:szCs w:val="24"/>
+        </w:rPr>
+        <w:t>Site Map Web</w:t>
+      </w:r>
+    </w:p>
+    <w:p>
+      <w:pPr>
         <w:pStyle w:val="Heading3"/>
         <w:numPr>
           <w:ilvl w:val="0"/>
@@ -3914,6 +4288,500 @@
           <w:lang w:val="id-ID"/>
         </w:rPr>
         <w:t>Sketsa WireFrime</w:t>
+      </w:r>
+    </w:p>
+    <w:p>
+      <w:pPr>
+        <w:pStyle w:val="ListParagraph"/>
+        <w:numPr>
+          <w:ilvl w:val="0"/>
+          <w:numId w:val="13"/>
+        </w:numPr>
+        <w:spacing w:line="360" w:lineRule="auto"/>
+        <w:rPr>
+          <w:rFonts w:ascii="Times New Roman" w:hAnsi="Times New Roman" w:cs="Times New Roman"/>
+          <w:sz w:val="24"/>
+          <w:szCs w:val="24"/>
+          <w:lang w:val="id-ID"/>
+        </w:rPr>
+      </w:pPr>
+      <w:r>
+        <w:rPr>
+          <w:rFonts w:ascii="Times New Roman" w:hAnsi="Times New Roman" w:cs="Times New Roman"/>
+          <w:sz w:val="24"/>
+          <w:szCs w:val="24"/>
+          <w:lang w:val="id-ID"/>
+        </w:rPr>
+        <w:t>Laman Homepage</w:t>
+      </w:r>
+    </w:p>
+    <w:p>
+      <w:pPr>
+        <w:spacing w:line="360" w:lineRule="auto"/>
+        <w:rPr>
+          <w:rFonts w:ascii="Times New Roman" w:hAnsi="Times New Roman" w:cs="Times New Roman"/>
+          <w:sz w:val="24"/>
+          <w:szCs w:val="24"/>
+          <w:lang w:val="id-ID"/>
+        </w:rPr>
+      </w:pPr>
+      <w:r>
+        <w:rPr>
+          <w:rFonts w:ascii="Times New Roman" w:hAnsi="Times New Roman" w:cs="Times New Roman"/>
+          <w:noProof/>
+          <w:sz w:val="24"/>
+          <w:szCs w:val="24"/>
+          <w:lang w:val="id-ID"/>
+        </w:rPr>
+        <w:lastRenderedPageBreak/>
+        <w:drawing>
+          <wp:inline distT="0" distB="0" distL="0" distR="0" wp14:anchorId="11F86305" wp14:editId="3CC74EF4">
+            <wp:extent cx="5040630" cy="3443605"/>
+            <wp:effectExtent l="0" t="0" r="7620" b="4445"/>
+            <wp:docPr id="879736377" name="Picture 2"/>
+            <wp:cNvGraphicFramePr>
+              <a:graphicFrameLocks xmlns:a="http://schemas.openxmlformats.org/drawingml/2006/main" noChangeAspect="1"/>
+            </wp:cNvGraphicFramePr>
+            <a:graphic xmlns:a="http://schemas.openxmlformats.org/drawingml/2006/main">
+              <a:graphicData uri="http://schemas.openxmlformats.org/drawingml/2006/picture">
+                <pic:pic xmlns:pic="http://schemas.openxmlformats.org/drawingml/2006/picture">
+                  <pic:nvPicPr>
+                    <pic:cNvPr id="879736377" name="Picture 879736377"/>
+                    <pic:cNvPicPr/>
+                  </pic:nvPicPr>
+                  <pic:blipFill>
+                    <a:blip r:embed="rId13">
+                      <a:extLst>
+                        <a:ext uri="{28A0092B-C50C-407E-A947-70E740481C1C}">
+                          <a14:useLocalDpi xmlns:a14="http://schemas.microsoft.com/office/drawing/2010/main" val="0"/>
+                        </a:ext>
+                      </a:extLst>
+                    </a:blip>
+                    <a:stretch>
+                      <a:fillRect/>
+                    </a:stretch>
+                  </pic:blipFill>
+                  <pic:spPr>
+                    <a:xfrm>
+                      <a:off x="0" y="0"/>
+                      <a:ext cx="5040630" cy="3443605"/>
+                    </a:xfrm>
+                    <a:prstGeom prst="rect">
+                      <a:avLst/>
+                    </a:prstGeom>
+                  </pic:spPr>
+                </pic:pic>
+              </a:graphicData>
+            </a:graphic>
+          </wp:inline>
+        </w:drawing>
+      </w:r>
+    </w:p>
+    <w:p>
+      <w:pPr>
+        <w:pStyle w:val="ListParagraph"/>
+        <w:numPr>
+          <w:ilvl w:val="0"/>
+          <w:numId w:val="13"/>
+        </w:numPr>
+        <w:spacing w:line="360" w:lineRule="auto"/>
+        <w:rPr>
+          <w:rFonts w:ascii="Times New Roman" w:hAnsi="Times New Roman" w:cs="Times New Roman"/>
+          <w:sz w:val="24"/>
+          <w:szCs w:val="24"/>
+          <w:lang w:val="id-ID"/>
+        </w:rPr>
+      </w:pPr>
+      <w:r>
+        <w:rPr>
+          <w:rFonts w:ascii="Times New Roman" w:hAnsi="Times New Roman" w:cs="Times New Roman"/>
+          <w:sz w:val="24"/>
+          <w:szCs w:val="24"/>
+          <w:lang w:val="id-ID"/>
+        </w:rPr>
+        <w:t>Laman Log in</w:t>
+      </w:r>
+    </w:p>
+    <w:p>
+      <w:pPr>
+        <w:spacing w:line="360" w:lineRule="auto"/>
+        <w:rPr>
+          <w:rFonts w:ascii="Times New Roman" w:hAnsi="Times New Roman" w:cs="Times New Roman"/>
+          <w:sz w:val="24"/>
+          <w:szCs w:val="24"/>
+          <w:lang w:val="id-ID"/>
+        </w:rPr>
+      </w:pPr>
+      <w:r>
+        <w:rPr>
+          <w:rFonts w:ascii="Times New Roman" w:hAnsi="Times New Roman" w:cs="Times New Roman"/>
+          <w:noProof/>
+          <w:sz w:val="24"/>
+          <w:szCs w:val="24"/>
+          <w:lang w:val="id-ID"/>
+        </w:rPr>
+        <w:drawing>
+          <wp:inline distT="0" distB="0" distL="0" distR="0" wp14:anchorId="61A73082" wp14:editId="3F9BAFA0">
+            <wp:extent cx="5040630" cy="3442335"/>
+            <wp:effectExtent l="0" t="0" r="7620" b="5715"/>
+            <wp:docPr id="331830020" name="Picture 3"/>
+            <wp:cNvGraphicFramePr>
+              <a:graphicFrameLocks xmlns:a="http://schemas.openxmlformats.org/drawingml/2006/main" noChangeAspect="1"/>
+            </wp:cNvGraphicFramePr>
+            <a:graphic xmlns:a="http://schemas.openxmlformats.org/drawingml/2006/main">
+              <a:graphicData uri="http://schemas.openxmlformats.org/drawingml/2006/picture">
+                <pic:pic xmlns:pic="http://schemas.openxmlformats.org/drawingml/2006/picture">
+                  <pic:nvPicPr>
+                    <pic:cNvPr id="331830020" name="Picture 331830020"/>
+                    <pic:cNvPicPr/>
+                  </pic:nvPicPr>
+                  <pic:blipFill>
+                    <a:blip r:embed="rId14">
+                      <a:extLst>
+                        <a:ext uri="{28A0092B-C50C-407E-A947-70E740481C1C}">
+                          <a14:useLocalDpi xmlns:a14="http://schemas.microsoft.com/office/drawing/2010/main" val="0"/>
+                        </a:ext>
+                      </a:extLst>
+                    </a:blip>
+                    <a:stretch>
+                      <a:fillRect/>
+                    </a:stretch>
+                  </pic:blipFill>
+                  <pic:spPr>
+                    <a:xfrm>
+                      <a:off x="0" y="0"/>
+                      <a:ext cx="5040630" cy="3442335"/>
+                    </a:xfrm>
+                    <a:prstGeom prst="rect">
+                      <a:avLst/>
+                    </a:prstGeom>
+                  </pic:spPr>
+                </pic:pic>
+              </a:graphicData>
+            </a:graphic>
+          </wp:inline>
+        </w:drawing>
+      </w:r>
+    </w:p>
+    <w:p>
+      <w:pPr>
+        <w:pStyle w:val="ListParagraph"/>
+        <w:numPr>
+          <w:ilvl w:val="0"/>
+          <w:numId w:val="13"/>
+        </w:numPr>
+        <w:spacing w:line="360" w:lineRule="auto"/>
+        <w:rPr>
+          <w:rFonts w:ascii="Times New Roman" w:hAnsi="Times New Roman" w:cs="Times New Roman"/>
+          <w:sz w:val="24"/>
+          <w:szCs w:val="24"/>
+          <w:lang w:val="id-ID"/>
+        </w:rPr>
+      </w:pPr>
+      <w:r>
+        <w:rPr>
+          <w:rFonts w:ascii="Times New Roman" w:hAnsi="Times New Roman" w:cs="Times New Roman"/>
+          <w:sz w:val="24"/>
+          <w:szCs w:val="24"/>
+          <w:lang w:val="id-ID"/>
+        </w:rPr>
+        <w:t>Laman Membuat Laporan</w:t>
+      </w:r>
+    </w:p>
+    <w:p>
+      <w:pPr>
+        <w:spacing w:line="360" w:lineRule="auto"/>
+        <w:rPr>
+          <w:rFonts w:ascii="Times New Roman" w:hAnsi="Times New Roman" w:cs="Times New Roman"/>
+          <w:sz w:val="24"/>
+          <w:szCs w:val="24"/>
+          <w:lang w:val="id-ID"/>
+        </w:rPr>
+      </w:pPr>
+      <w:r>
+        <w:rPr>
+          <w:rFonts w:ascii="Times New Roman" w:hAnsi="Times New Roman" w:cs="Times New Roman"/>
+          <w:noProof/>
+          <w:sz w:val="24"/>
+          <w:szCs w:val="24"/>
+          <w:lang w:val="id-ID"/>
+        </w:rPr>
+        <w:lastRenderedPageBreak/>
+        <w:drawing>
+          <wp:inline distT="0" distB="0" distL="0" distR="0" wp14:anchorId="3847A4BA" wp14:editId="058B0B8A">
+            <wp:extent cx="5040630" cy="3450590"/>
+            <wp:effectExtent l="0" t="0" r="7620" b="0"/>
+            <wp:docPr id="1800772917" name="Picture 4"/>
+            <wp:cNvGraphicFramePr>
+              <a:graphicFrameLocks xmlns:a="http://schemas.openxmlformats.org/drawingml/2006/main" noChangeAspect="1"/>
+            </wp:cNvGraphicFramePr>
+            <a:graphic xmlns:a="http://schemas.openxmlformats.org/drawingml/2006/main">
+              <a:graphicData uri="http://schemas.openxmlformats.org/drawingml/2006/picture">
+                <pic:pic xmlns:pic="http://schemas.openxmlformats.org/drawingml/2006/picture">
+                  <pic:nvPicPr>
+                    <pic:cNvPr id="1800772917" name="Picture 1800772917"/>
+                    <pic:cNvPicPr/>
+                  </pic:nvPicPr>
+                  <pic:blipFill>
+                    <a:blip r:embed="rId15">
+                      <a:extLst>
+                        <a:ext uri="{28A0092B-C50C-407E-A947-70E740481C1C}">
+                          <a14:useLocalDpi xmlns:a14="http://schemas.microsoft.com/office/drawing/2010/main" val="0"/>
+                        </a:ext>
+                      </a:extLst>
+                    </a:blip>
+                    <a:stretch>
+                      <a:fillRect/>
+                    </a:stretch>
+                  </pic:blipFill>
+                  <pic:spPr>
+                    <a:xfrm>
+                      <a:off x="0" y="0"/>
+                      <a:ext cx="5040630" cy="3450590"/>
+                    </a:xfrm>
+                    <a:prstGeom prst="rect">
+                      <a:avLst/>
+                    </a:prstGeom>
+                  </pic:spPr>
+                </pic:pic>
+              </a:graphicData>
+            </a:graphic>
+          </wp:inline>
+        </w:drawing>
+      </w:r>
+    </w:p>
+    <w:p>
+      <w:pPr>
+        <w:pStyle w:val="ListParagraph"/>
+        <w:numPr>
+          <w:ilvl w:val="0"/>
+          <w:numId w:val="13"/>
+        </w:numPr>
+        <w:spacing w:line="360" w:lineRule="auto"/>
+        <w:rPr>
+          <w:rFonts w:ascii="Times New Roman" w:hAnsi="Times New Roman" w:cs="Times New Roman"/>
+          <w:sz w:val="24"/>
+          <w:szCs w:val="24"/>
+          <w:lang w:val="id-ID"/>
+        </w:rPr>
+      </w:pPr>
+      <w:r>
+        <w:rPr>
+          <w:rFonts w:ascii="Times New Roman" w:hAnsi="Times New Roman" w:cs="Times New Roman"/>
+          <w:sz w:val="24"/>
+          <w:szCs w:val="24"/>
+          <w:lang w:val="id-ID"/>
+        </w:rPr>
+        <w:t>Laman Melihat Data Pelapopran</w:t>
+      </w:r>
+    </w:p>
+    <w:p>
+      <w:pPr>
+        <w:spacing w:line="360" w:lineRule="auto"/>
+        <w:rPr>
+          <w:rFonts w:ascii="Times New Roman" w:hAnsi="Times New Roman" w:cs="Times New Roman"/>
+          <w:sz w:val="24"/>
+          <w:szCs w:val="24"/>
+          <w:lang w:val="id-ID"/>
+        </w:rPr>
+      </w:pPr>
+      <w:r>
+        <w:rPr>
+          <w:rFonts w:ascii="Times New Roman" w:hAnsi="Times New Roman" w:cs="Times New Roman"/>
+          <w:noProof/>
+          <w:sz w:val="24"/>
+          <w:szCs w:val="24"/>
+          <w:lang w:val="id-ID"/>
+        </w:rPr>
+        <w:drawing>
+          <wp:inline distT="0" distB="0" distL="0" distR="0" wp14:anchorId="1A90198E" wp14:editId="12174F24">
+            <wp:extent cx="5040630" cy="3428365"/>
+            <wp:effectExtent l="0" t="0" r="7620" b="635"/>
+            <wp:docPr id="1063799576" name="Picture 5"/>
+            <wp:cNvGraphicFramePr>
+              <a:graphicFrameLocks xmlns:a="http://schemas.openxmlformats.org/drawingml/2006/main" noChangeAspect="1"/>
+            </wp:cNvGraphicFramePr>
+            <a:graphic xmlns:a="http://schemas.openxmlformats.org/drawingml/2006/main">
+              <a:graphicData uri="http://schemas.openxmlformats.org/drawingml/2006/picture">
+                <pic:pic xmlns:pic="http://schemas.openxmlformats.org/drawingml/2006/picture">
+                  <pic:nvPicPr>
+                    <pic:cNvPr id="1063799576" name="Picture 1063799576"/>
+                    <pic:cNvPicPr/>
+                  </pic:nvPicPr>
+                  <pic:blipFill>
+                    <a:blip r:embed="rId16">
+                      <a:extLst>
+                        <a:ext uri="{28A0092B-C50C-407E-A947-70E740481C1C}">
+                          <a14:useLocalDpi xmlns:a14="http://schemas.microsoft.com/office/drawing/2010/main" val="0"/>
+                        </a:ext>
+                      </a:extLst>
+                    </a:blip>
+                    <a:stretch>
+                      <a:fillRect/>
+                    </a:stretch>
+                  </pic:blipFill>
+                  <pic:spPr>
+                    <a:xfrm>
+                      <a:off x="0" y="0"/>
+                      <a:ext cx="5040630" cy="3428365"/>
+                    </a:xfrm>
+                    <a:prstGeom prst="rect">
+                      <a:avLst/>
+                    </a:prstGeom>
+                  </pic:spPr>
+                </pic:pic>
+              </a:graphicData>
+            </a:graphic>
+          </wp:inline>
+        </w:drawing>
+      </w:r>
+    </w:p>
+    <w:p>
+      <w:pPr>
+        <w:spacing w:line="360" w:lineRule="auto"/>
+        <w:rPr>
+          <w:rFonts w:ascii="Times New Roman" w:hAnsi="Times New Roman" w:cs="Times New Roman"/>
+          <w:sz w:val="24"/>
+          <w:szCs w:val="24"/>
+          <w:lang w:val="id-ID"/>
+        </w:rPr>
+      </w:pPr>
+      <w:r>
+        <w:rPr>
+          <w:rFonts w:ascii="Times New Roman" w:hAnsi="Times New Roman" w:cs="Times New Roman"/>
+          <w:noProof/>
+          <w:sz w:val="24"/>
+          <w:szCs w:val="24"/>
+          <w:lang w:val="id-ID"/>
+        </w:rPr>
+        <w:lastRenderedPageBreak/>
+        <w:drawing>
+          <wp:inline distT="0" distB="0" distL="0" distR="0" wp14:anchorId="11DA51D4" wp14:editId="6F2428A5">
+            <wp:extent cx="5040630" cy="3441700"/>
+            <wp:effectExtent l="0" t="0" r="7620" b="6350"/>
+            <wp:docPr id="2102541732" name="Picture 6"/>
+            <wp:cNvGraphicFramePr>
+              <a:graphicFrameLocks xmlns:a="http://schemas.openxmlformats.org/drawingml/2006/main" noChangeAspect="1"/>
+            </wp:cNvGraphicFramePr>
+            <a:graphic xmlns:a="http://schemas.openxmlformats.org/drawingml/2006/main">
+              <a:graphicData uri="http://schemas.openxmlformats.org/drawingml/2006/picture">
+                <pic:pic xmlns:pic="http://schemas.openxmlformats.org/drawingml/2006/picture">
+                  <pic:nvPicPr>
+                    <pic:cNvPr id="2102541732" name="Picture 2102541732"/>
+                    <pic:cNvPicPr/>
+                  </pic:nvPicPr>
+                  <pic:blipFill>
+                    <a:blip r:embed="rId17">
+                      <a:extLst>
+                        <a:ext uri="{28A0092B-C50C-407E-A947-70E740481C1C}">
+                          <a14:useLocalDpi xmlns:a14="http://schemas.microsoft.com/office/drawing/2010/main" val="0"/>
+                        </a:ext>
+                      </a:extLst>
+                    </a:blip>
+                    <a:stretch>
+                      <a:fillRect/>
+                    </a:stretch>
+                  </pic:blipFill>
+                  <pic:spPr>
+                    <a:xfrm>
+                      <a:off x="0" y="0"/>
+                      <a:ext cx="5040630" cy="3441700"/>
+                    </a:xfrm>
+                    <a:prstGeom prst="rect">
+                      <a:avLst/>
+                    </a:prstGeom>
+                  </pic:spPr>
+                </pic:pic>
+              </a:graphicData>
+            </a:graphic>
+          </wp:inline>
+        </w:drawing>
+      </w:r>
+    </w:p>
+    <w:p>
+      <w:pPr>
+        <w:pStyle w:val="ListParagraph"/>
+        <w:numPr>
+          <w:ilvl w:val="0"/>
+          <w:numId w:val="13"/>
+        </w:numPr>
+        <w:spacing w:line="360" w:lineRule="auto"/>
+        <w:rPr>
+          <w:rFonts w:ascii="Times New Roman" w:hAnsi="Times New Roman" w:cs="Times New Roman"/>
+          <w:sz w:val="24"/>
+          <w:szCs w:val="24"/>
+          <w:lang w:val="id-ID"/>
+        </w:rPr>
+      </w:pPr>
+      <w:r>
+        <w:rPr>
+          <w:rFonts w:ascii="Times New Roman" w:hAnsi="Times New Roman" w:cs="Times New Roman"/>
+          <w:sz w:val="24"/>
+          <w:szCs w:val="24"/>
+          <w:lang w:val="id-ID"/>
+        </w:rPr>
+        <w:t>Laman Data Masuk</w:t>
+      </w:r>
+    </w:p>
+    <w:p>
+      <w:pPr>
+        <w:spacing w:line="360" w:lineRule="auto"/>
+        <w:rPr>
+          <w:rFonts w:ascii="Times New Roman" w:hAnsi="Times New Roman" w:cs="Times New Roman"/>
+          <w:sz w:val="24"/>
+          <w:szCs w:val="24"/>
+          <w:lang w:val="id-ID"/>
+        </w:rPr>
+      </w:pPr>
+      <w:r>
+        <w:rPr>
+          <w:rFonts w:ascii="Times New Roman" w:hAnsi="Times New Roman" w:cs="Times New Roman"/>
+          <w:noProof/>
+          <w:sz w:val="24"/>
+          <w:szCs w:val="24"/>
+          <w:lang w:val="id-ID"/>
+        </w:rPr>
+        <w:drawing>
+          <wp:inline distT="0" distB="0" distL="0" distR="0" wp14:anchorId="01D33273" wp14:editId="6D33793A">
+            <wp:extent cx="5040630" cy="3553460"/>
+            <wp:effectExtent l="0" t="0" r="7620" b="8890"/>
+            <wp:docPr id="1945488605" name="Picture 7"/>
+            <wp:cNvGraphicFramePr>
+              <a:graphicFrameLocks xmlns:a="http://schemas.openxmlformats.org/drawingml/2006/main" noChangeAspect="1"/>
+            </wp:cNvGraphicFramePr>
+            <a:graphic xmlns:a="http://schemas.openxmlformats.org/drawingml/2006/main">
+              <a:graphicData uri="http://schemas.openxmlformats.org/drawingml/2006/picture">
+                <pic:pic xmlns:pic="http://schemas.openxmlformats.org/drawingml/2006/picture">
+                  <pic:nvPicPr>
+                    <pic:cNvPr id="1945488605" name="Picture 1945488605"/>
+                    <pic:cNvPicPr/>
+                  </pic:nvPicPr>
+                  <pic:blipFill>
+                    <a:blip r:embed="rId18">
+                      <a:extLst>
+                        <a:ext uri="{28A0092B-C50C-407E-A947-70E740481C1C}">
+                          <a14:useLocalDpi xmlns:a14="http://schemas.microsoft.com/office/drawing/2010/main" val="0"/>
+                        </a:ext>
+                      </a:extLst>
+                    </a:blip>
+                    <a:stretch>
+                      <a:fillRect/>
+                    </a:stretch>
+                  </pic:blipFill>
+                  <pic:spPr>
+                    <a:xfrm>
+                      <a:off x="0" y="0"/>
+                      <a:ext cx="5040630" cy="3553460"/>
+                    </a:xfrm>
+                    <a:prstGeom prst="rect">
+                      <a:avLst/>
+                    </a:prstGeom>
+                  </pic:spPr>
+                </pic:pic>
+              </a:graphicData>
+            </a:graphic>
+          </wp:inline>
+        </w:drawing>
       </w:r>
     </w:p>
     <w:p>
@@ -3937,6 +4805,7 @@
           <w:szCs w:val="24"/>
           <w:lang w:val="id-ID"/>
         </w:rPr>
+        <w:lastRenderedPageBreak/>
         <w:t>Teknologi Yang Digunakan</w:t>
       </w:r>
     </w:p>
@@ -3988,18 +4857,7 @@
           <w:szCs w:val="24"/>
           <w:lang w:val="en-ID"/>
         </w:rPr>
-        <w:t xml:space="preserve">HTML adalah bahasa dasar untuk membuat halaman web. Ia berfungsi sebagai kerangka kerja dari halaman web yang menandai setiap elemen yang ingin </w:t>
-      </w:r>
-      <w:r>
-        <w:rPr>
-          <w:rFonts w:ascii="Times New Roman" w:hAnsi="Times New Roman" w:cs="Times New Roman"/>
-          <w:bCs/>
-          <w:sz w:val="24"/>
-          <w:szCs w:val="24"/>
-          <w:lang w:val="en-ID"/>
-        </w:rPr>
-        <w:lastRenderedPageBreak/>
-        <w:t>ditampilkan. Elemen-elemen tersebut bisa berupa teks, gambar, video, tabel, link, form, dan sebagainya.</w:t>
+        <w:t>HTML adalah bahasa dasar untuk membuat halaman web. Ia berfungsi sebagai kerangka kerja dari halaman web yang menandai setiap elemen yang ingin ditampilkan. Elemen-elemen tersebut bisa berupa teks, gambar, video, tabel, link, form, dan sebagainya.</w:t>
       </w:r>
     </w:p>
     <w:p>
@@ -4196,7 +5054,17 @@
           <w:sz w:val="24"/>
           <w:szCs w:val="24"/>
         </w:rPr>
-        <w:t>Firebase adalah layanan backend dari Google yang menyediakan berbagai fitur untuk mendukung pengembangan aplikasi web dan mobile. Firebase Realtime Database adalah database berbasis cloud yang menyimpan data dalam format JSON dan mengirimkan data secara real-time ke semua klien yang terhubung. Artinya, jika satu pengguna mengubah data, pengguna lain yang terhubung akan langsung melihat perubahan tersebut tanpa perlu me-refresh halaman.</w:t>
+        <w:t xml:space="preserve">Firebase adalah layanan backend dari Google yang menyediakan berbagai fitur untuk mendukung pengembangan aplikasi web dan mobile. Firebase Realtime Database adalah database berbasis cloud yang menyimpan data dalam format </w:t>
+      </w:r>
+      <w:r>
+        <w:rPr>
+          <w:rFonts w:ascii="Times New Roman" w:hAnsi="Times New Roman" w:cs="Times New Roman"/>
+          <w:bCs/>
+          <w:sz w:val="24"/>
+          <w:szCs w:val="24"/>
+        </w:rPr>
+        <w:lastRenderedPageBreak/>
+        <w:t>JSON dan mengirimkan data secara real-time ke semua klien yang terhubung. Artinya, jika satu pengguna mengubah data, pengguna lain yang terhubung akan langsung melihat perubahan tersebut tanpa perlu me-refresh halaman.</w:t>
       </w:r>
     </w:p>
     <w:p>
@@ -4220,7 +5088,6 @@
           <w:szCs w:val="24"/>
           <w:lang w:val="id-ID"/>
         </w:rPr>
-        <w:lastRenderedPageBreak/>
         <w:t>Pembagian Tugas</w:t>
       </w:r>
     </w:p>
@@ -4633,6 +5500,7 @@
           <w:szCs w:val="24"/>
           <w:lang w:val="en-ID"/>
         </w:rPr>
+        <w:lastRenderedPageBreak/>
         <w:t xml:space="preserve">Menyusun dan penyuntingan laporan seperti </w:t>
       </w:r>
       <w:r>
@@ -4690,7 +5558,6 @@
           <w:szCs w:val="24"/>
           <w:lang w:val="id-ID"/>
         </w:rPr>
-        <w:lastRenderedPageBreak/>
         <w:t>Jadwal Pengerjaan Proyek</w:t>
       </w:r>
       <w:r>
@@ -4704,40 +5571,54 @@
     </w:p>
     <w:p>
       <w:pPr>
-        <w:spacing w:after="0" w:line="360" w:lineRule="auto"/>
-        <w:rPr>
-          <w:rFonts w:ascii="Times New Roman" w:hAnsi="Times New Roman" w:cs="Times New Roman"/>
-          <w:sz w:val="24"/>
-          <w:szCs w:val="24"/>
-          <w:lang w:val="id-ID"/>
-        </w:rPr>
-      </w:pPr>
+        <w:pStyle w:val="Caption"/>
+        <w:keepNext/>
+        <w:jc w:val="center"/>
+        <w:rPr>
+          <w:rFonts w:ascii="Times New Roman" w:hAnsi="Times New Roman" w:cs="Times New Roman"/>
+          <w:color w:val="FFFFFF" w:themeColor="background1"/>
+          <w:sz w:val="24"/>
+          <w:szCs w:val="24"/>
+        </w:rPr>
+      </w:pPr>
+      <w:r>
+        <w:rPr>
+          <w:rFonts w:ascii="Times New Roman" w:hAnsi="Times New Roman" w:cs="Times New Roman"/>
+          <w:color w:val="FFFFFF" w:themeColor="background1"/>
+          <w:sz w:val="24"/>
+          <w:szCs w:val="24"/>
+        </w:rPr>
+        <w:t>Table Jadwal Pengerjaan Proyek</w:t>
+      </w:r>
     </w:p>
     <w:tbl>
       <w:tblPr>
         <w:tblStyle w:val="TableGrid"/>
-        <w:tblW w:w="8046" w:type="dxa"/>
-        <w:tblLayout w:type="fixed"/>
+        <w:tblW w:w="0" w:type="auto"/>
+        <w:jc w:val="center"/>
         <w:tblLook w:val="04A0" w:firstRow="1" w:lastRow="0" w:firstColumn="1" w:lastColumn="0" w:noHBand="0" w:noVBand="1"/>
       </w:tblPr>
       <w:tblGrid>
-        <w:gridCol w:w="570"/>
-        <w:gridCol w:w="4074"/>
-        <w:gridCol w:w="425"/>
-        <w:gridCol w:w="426"/>
-        <w:gridCol w:w="425"/>
-        <w:gridCol w:w="425"/>
-        <w:gridCol w:w="425"/>
-        <w:gridCol w:w="426"/>
-        <w:gridCol w:w="425"/>
-        <w:gridCol w:w="425"/>
+        <w:gridCol w:w="517"/>
+        <w:gridCol w:w="4316"/>
+        <w:gridCol w:w="415"/>
+        <w:gridCol w:w="415"/>
+        <w:gridCol w:w="415"/>
+        <w:gridCol w:w="415"/>
+        <w:gridCol w:w="416"/>
+        <w:gridCol w:w="415"/>
+        <w:gridCol w:w="415"/>
+        <w:gridCol w:w="415"/>
       </w:tblGrid>
       <w:tr>
-        <w:tc>
-          <w:tcPr>
-            <w:tcW w:w="570" w:type="dxa"/>
+        <w:trPr>
+          <w:jc w:val="center"/>
+        </w:trPr>
+        <w:tc>
+          <w:tcPr>
+            <w:tcW w:w="517" w:type="dxa"/>
             <w:vMerge w:val="restart"/>
-            <w:shd w:val="clear" w:color="auto" w:fill="FF93E3"/>
+            <w:shd w:val="clear" w:color="auto" w:fill="FBD4B4" w:themeFill="accent6" w:themeFillTint="66"/>
           </w:tcPr>
           <w:p>
             <w:pPr>
@@ -4759,15 +5640,15 @@
                 <w:szCs w:val="24"/>
                 <w:lang w:val="id-ID"/>
               </w:rPr>
-              <w:t>No.</w:t>
+              <w:t>No</w:t>
             </w:r>
           </w:p>
         </w:tc>
         <w:tc>
           <w:tcPr>
-            <w:tcW w:w="4074" w:type="dxa"/>
+            <w:tcW w:w="4316" w:type="dxa"/>
             <w:vMerge w:val="restart"/>
-            <w:shd w:val="clear" w:color="auto" w:fill="FF93E3"/>
+            <w:shd w:val="clear" w:color="auto" w:fill="FBD4B4" w:themeFill="accent6" w:themeFillTint="66"/>
           </w:tcPr>
           <w:p>
             <w:pPr>
@@ -4795,9 +5676,9 @@
         </w:tc>
         <w:tc>
           <w:tcPr>
-            <w:tcW w:w="3402" w:type="dxa"/>
+            <w:tcW w:w="3321" w:type="dxa"/>
             <w:gridSpan w:val="8"/>
-            <w:shd w:val="clear" w:color="auto" w:fill="FF93E3"/>
+            <w:shd w:val="clear" w:color="auto" w:fill="FBD4B4" w:themeFill="accent6" w:themeFillTint="66"/>
           </w:tcPr>
           <w:p>
             <w:pPr>
@@ -4819,22 +5700,24 @@
                 <w:szCs w:val="24"/>
                 <w:lang w:val="id-ID"/>
               </w:rPr>
-              <w:t>Minggu Ke-</w:t>
+              <w:t>Minggu ke-</w:t>
             </w:r>
           </w:p>
         </w:tc>
       </w:tr>
       <w:tr>
-        <w:tc>
-          <w:tcPr>
-            <w:tcW w:w="570" w:type="dxa"/>
+        <w:trPr>
+          <w:jc w:val="center"/>
+        </w:trPr>
+        <w:tc>
+          <w:tcPr>
+            <w:tcW w:w="517" w:type="dxa"/>
             <w:vMerge/>
-            <w:shd w:val="clear" w:color="auto" w:fill="D99594" w:themeFill="accent2" w:themeFillTint="99"/>
-          </w:tcPr>
-          <w:p>
-            <w:pPr>
-              <w:spacing w:line="360" w:lineRule="auto"/>
-              <w:jc w:val="center"/>
+            <w:shd w:val="clear" w:color="auto" w:fill="FBD4B4" w:themeFill="accent6" w:themeFillTint="66"/>
+          </w:tcPr>
+          <w:p>
+            <w:pPr>
+              <w:spacing w:line="360" w:lineRule="auto"/>
               <w:rPr>
                 <w:rFonts w:ascii="Times New Roman" w:hAnsi="Times New Roman" w:cs="Times New Roman"/>
                 <w:b/>
@@ -4847,14 +5730,13 @@
         </w:tc>
         <w:tc>
           <w:tcPr>
-            <w:tcW w:w="4074" w:type="dxa"/>
+            <w:tcW w:w="4316" w:type="dxa"/>
             <w:vMerge/>
-            <w:shd w:val="clear" w:color="auto" w:fill="D99594" w:themeFill="accent2" w:themeFillTint="99"/>
-          </w:tcPr>
-          <w:p>
-            <w:pPr>
-              <w:spacing w:line="360" w:lineRule="auto"/>
-              <w:jc w:val="center"/>
+            <w:shd w:val="clear" w:color="auto" w:fill="FBD4B4" w:themeFill="accent6" w:themeFillTint="66"/>
+          </w:tcPr>
+          <w:p>
+            <w:pPr>
+              <w:spacing w:line="360" w:lineRule="auto"/>
               <w:rPr>
                 <w:rFonts w:ascii="Times New Roman" w:hAnsi="Times New Roman" w:cs="Times New Roman"/>
                 <w:b/>
@@ -4867,8 +5749,8 @@
         </w:tc>
         <w:tc>
           <w:tcPr>
-            <w:tcW w:w="425" w:type="dxa"/>
-            <w:shd w:val="clear" w:color="auto" w:fill="FF93E3"/>
+            <w:tcW w:w="415" w:type="dxa"/>
+            <w:shd w:val="clear" w:color="auto" w:fill="FBD4B4" w:themeFill="accent6" w:themeFillTint="66"/>
           </w:tcPr>
           <w:p>
             <w:pPr>
@@ -4896,8 +5778,8 @@
         </w:tc>
         <w:tc>
           <w:tcPr>
-            <w:tcW w:w="426" w:type="dxa"/>
-            <w:shd w:val="clear" w:color="auto" w:fill="FF93E3"/>
+            <w:tcW w:w="415" w:type="dxa"/>
+            <w:shd w:val="clear" w:color="auto" w:fill="FBD4B4" w:themeFill="accent6" w:themeFillTint="66"/>
           </w:tcPr>
           <w:p>
             <w:pPr>
@@ -4925,8 +5807,8 @@
         </w:tc>
         <w:tc>
           <w:tcPr>
-            <w:tcW w:w="425" w:type="dxa"/>
-            <w:shd w:val="clear" w:color="auto" w:fill="FF93E3"/>
+            <w:tcW w:w="415" w:type="dxa"/>
+            <w:shd w:val="clear" w:color="auto" w:fill="FBD4B4" w:themeFill="accent6" w:themeFillTint="66"/>
           </w:tcPr>
           <w:p>
             <w:pPr>
@@ -4954,8 +5836,8 @@
         </w:tc>
         <w:tc>
           <w:tcPr>
-            <w:tcW w:w="425" w:type="dxa"/>
-            <w:shd w:val="clear" w:color="auto" w:fill="FF93E3"/>
+            <w:tcW w:w="415" w:type="dxa"/>
+            <w:shd w:val="clear" w:color="auto" w:fill="FBD4B4" w:themeFill="accent6" w:themeFillTint="66"/>
           </w:tcPr>
           <w:p>
             <w:pPr>
@@ -4983,8 +5865,8 @@
         </w:tc>
         <w:tc>
           <w:tcPr>
-            <w:tcW w:w="425" w:type="dxa"/>
-            <w:shd w:val="clear" w:color="auto" w:fill="FF93E3"/>
+            <w:tcW w:w="416" w:type="dxa"/>
+            <w:shd w:val="clear" w:color="auto" w:fill="FBD4B4" w:themeFill="accent6" w:themeFillTint="66"/>
           </w:tcPr>
           <w:p>
             <w:pPr>
@@ -5012,8 +5894,8 @@
         </w:tc>
         <w:tc>
           <w:tcPr>
-            <w:tcW w:w="426" w:type="dxa"/>
-            <w:shd w:val="clear" w:color="auto" w:fill="FF93E3"/>
+            <w:tcW w:w="415" w:type="dxa"/>
+            <w:shd w:val="clear" w:color="auto" w:fill="FBD4B4" w:themeFill="accent6" w:themeFillTint="66"/>
           </w:tcPr>
           <w:p>
             <w:pPr>
@@ -5041,8 +5923,8 @@
         </w:tc>
         <w:tc>
           <w:tcPr>
-            <w:tcW w:w="425" w:type="dxa"/>
-            <w:shd w:val="clear" w:color="auto" w:fill="FF93E3"/>
+            <w:tcW w:w="415" w:type="dxa"/>
+            <w:shd w:val="clear" w:color="auto" w:fill="FBD4B4" w:themeFill="accent6" w:themeFillTint="66"/>
           </w:tcPr>
           <w:p>
             <w:pPr>
@@ -5070,8 +5952,8 @@
         </w:tc>
         <w:tc>
           <w:tcPr>
-            <w:tcW w:w="425" w:type="dxa"/>
-            <w:shd w:val="clear" w:color="auto" w:fill="FF93E3"/>
+            <w:tcW w:w="415" w:type="dxa"/>
+            <w:shd w:val="clear" w:color="auto" w:fill="FBD4B4" w:themeFill="accent6" w:themeFillTint="66"/>
           </w:tcPr>
           <w:p>
             <w:pPr>
@@ -5099,16 +5981,19 @@
         </w:tc>
       </w:tr>
       <w:tr>
-        <w:tc>
-          <w:tcPr>
-            <w:tcW w:w="570" w:type="dxa"/>
-          </w:tcPr>
-          <w:p>
-            <w:pPr>
-              <w:spacing w:line="360" w:lineRule="auto"/>
-              <w:jc w:val="center"/>
-              <w:rPr>
-                <w:rFonts w:ascii="Times New Roman" w:hAnsi="Times New Roman" w:cs="Times New Roman"/>
+        <w:trPr>
+          <w:jc w:val="center"/>
+        </w:trPr>
+        <w:tc>
+          <w:tcPr>
+            <w:tcW w:w="517" w:type="dxa"/>
+          </w:tcPr>
+          <w:p>
+            <w:pPr>
+              <w:spacing w:line="360" w:lineRule="auto"/>
+              <w:rPr>
+                <w:rFonts w:ascii="Times New Roman" w:hAnsi="Times New Roman" w:cs="Times New Roman"/>
+                <w:bCs/>
                 <w:sz w:val="24"/>
                 <w:szCs w:val="24"/>
                 <w:lang w:val="id-ID"/>
@@ -5117,24 +6002,25 @@
             <w:r>
               <w:rPr>
                 <w:rFonts w:ascii="Times New Roman" w:hAnsi="Times New Roman" w:cs="Times New Roman"/>
+                <w:bCs/>
                 <w:sz w:val="24"/>
                 <w:szCs w:val="24"/>
                 <w:lang w:val="id-ID"/>
               </w:rPr>
-              <w:t>1.</w:t>
+              <w:t>1</w:t>
             </w:r>
           </w:p>
         </w:tc>
         <w:tc>
           <w:tcPr>
-            <w:tcW w:w="4074" w:type="dxa"/>
-          </w:tcPr>
-          <w:p>
-            <w:pPr>
-              <w:spacing w:line="360" w:lineRule="auto"/>
-              <w:jc w:val="center"/>
-              <w:rPr>
-                <w:rFonts w:ascii="Times New Roman" w:hAnsi="Times New Roman" w:cs="Times New Roman"/>
+            <w:tcW w:w="4316" w:type="dxa"/>
+          </w:tcPr>
+          <w:p>
+            <w:pPr>
+              <w:spacing w:line="360" w:lineRule="auto"/>
+              <w:rPr>
+                <w:rFonts w:ascii="Times New Roman" w:hAnsi="Times New Roman" w:cs="Times New Roman"/>
+                <w:bCs/>
                 <w:sz w:val="24"/>
                 <w:szCs w:val="24"/>
                 <w:lang w:val="id-ID"/>
@@ -5153,15 +6039,15 @@
         </w:tc>
         <w:tc>
           <w:tcPr>
-            <w:tcW w:w="425" w:type="dxa"/>
-            <w:shd w:val="clear" w:color="auto" w:fill="FFFF99"/>
-          </w:tcPr>
-          <w:p>
-            <w:pPr>
-              <w:spacing w:line="360" w:lineRule="auto"/>
-              <w:jc w:val="center"/>
-              <w:rPr>
-                <w:rFonts w:ascii="Times New Roman" w:hAnsi="Times New Roman" w:cs="Times New Roman"/>
+            <w:tcW w:w="415" w:type="dxa"/>
+            <w:shd w:val="clear" w:color="auto" w:fill="984806" w:themeFill="accent6" w:themeFillShade="80"/>
+          </w:tcPr>
+          <w:p>
+            <w:pPr>
+              <w:spacing w:line="360" w:lineRule="auto"/>
+              <w:rPr>
+                <w:rFonts w:ascii="Times New Roman" w:hAnsi="Times New Roman" w:cs="Times New Roman"/>
+                <w:bCs/>
                 <w:sz w:val="24"/>
                 <w:szCs w:val="24"/>
                 <w:lang w:val="id-ID"/>
@@ -5171,14 +6057,14 @@
         </w:tc>
         <w:tc>
           <w:tcPr>
-            <w:tcW w:w="426" w:type="dxa"/>
-          </w:tcPr>
-          <w:p>
-            <w:pPr>
-              <w:spacing w:line="360" w:lineRule="auto"/>
-              <w:jc w:val="center"/>
-              <w:rPr>
-                <w:rFonts w:ascii="Times New Roman" w:hAnsi="Times New Roman" w:cs="Times New Roman"/>
+            <w:tcW w:w="415" w:type="dxa"/>
+          </w:tcPr>
+          <w:p>
+            <w:pPr>
+              <w:spacing w:line="360" w:lineRule="auto"/>
+              <w:rPr>
+                <w:rFonts w:ascii="Times New Roman" w:hAnsi="Times New Roman" w:cs="Times New Roman"/>
+                <w:bCs/>
                 <w:sz w:val="24"/>
                 <w:szCs w:val="24"/>
                 <w:lang w:val="id-ID"/>
@@ -5188,14 +6074,14 @@
         </w:tc>
         <w:tc>
           <w:tcPr>
-            <w:tcW w:w="425" w:type="dxa"/>
-          </w:tcPr>
-          <w:p>
-            <w:pPr>
-              <w:spacing w:line="360" w:lineRule="auto"/>
-              <w:jc w:val="center"/>
-              <w:rPr>
-                <w:rFonts w:ascii="Times New Roman" w:hAnsi="Times New Roman" w:cs="Times New Roman"/>
+            <w:tcW w:w="415" w:type="dxa"/>
+          </w:tcPr>
+          <w:p>
+            <w:pPr>
+              <w:spacing w:line="360" w:lineRule="auto"/>
+              <w:rPr>
+                <w:rFonts w:ascii="Times New Roman" w:hAnsi="Times New Roman" w:cs="Times New Roman"/>
+                <w:bCs/>
                 <w:sz w:val="24"/>
                 <w:szCs w:val="24"/>
                 <w:lang w:val="id-ID"/>
@@ -5205,14 +6091,14 @@
         </w:tc>
         <w:tc>
           <w:tcPr>
-            <w:tcW w:w="425" w:type="dxa"/>
-          </w:tcPr>
-          <w:p>
-            <w:pPr>
-              <w:spacing w:line="360" w:lineRule="auto"/>
-              <w:jc w:val="center"/>
-              <w:rPr>
-                <w:rFonts w:ascii="Times New Roman" w:hAnsi="Times New Roman" w:cs="Times New Roman"/>
+            <w:tcW w:w="415" w:type="dxa"/>
+          </w:tcPr>
+          <w:p>
+            <w:pPr>
+              <w:spacing w:line="360" w:lineRule="auto"/>
+              <w:rPr>
+                <w:rFonts w:ascii="Times New Roman" w:hAnsi="Times New Roman" w:cs="Times New Roman"/>
+                <w:bCs/>
                 <w:sz w:val="24"/>
                 <w:szCs w:val="24"/>
                 <w:lang w:val="id-ID"/>
@@ -5222,14 +6108,14 @@
         </w:tc>
         <w:tc>
           <w:tcPr>
-            <w:tcW w:w="425" w:type="dxa"/>
-          </w:tcPr>
-          <w:p>
-            <w:pPr>
-              <w:spacing w:line="360" w:lineRule="auto"/>
-              <w:jc w:val="center"/>
-              <w:rPr>
-                <w:rFonts w:ascii="Times New Roman" w:hAnsi="Times New Roman" w:cs="Times New Roman"/>
+            <w:tcW w:w="416" w:type="dxa"/>
+          </w:tcPr>
+          <w:p>
+            <w:pPr>
+              <w:spacing w:line="360" w:lineRule="auto"/>
+              <w:rPr>
+                <w:rFonts w:ascii="Times New Roman" w:hAnsi="Times New Roman" w:cs="Times New Roman"/>
+                <w:bCs/>
                 <w:sz w:val="24"/>
                 <w:szCs w:val="24"/>
                 <w:lang w:val="id-ID"/>
@@ -5239,14 +6125,14 @@
         </w:tc>
         <w:tc>
           <w:tcPr>
-            <w:tcW w:w="426" w:type="dxa"/>
-          </w:tcPr>
-          <w:p>
-            <w:pPr>
-              <w:spacing w:line="360" w:lineRule="auto"/>
-              <w:jc w:val="center"/>
-              <w:rPr>
-                <w:rFonts w:ascii="Times New Roman" w:hAnsi="Times New Roman" w:cs="Times New Roman"/>
+            <w:tcW w:w="415" w:type="dxa"/>
+          </w:tcPr>
+          <w:p>
+            <w:pPr>
+              <w:spacing w:line="360" w:lineRule="auto"/>
+              <w:rPr>
+                <w:rFonts w:ascii="Times New Roman" w:hAnsi="Times New Roman" w:cs="Times New Roman"/>
+                <w:bCs/>
                 <w:sz w:val="24"/>
                 <w:szCs w:val="24"/>
                 <w:lang w:val="id-ID"/>
@@ -5256,14 +6142,14 @@
         </w:tc>
         <w:tc>
           <w:tcPr>
-            <w:tcW w:w="425" w:type="dxa"/>
-          </w:tcPr>
-          <w:p>
-            <w:pPr>
-              <w:spacing w:line="360" w:lineRule="auto"/>
-              <w:jc w:val="center"/>
-              <w:rPr>
-                <w:rFonts w:ascii="Times New Roman" w:hAnsi="Times New Roman" w:cs="Times New Roman"/>
+            <w:tcW w:w="415" w:type="dxa"/>
+          </w:tcPr>
+          <w:p>
+            <w:pPr>
+              <w:spacing w:line="360" w:lineRule="auto"/>
+              <w:rPr>
+                <w:rFonts w:ascii="Times New Roman" w:hAnsi="Times New Roman" w:cs="Times New Roman"/>
+                <w:bCs/>
                 <w:sz w:val="24"/>
                 <w:szCs w:val="24"/>
                 <w:lang w:val="id-ID"/>
@@ -5273,14 +6159,14 @@
         </w:tc>
         <w:tc>
           <w:tcPr>
-            <w:tcW w:w="425" w:type="dxa"/>
-          </w:tcPr>
-          <w:p>
-            <w:pPr>
-              <w:spacing w:line="360" w:lineRule="auto"/>
-              <w:jc w:val="center"/>
-              <w:rPr>
-                <w:rFonts w:ascii="Times New Roman" w:hAnsi="Times New Roman" w:cs="Times New Roman"/>
+            <w:tcW w:w="415" w:type="dxa"/>
+          </w:tcPr>
+          <w:p>
+            <w:pPr>
+              <w:spacing w:line="360" w:lineRule="auto"/>
+              <w:rPr>
+                <w:rFonts w:ascii="Times New Roman" w:hAnsi="Times New Roman" w:cs="Times New Roman"/>
+                <w:bCs/>
                 <w:sz w:val="24"/>
                 <w:szCs w:val="24"/>
                 <w:lang w:val="id-ID"/>
@@ -5290,16 +6176,19 @@
         </w:tc>
       </w:tr>
       <w:tr>
-        <w:tc>
-          <w:tcPr>
-            <w:tcW w:w="570" w:type="dxa"/>
-          </w:tcPr>
-          <w:p>
-            <w:pPr>
-              <w:spacing w:line="360" w:lineRule="auto"/>
-              <w:jc w:val="center"/>
-              <w:rPr>
-                <w:rFonts w:ascii="Times New Roman" w:hAnsi="Times New Roman" w:cs="Times New Roman"/>
+        <w:trPr>
+          <w:jc w:val="center"/>
+        </w:trPr>
+        <w:tc>
+          <w:tcPr>
+            <w:tcW w:w="517" w:type="dxa"/>
+          </w:tcPr>
+          <w:p>
+            <w:pPr>
+              <w:spacing w:line="360" w:lineRule="auto"/>
+              <w:rPr>
+                <w:rFonts w:ascii="Times New Roman" w:hAnsi="Times New Roman" w:cs="Times New Roman"/>
+                <w:bCs/>
                 <w:sz w:val="24"/>
                 <w:szCs w:val="24"/>
                 <w:lang w:val="id-ID"/>
@@ -5308,24 +6197,25 @@
             <w:r>
               <w:rPr>
                 <w:rFonts w:ascii="Times New Roman" w:hAnsi="Times New Roman" w:cs="Times New Roman"/>
+                <w:bCs/>
                 <w:sz w:val="24"/>
                 <w:szCs w:val="24"/>
                 <w:lang w:val="id-ID"/>
               </w:rPr>
-              <w:t>2.</w:t>
+              <w:t>2</w:t>
             </w:r>
           </w:p>
         </w:tc>
         <w:tc>
           <w:tcPr>
-            <w:tcW w:w="4074" w:type="dxa"/>
-          </w:tcPr>
-          <w:p>
-            <w:pPr>
-              <w:spacing w:line="360" w:lineRule="auto"/>
-              <w:jc w:val="center"/>
-              <w:rPr>
-                <w:rFonts w:ascii="Times New Roman" w:hAnsi="Times New Roman" w:cs="Times New Roman"/>
+            <w:tcW w:w="4316" w:type="dxa"/>
+          </w:tcPr>
+          <w:p>
+            <w:pPr>
+              <w:spacing w:line="360" w:lineRule="auto"/>
+              <w:rPr>
+                <w:rFonts w:ascii="Times New Roman" w:hAnsi="Times New Roman" w:cs="Times New Roman"/>
+                <w:bCs/>
                 <w:sz w:val="24"/>
                 <w:szCs w:val="24"/>
                 <w:lang w:val="id-ID"/>
@@ -5344,15 +6234,15 @@
         </w:tc>
         <w:tc>
           <w:tcPr>
-            <w:tcW w:w="425" w:type="dxa"/>
-            <w:shd w:val="clear" w:color="auto" w:fill="FFFF99"/>
-          </w:tcPr>
-          <w:p>
-            <w:pPr>
-              <w:spacing w:line="360" w:lineRule="auto"/>
-              <w:jc w:val="center"/>
-              <w:rPr>
-                <w:rFonts w:ascii="Times New Roman" w:hAnsi="Times New Roman" w:cs="Times New Roman"/>
+            <w:tcW w:w="415" w:type="dxa"/>
+            <w:shd w:val="clear" w:color="auto" w:fill="984806" w:themeFill="accent6" w:themeFillShade="80"/>
+          </w:tcPr>
+          <w:p>
+            <w:pPr>
+              <w:spacing w:line="360" w:lineRule="auto"/>
+              <w:rPr>
+                <w:rFonts w:ascii="Times New Roman" w:hAnsi="Times New Roman" w:cs="Times New Roman"/>
+                <w:bCs/>
                 <w:sz w:val="24"/>
                 <w:szCs w:val="24"/>
                 <w:lang w:val="id-ID"/>
@@ -5362,14 +6252,14 @@
         </w:tc>
         <w:tc>
           <w:tcPr>
-            <w:tcW w:w="426" w:type="dxa"/>
-          </w:tcPr>
-          <w:p>
-            <w:pPr>
-              <w:spacing w:line="360" w:lineRule="auto"/>
-              <w:jc w:val="center"/>
-              <w:rPr>
-                <w:rFonts w:ascii="Times New Roman" w:hAnsi="Times New Roman" w:cs="Times New Roman"/>
+            <w:tcW w:w="415" w:type="dxa"/>
+          </w:tcPr>
+          <w:p>
+            <w:pPr>
+              <w:spacing w:line="360" w:lineRule="auto"/>
+              <w:rPr>
+                <w:rFonts w:ascii="Times New Roman" w:hAnsi="Times New Roman" w:cs="Times New Roman"/>
+                <w:bCs/>
                 <w:sz w:val="24"/>
                 <w:szCs w:val="24"/>
                 <w:lang w:val="id-ID"/>
@@ -5379,14 +6269,14 @@
         </w:tc>
         <w:tc>
           <w:tcPr>
-            <w:tcW w:w="425" w:type="dxa"/>
-          </w:tcPr>
-          <w:p>
-            <w:pPr>
-              <w:spacing w:line="360" w:lineRule="auto"/>
-              <w:jc w:val="center"/>
-              <w:rPr>
-                <w:rFonts w:ascii="Times New Roman" w:hAnsi="Times New Roman" w:cs="Times New Roman"/>
+            <w:tcW w:w="415" w:type="dxa"/>
+          </w:tcPr>
+          <w:p>
+            <w:pPr>
+              <w:spacing w:line="360" w:lineRule="auto"/>
+              <w:rPr>
+                <w:rFonts w:ascii="Times New Roman" w:hAnsi="Times New Roman" w:cs="Times New Roman"/>
+                <w:bCs/>
                 <w:sz w:val="24"/>
                 <w:szCs w:val="24"/>
                 <w:lang w:val="id-ID"/>
@@ -5396,14 +6286,14 @@
         </w:tc>
         <w:tc>
           <w:tcPr>
-            <w:tcW w:w="425" w:type="dxa"/>
-          </w:tcPr>
-          <w:p>
-            <w:pPr>
-              <w:spacing w:line="360" w:lineRule="auto"/>
-              <w:jc w:val="center"/>
-              <w:rPr>
-                <w:rFonts w:ascii="Times New Roman" w:hAnsi="Times New Roman" w:cs="Times New Roman"/>
+            <w:tcW w:w="415" w:type="dxa"/>
+          </w:tcPr>
+          <w:p>
+            <w:pPr>
+              <w:spacing w:line="360" w:lineRule="auto"/>
+              <w:rPr>
+                <w:rFonts w:ascii="Times New Roman" w:hAnsi="Times New Roman" w:cs="Times New Roman"/>
+                <w:bCs/>
                 <w:sz w:val="24"/>
                 <w:szCs w:val="24"/>
                 <w:lang w:val="id-ID"/>
@@ -5413,14 +6303,14 @@
         </w:tc>
         <w:tc>
           <w:tcPr>
-            <w:tcW w:w="425" w:type="dxa"/>
-          </w:tcPr>
-          <w:p>
-            <w:pPr>
-              <w:spacing w:line="360" w:lineRule="auto"/>
-              <w:jc w:val="center"/>
-              <w:rPr>
-                <w:rFonts w:ascii="Times New Roman" w:hAnsi="Times New Roman" w:cs="Times New Roman"/>
+            <w:tcW w:w="416" w:type="dxa"/>
+          </w:tcPr>
+          <w:p>
+            <w:pPr>
+              <w:spacing w:line="360" w:lineRule="auto"/>
+              <w:rPr>
+                <w:rFonts w:ascii="Times New Roman" w:hAnsi="Times New Roman" w:cs="Times New Roman"/>
+                <w:bCs/>
                 <w:sz w:val="24"/>
                 <w:szCs w:val="24"/>
                 <w:lang w:val="id-ID"/>
@@ -5430,14 +6320,14 @@
         </w:tc>
         <w:tc>
           <w:tcPr>
-            <w:tcW w:w="426" w:type="dxa"/>
-          </w:tcPr>
-          <w:p>
-            <w:pPr>
-              <w:spacing w:line="360" w:lineRule="auto"/>
-              <w:jc w:val="center"/>
-              <w:rPr>
-                <w:rFonts w:ascii="Times New Roman" w:hAnsi="Times New Roman" w:cs="Times New Roman"/>
+            <w:tcW w:w="415" w:type="dxa"/>
+          </w:tcPr>
+          <w:p>
+            <w:pPr>
+              <w:spacing w:line="360" w:lineRule="auto"/>
+              <w:rPr>
+                <w:rFonts w:ascii="Times New Roman" w:hAnsi="Times New Roman" w:cs="Times New Roman"/>
+                <w:bCs/>
                 <w:sz w:val="24"/>
                 <w:szCs w:val="24"/>
                 <w:lang w:val="id-ID"/>
@@ -5447,14 +6337,14 @@
         </w:tc>
         <w:tc>
           <w:tcPr>
-            <w:tcW w:w="425" w:type="dxa"/>
-          </w:tcPr>
-          <w:p>
-            <w:pPr>
-              <w:spacing w:line="360" w:lineRule="auto"/>
-              <w:jc w:val="center"/>
-              <w:rPr>
-                <w:rFonts w:ascii="Times New Roman" w:hAnsi="Times New Roman" w:cs="Times New Roman"/>
+            <w:tcW w:w="415" w:type="dxa"/>
+          </w:tcPr>
+          <w:p>
+            <w:pPr>
+              <w:spacing w:line="360" w:lineRule="auto"/>
+              <w:rPr>
+                <w:rFonts w:ascii="Times New Roman" w:hAnsi="Times New Roman" w:cs="Times New Roman"/>
+                <w:bCs/>
                 <w:sz w:val="24"/>
                 <w:szCs w:val="24"/>
                 <w:lang w:val="id-ID"/>
@@ -5464,14 +6354,14 @@
         </w:tc>
         <w:tc>
           <w:tcPr>
-            <w:tcW w:w="425" w:type="dxa"/>
-          </w:tcPr>
-          <w:p>
-            <w:pPr>
-              <w:spacing w:line="360" w:lineRule="auto"/>
-              <w:jc w:val="center"/>
-              <w:rPr>
-                <w:rFonts w:ascii="Times New Roman" w:hAnsi="Times New Roman" w:cs="Times New Roman"/>
+            <w:tcW w:w="415" w:type="dxa"/>
+          </w:tcPr>
+          <w:p>
+            <w:pPr>
+              <w:spacing w:line="360" w:lineRule="auto"/>
+              <w:rPr>
+                <w:rFonts w:ascii="Times New Roman" w:hAnsi="Times New Roman" w:cs="Times New Roman"/>
+                <w:bCs/>
                 <w:sz w:val="24"/>
                 <w:szCs w:val="24"/>
                 <w:lang w:val="id-ID"/>
@@ -5481,42 +6371,53 @@
         </w:tc>
       </w:tr>
       <w:tr>
-        <w:tc>
-          <w:tcPr>
-            <w:tcW w:w="570" w:type="dxa"/>
-          </w:tcPr>
-          <w:p>
-            <w:pPr>
-              <w:spacing w:line="360" w:lineRule="auto"/>
-              <w:jc w:val="center"/>
-              <w:rPr>
-                <w:rFonts w:ascii="Times New Roman" w:hAnsi="Times New Roman" w:cs="Times New Roman"/>
+        <w:trPr>
+          <w:jc w:val="center"/>
+        </w:trPr>
+        <w:tc>
+          <w:tcPr>
+            <w:tcW w:w="517" w:type="dxa"/>
+          </w:tcPr>
+          <w:p>
+            <w:pPr>
+              <w:spacing w:line="360" w:lineRule="auto"/>
+              <w:rPr>
+                <w:rFonts w:ascii="Times New Roman" w:hAnsi="Times New Roman" w:cs="Times New Roman"/>
+                <w:bCs/>
                 <w:sz w:val="24"/>
                 <w:szCs w:val="24"/>
                 <w:lang w:val="id-ID"/>
               </w:rPr>
             </w:pPr>
-            <w:r>
-              <w:rPr>
-                <w:rFonts w:ascii="Times New Roman" w:hAnsi="Times New Roman" w:cs="Times New Roman"/>
+          </w:p>
+        </w:tc>
+        <w:tc>
+          <w:tcPr>
+            <w:tcW w:w="4316" w:type="dxa"/>
+          </w:tcPr>
+          <w:p>
+            <w:pPr>
+              <w:spacing w:line="360" w:lineRule="auto"/>
+              <w:rPr>
+                <w:rFonts w:ascii="Times New Roman" w:hAnsi="Times New Roman" w:cs="Times New Roman"/>
+                <w:bCs/>
                 <w:sz w:val="24"/>
                 <w:szCs w:val="24"/>
                 <w:lang w:val="id-ID"/>
               </w:rPr>
-              <w:t>3.</w:t>
-            </w:r>
-          </w:p>
-        </w:tc>
-        <w:tc>
-          <w:tcPr>
-            <w:tcW w:w="4074" w:type="dxa"/>
-          </w:tcPr>
-          <w:p>
-            <w:pPr>
-              <w:spacing w:line="360" w:lineRule="auto"/>
-              <w:jc w:val="center"/>
-              <w:rPr>
-                <w:rFonts w:ascii="Times New Roman" w:hAnsi="Times New Roman" w:cs="Times New Roman"/>
+            </w:pPr>
+          </w:p>
+        </w:tc>
+        <w:tc>
+          <w:tcPr>
+            <w:tcW w:w="415" w:type="dxa"/>
+          </w:tcPr>
+          <w:p>
+            <w:pPr>
+              <w:spacing w:line="360" w:lineRule="auto"/>
+              <w:rPr>
+                <w:rFonts w:ascii="Times New Roman" w:hAnsi="Times New Roman" w:cs="Times New Roman"/>
+                <w:bCs/>
                 <w:sz w:val="24"/>
                 <w:szCs w:val="24"/>
                 <w:lang w:val="id-ID"/>
@@ -5526,14 +6427,14 @@
         </w:tc>
         <w:tc>
           <w:tcPr>
-            <w:tcW w:w="425" w:type="dxa"/>
-          </w:tcPr>
-          <w:p>
-            <w:pPr>
-              <w:spacing w:line="360" w:lineRule="auto"/>
-              <w:jc w:val="center"/>
-              <w:rPr>
-                <w:rFonts w:ascii="Times New Roman" w:hAnsi="Times New Roman" w:cs="Times New Roman"/>
+            <w:tcW w:w="415" w:type="dxa"/>
+          </w:tcPr>
+          <w:p>
+            <w:pPr>
+              <w:spacing w:line="360" w:lineRule="auto"/>
+              <w:rPr>
+                <w:rFonts w:ascii="Times New Roman" w:hAnsi="Times New Roman" w:cs="Times New Roman"/>
+                <w:bCs/>
                 <w:sz w:val="24"/>
                 <w:szCs w:val="24"/>
                 <w:lang w:val="id-ID"/>
@@ -5543,14 +6444,14 @@
         </w:tc>
         <w:tc>
           <w:tcPr>
-            <w:tcW w:w="426" w:type="dxa"/>
-          </w:tcPr>
-          <w:p>
-            <w:pPr>
-              <w:spacing w:line="360" w:lineRule="auto"/>
-              <w:jc w:val="center"/>
-              <w:rPr>
-                <w:rFonts w:ascii="Times New Roman" w:hAnsi="Times New Roman" w:cs="Times New Roman"/>
+            <w:tcW w:w="415" w:type="dxa"/>
+          </w:tcPr>
+          <w:p>
+            <w:pPr>
+              <w:spacing w:line="360" w:lineRule="auto"/>
+              <w:rPr>
+                <w:rFonts w:ascii="Times New Roman" w:hAnsi="Times New Roman" w:cs="Times New Roman"/>
+                <w:bCs/>
                 <w:sz w:val="24"/>
                 <w:szCs w:val="24"/>
                 <w:lang w:val="id-ID"/>
@@ -5560,14 +6461,14 @@
         </w:tc>
         <w:tc>
           <w:tcPr>
-            <w:tcW w:w="425" w:type="dxa"/>
-          </w:tcPr>
-          <w:p>
-            <w:pPr>
-              <w:spacing w:line="360" w:lineRule="auto"/>
-              <w:jc w:val="center"/>
-              <w:rPr>
-                <w:rFonts w:ascii="Times New Roman" w:hAnsi="Times New Roman" w:cs="Times New Roman"/>
+            <w:tcW w:w="415" w:type="dxa"/>
+          </w:tcPr>
+          <w:p>
+            <w:pPr>
+              <w:spacing w:line="360" w:lineRule="auto"/>
+              <w:rPr>
+                <w:rFonts w:ascii="Times New Roman" w:hAnsi="Times New Roman" w:cs="Times New Roman"/>
+                <w:bCs/>
                 <w:sz w:val="24"/>
                 <w:szCs w:val="24"/>
                 <w:lang w:val="id-ID"/>
@@ -5577,14 +6478,14 @@
         </w:tc>
         <w:tc>
           <w:tcPr>
-            <w:tcW w:w="425" w:type="dxa"/>
-          </w:tcPr>
-          <w:p>
-            <w:pPr>
-              <w:spacing w:line="360" w:lineRule="auto"/>
-              <w:jc w:val="center"/>
-              <w:rPr>
-                <w:rFonts w:ascii="Times New Roman" w:hAnsi="Times New Roman" w:cs="Times New Roman"/>
+            <w:tcW w:w="416" w:type="dxa"/>
+          </w:tcPr>
+          <w:p>
+            <w:pPr>
+              <w:spacing w:line="360" w:lineRule="auto"/>
+              <w:rPr>
+                <w:rFonts w:ascii="Times New Roman" w:hAnsi="Times New Roman" w:cs="Times New Roman"/>
+                <w:bCs/>
                 <w:sz w:val="24"/>
                 <w:szCs w:val="24"/>
                 <w:lang w:val="id-ID"/>
@@ -5594,14 +6495,14 @@
         </w:tc>
         <w:tc>
           <w:tcPr>
-            <w:tcW w:w="425" w:type="dxa"/>
-          </w:tcPr>
-          <w:p>
-            <w:pPr>
-              <w:spacing w:line="360" w:lineRule="auto"/>
-              <w:jc w:val="center"/>
-              <w:rPr>
-                <w:rFonts w:ascii="Times New Roman" w:hAnsi="Times New Roman" w:cs="Times New Roman"/>
+            <w:tcW w:w="415" w:type="dxa"/>
+          </w:tcPr>
+          <w:p>
+            <w:pPr>
+              <w:spacing w:line="360" w:lineRule="auto"/>
+              <w:rPr>
+                <w:rFonts w:ascii="Times New Roman" w:hAnsi="Times New Roman" w:cs="Times New Roman"/>
+                <w:bCs/>
                 <w:sz w:val="24"/>
                 <w:szCs w:val="24"/>
                 <w:lang w:val="id-ID"/>
@@ -5611,14 +6512,14 @@
         </w:tc>
         <w:tc>
           <w:tcPr>
-            <w:tcW w:w="426" w:type="dxa"/>
-          </w:tcPr>
-          <w:p>
-            <w:pPr>
-              <w:spacing w:line="360" w:lineRule="auto"/>
-              <w:jc w:val="center"/>
-              <w:rPr>
-                <w:rFonts w:ascii="Times New Roman" w:hAnsi="Times New Roman" w:cs="Times New Roman"/>
+            <w:tcW w:w="415" w:type="dxa"/>
+          </w:tcPr>
+          <w:p>
+            <w:pPr>
+              <w:spacing w:line="360" w:lineRule="auto"/>
+              <w:rPr>
+                <w:rFonts w:ascii="Times New Roman" w:hAnsi="Times New Roman" w:cs="Times New Roman"/>
+                <w:bCs/>
                 <w:sz w:val="24"/>
                 <w:szCs w:val="24"/>
                 <w:lang w:val="id-ID"/>
@@ -5628,14 +6529,14 @@
         </w:tc>
         <w:tc>
           <w:tcPr>
-            <w:tcW w:w="425" w:type="dxa"/>
-          </w:tcPr>
-          <w:p>
-            <w:pPr>
-              <w:spacing w:line="360" w:lineRule="auto"/>
-              <w:jc w:val="center"/>
-              <w:rPr>
-                <w:rFonts w:ascii="Times New Roman" w:hAnsi="Times New Roman" w:cs="Times New Roman"/>
+            <w:tcW w:w="415" w:type="dxa"/>
+          </w:tcPr>
+          <w:p>
+            <w:pPr>
+              <w:spacing w:line="360" w:lineRule="auto"/>
+              <w:rPr>
+                <w:rFonts w:ascii="Times New Roman" w:hAnsi="Times New Roman" w:cs="Times New Roman"/>
+                <w:bCs/>
                 <w:sz w:val="24"/>
                 <w:szCs w:val="24"/>
                 <w:lang w:val="id-ID"/>
@@ -5643,369 +6544,39 @@
             </w:pPr>
           </w:p>
         </w:tc>
-        <w:tc>
-          <w:tcPr>
-            <w:tcW w:w="425" w:type="dxa"/>
-          </w:tcPr>
-          <w:p>
-            <w:pPr>
-              <w:spacing w:line="360" w:lineRule="auto"/>
-              <w:jc w:val="center"/>
-              <w:rPr>
-                <w:rFonts w:ascii="Times New Roman" w:hAnsi="Times New Roman" w:cs="Times New Roman"/>
-                <w:sz w:val="24"/>
-                <w:szCs w:val="24"/>
-                <w:lang w:val="id-ID"/>
-              </w:rPr>
-            </w:pPr>
-          </w:p>
-        </w:tc>
-      </w:tr>
-      <w:tr>
-        <w:tc>
-          <w:tcPr>
-            <w:tcW w:w="570" w:type="dxa"/>
-          </w:tcPr>
-          <w:p>
-            <w:pPr>
-              <w:spacing w:line="360" w:lineRule="auto"/>
-              <w:jc w:val="center"/>
-              <w:rPr>
-                <w:rFonts w:ascii="Times New Roman" w:hAnsi="Times New Roman" w:cs="Times New Roman"/>
-                <w:sz w:val="24"/>
-                <w:szCs w:val="24"/>
-                <w:lang w:val="id-ID"/>
-              </w:rPr>
-            </w:pPr>
-          </w:p>
-        </w:tc>
-        <w:tc>
-          <w:tcPr>
-            <w:tcW w:w="4074" w:type="dxa"/>
-          </w:tcPr>
-          <w:p>
-            <w:pPr>
-              <w:spacing w:line="360" w:lineRule="auto"/>
-              <w:jc w:val="center"/>
-              <w:rPr>
-                <w:rFonts w:ascii="Times New Roman" w:hAnsi="Times New Roman" w:cs="Times New Roman"/>
-                <w:sz w:val="24"/>
-                <w:szCs w:val="24"/>
-                <w:lang w:val="id-ID"/>
-              </w:rPr>
-            </w:pPr>
-          </w:p>
-        </w:tc>
-        <w:tc>
-          <w:tcPr>
-            <w:tcW w:w="425" w:type="dxa"/>
-          </w:tcPr>
-          <w:p>
-            <w:pPr>
-              <w:spacing w:line="360" w:lineRule="auto"/>
-              <w:jc w:val="center"/>
-              <w:rPr>
-                <w:rFonts w:ascii="Times New Roman" w:hAnsi="Times New Roman" w:cs="Times New Roman"/>
-                <w:sz w:val="24"/>
-                <w:szCs w:val="24"/>
-                <w:lang w:val="id-ID"/>
-              </w:rPr>
-            </w:pPr>
-          </w:p>
-        </w:tc>
-        <w:tc>
-          <w:tcPr>
-            <w:tcW w:w="426" w:type="dxa"/>
-          </w:tcPr>
-          <w:p>
-            <w:pPr>
-              <w:spacing w:line="360" w:lineRule="auto"/>
-              <w:jc w:val="center"/>
-              <w:rPr>
-                <w:rFonts w:ascii="Times New Roman" w:hAnsi="Times New Roman" w:cs="Times New Roman"/>
-                <w:sz w:val="24"/>
-                <w:szCs w:val="24"/>
-                <w:lang w:val="id-ID"/>
-              </w:rPr>
-            </w:pPr>
-          </w:p>
-        </w:tc>
-        <w:tc>
-          <w:tcPr>
-            <w:tcW w:w="425" w:type="dxa"/>
-          </w:tcPr>
-          <w:p>
-            <w:pPr>
-              <w:spacing w:line="360" w:lineRule="auto"/>
-              <w:jc w:val="center"/>
-              <w:rPr>
-                <w:rFonts w:ascii="Times New Roman" w:hAnsi="Times New Roman" w:cs="Times New Roman"/>
-                <w:sz w:val="24"/>
-                <w:szCs w:val="24"/>
-                <w:lang w:val="id-ID"/>
-              </w:rPr>
-            </w:pPr>
-          </w:p>
-        </w:tc>
-        <w:tc>
-          <w:tcPr>
-            <w:tcW w:w="425" w:type="dxa"/>
-          </w:tcPr>
-          <w:p>
-            <w:pPr>
-              <w:spacing w:line="360" w:lineRule="auto"/>
-              <w:jc w:val="center"/>
-              <w:rPr>
-                <w:rFonts w:ascii="Times New Roman" w:hAnsi="Times New Roman" w:cs="Times New Roman"/>
-                <w:sz w:val="24"/>
-                <w:szCs w:val="24"/>
-                <w:lang w:val="id-ID"/>
-              </w:rPr>
-            </w:pPr>
-          </w:p>
-        </w:tc>
-        <w:tc>
-          <w:tcPr>
-            <w:tcW w:w="425" w:type="dxa"/>
-          </w:tcPr>
-          <w:p>
-            <w:pPr>
-              <w:spacing w:line="360" w:lineRule="auto"/>
-              <w:jc w:val="center"/>
-              <w:rPr>
-                <w:rFonts w:ascii="Times New Roman" w:hAnsi="Times New Roman" w:cs="Times New Roman"/>
-                <w:sz w:val="24"/>
-                <w:szCs w:val="24"/>
-                <w:lang w:val="id-ID"/>
-              </w:rPr>
-            </w:pPr>
-          </w:p>
-        </w:tc>
-        <w:tc>
-          <w:tcPr>
-            <w:tcW w:w="426" w:type="dxa"/>
-          </w:tcPr>
-          <w:p>
-            <w:pPr>
-              <w:spacing w:line="360" w:lineRule="auto"/>
-              <w:jc w:val="center"/>
-              <w:rPr>
-                <w:rFonts w:ascii="Times New Roman" w:hAnsi="Times New Roman" w:cs="Times New Roman"/>
-                <w:sz w:val="24"/>
-                <w:szCs w:val="24"/>
-                <w:lang w:val="id-ID"/>
-              </w:rPr>
-            </w:pPr>
-          </w:p>
-        </w:tc>
-        <w:tc>
-          <w:tcPr>
-            <w:tcW w:w="425" w:type="dxa"/>
-          </w:tcPr>
-          <w:p>
-            <w:pPr>
-              <w:spacing w:line="360" w:lineRule="auto"/>
-              <w:jc w:val="center"/>
-              <w:rPr>
-                <w:rFonts w:ascii="Times New Roman" w:hAnsi="Times New Roman" w:cs="Times New Roman"/>
-                <w:sz w:val="24"/>
-                <w:szCs w:val="24"/>
-                <w:lang w:val="id-ID"/>
-              </w:rPr>
-            </w:pPr>
-          </w:p>
-        </w:tc>
-        <w:tc>
-          <w:tcPr>
-            <w:tcW w:w="425" w:type="dxa"/>
-          </w:tcPr>
-          <w:p>
-            <w:pPr>
-              <w:spacing w:line="360" w:lineRule="auto"/>
-              <w:jc w:val="center"/>
-              <w:rPr>
-                <w:rFonts w:ascii="Times New Roman" w:hAnsi="Times New Roman" w:cs="Times New Roman"/>
-                <w:sz w:val="24"/>
-                <w:szCs w:val="24"/>
-                <w:lang w:val="id-ID"/>
-              </w:rPr>
-            </w:pPr>
-          </w:p>
-        </w:tc>
-      </w:tr>
-      <w:tr>
-        <w:tc>
-          <w:tcPr>
-            <w:tcW w:w="570" w:type="dxa"/>
-          </w:tcPr>
-          <w:p>
-            <w:pPr>
-              <w:spacing w:line="360" w:lineRule="auto"/>
-              <w:jc w:val="center"/>
-              <w:rPr>
-                <w:rFonts w:ascii="Times New Roman" w:hAnsi="Times New Roman" w:cs="Times New Roman"/>
-                <w:sz w:val="24"/>
-                <w:szCs w:val="24"/>
-                <w:lang w:val="id-ID"/>
-              </w:rPr>
-            </w:pPr>
-          </w:p>
-        </w:tc>
-        <w:tc>
-          <w:tcPr>
-            <w:tcW w:w="4074" w:type="dxa"/>
-          </w:tcPr>
-          <w:p>
-            <w:pPr>
-              <w:spacing w:line="360" w:lineRule="auto"/>
-              <w:jc w:val="center"/>
-              <w:rPr>
-                <w:rFonts w:ascii="Times New Roman" w:hAnsi="Times New Roman" w:cs="Times New Roman"/>
-                <w:sz w:val="24"/>
-                <w:szCs w:val="24"/>
-                <w:lang w:val="id-ID"/>
-              </w:rPr>
-            </w:pPr>
-          </w:p>
-        </w:tc>
-        <w:tc>
-          <w:tcPr>
-            <w:tcW w:w="425" w:type="dxa"/>
-          </w:tcPr>
-          <w:p>
-            <w:pPr>
-              <w:spacing w:line="360" w:lineRule="auto"/>
-              <w:jc w:val="center"/>
-              <w:rPr>
-                <w:rFonts w:ascii="Times New Roman" w:hAnsi="Times New Roman" w:cs="Times New Roman"/>
-                <w:sz w:val="24"/>
-                <w:szCs w:val="24"/>
-                <w:lang w:val="id-ID"/>
-              </w:rPr>
-            </w:pPr>
-          </w:p>
-        </w:tc>
-        <w:tc>
-          <w:tcPr>
-            <w:tcW w:w="426" w:type="dxa"/>
-          </w:tcPr>
-          <w:p>
-            <w:pPr>
-              <w:spacing w:line="360" w:lineRule="auto"/>
-              <w:jc w:val="center"/>
-              <w:rPr>
-                <w:rFonts w:ascii="Times New Roman" w:hAnsi="Times New Roman" w:cs="Times New Roman"/>
-                <w:sz w:val="24"/>
-                <w:szCs w:val="24"/>
-                <w:lang w:val="id-ID"/>
-              </w:rPr>
-            </w:pPr>
-          </w:p>
-        </w:tc>
-        <w:tc>
-          <w:tcPr>
-            <w:tcW w:w="425" w:type="dxa"/>
-          </w:tcPr>
-          <w:p>
-            <w:pPr>
-              <w:spacing w:line="360" w:lineRule="auto"/>
-              <w:jc w:val="center"/>
-              <w:rPr>
-                <w:rFonts w:ascii="Times New Roman" w:hAnsi="Times New Roman" w:cs="Times New Roman"/>
-                <w:sz w:val="24"/>
-                <w:szCs w:val="24"/>
-                <w:lang w:val="id-ID"/>
-              </w:rPr>
-            </w:pPr>
-          </w:p>
-        </w:tc>
-        <w:tc>
-          <w:tcPr>
-            <w:tcW w:w="425" w:type="dxa"/>
-          </w:tcPr>
-          <w:p>
-            <w:pPr>
-              <w:spacing w:line="360" w:lineRule="auto"/>
-              <w:jc w:val="center"/>
-              <w:rPr>
-                <w:rFonts w:ascii="Times New Roman" w:hAnsi="Times New Roman" w:cs="Times New Roman"/>
-                <w:sz w:val="24"/>
-                <w:szCs w:val="24"/>
-                <w:lang w:val="id-ID"/>
-              </w:rPr>
-            </w:pPr>
-          </w:p>
-        </w:tc>
-        <w:tc>
-          <w:tcPr>
-            <w:tcW w:w="425" w:type="dxa"/>
-          </w:tcPr>
-          <w:p>
-            <w:pPr>
-              <w:spacing w:line="360" w:lineRule="auto"/>
-              <w:jc w:val="center"/>
-              <w:rPr>
-                <w:rFonts w:ascii="Times New Roman" w:hAnsi="Times New Roman" w:cs="Times New Roman"/>
-                <w:sz w:val="24"/>
-                <w:szCs w:val="24"/>
-                <w:lang w:val="id-ID"/>
-              </w:rPr>
-            </w:pPr>
-          </w:p>
-        </w:tc>
-        <w:tc>
-          <w:tcPr>
-            <w:tcW w:w="426" w:type="dxa"/>
-          </w:tcPr>
-          <w:p>
-            <w:pPr>
-              <w:spacing w:line="360" w:lineRule="auto"/>
-              <w:jc w:val="center"/>
-              <w:rPr>
-                <w:rFonts w:ascii="Times New Roman" w:hAnsi="Times New Roman" w:cs="Times New Roman"/>
-                <w:sz w:val="24"/>
-                <w:szCs w:val="24"/>
-                <w:lang w:val="id-ID"/>
-              </w:rPr>
-            </w:pPr>
-          </w:p>
-        </w:tc>
-        <w:tc>
-          <w:tcPr>
-            <w:tcW w:w="425" w:type="dxa"/>
-          </w:tcPr>
-          <w:p>
-            <w:pPr>
-              <w:spacing w:line="360" w:lineRule="auto"/>
-              <w:jc w:val="center"/>
-              <w:rPr>
-                <w:rFonts w:ascii="Times New Roman" w:hAnsi="Times New Roman" w:cs="Times New Roman"/>
-                <w:sz w:val="24"/>
-                <w:szCs w:val="24"/>
-                <w:lang w:val="id-ID"/>
-              </w:rPr>
-            </w:pPr>
-          </w:p>
-        </w:tc>
-        <w:tc>
-          <w:tcPr>
-            <w:tcW w:w="425" w:type="dxa"/>
-          </w:tcPr>
-          <w:p>
-            <w:pPr>
-              <w:spacing w:line="360" w:lineRule="auto"/>
-              <w:jc w:val="center"/>
-              <w:rPr>
-                <w:rFonts w:ascii="Times New Roman" w:hAnsi="Times New Roman" w:cs="Times New Roman"/>
-                <w:sz w:val="24"/>
-                <w:szCs w:val="24"/>
-                <w:lang w:val="id-ID"/>
-              </w:rPr>
-            </w:pPr>
-          </w:p>
-        </w:tc>
       </w:tr>
     </w:tbl>
+    <w:p>
+      <w:pPr>
+        <w:pStyle w:val="Caption"/>
+        <w:keepNext/>
+        <w:jc w:val="center"/>
+        <w:rPr>
+          <w:rFonts w:ascii="Times New Roman" w:hAnsi="Times New Roman" w:cs="Times New Roman"/>
+          <w:color w:val="auto"/>
+          <w:sz w:val="24"/>
+          <w:szCs w:val="24"/>
+        </w:rPr>
+      </w:pPr>
+      <w:r>
+        <w:rPr>
+          <w:rFonts w:ascii="Times New Roman" w:hAnsi="Times New Roman" w:cs="Times New Roman"/>
+          <w:color w:val="auto"/>
+          <w:sz w:val="24"/>
+          <w:szCs w:val="24"/>
+        </w:rPr>
+        <w:t xml:space="preserve">Table </w:t>
+      </w:r>
+      <w:r>
+        <w:rPr>
+          <w:rFonts w:ascii="Times New Roman" w:hAnsi="Times New Roman" w:cs="Times New Roman"/>
+          <w:color w:val="auto"/>
+          <w:sz w:val="24"/>
+          <w:szCs w:val="24"/>
+        </w:rPr>
+        <w:t>Jadwal Pengerjaan Proyek</w:t>
+      </w:r>
+    </w:p>
     <w:p>
       <w:pPr>
         <w:spacing w:line="360" w:lineRule="auto"/>
@@ -6049,8 +6620,6 @@
         </w:rPr>
         <w:br w:type="page"/>
       </w:r>
-      <w:bookmarkStart w:id="0" w:name="_GoBack"/>
-      <w:bookmarkEnd w:id="0"/>
     </w:p>
     <w:p>
       <w:pPr>
@@ -6113,6 +6682,61 @@
           <w:lang w:val="id-ID"/>
         </w:rPr>
       </w:pPr>
+    </w:p>
+    <w:p>
+      <w:pPr>
+        <w:ind w:firstLine="720"/>
+        <w:jc w:val="both"/>
+        <w:rPr>
+          <w:rFonts w:ascii="Times New Roman" w:hAnsi="Times New Roman" w:cs="Times New Roman"/>
+          <w:sz w:val="24"/>
+          <w:szCs w:val="24"/>
+        </w:rPr>
+      </w:pPr>
+      <w:r>
+        <w:rPr>
+          <w:rFonts w:ascii="Times New Roman" w:hAnsi="Times New Roman" w:cs="Times New Roman"/>
+          <w:sz w:val="24"/>
+          <w:szCs w:val="24"/>
+        </w:rPr>
+        <w:t xml:space="preserve">Proyek Pengembangan Web ini memberikan pengalaman menyeluruh dalam membangun aplikasi web modern dengan mengintegrasikan teknologi front-end dan back-end. Prosesnya mencerminkan pemahaman terhadap siklus pengembangan perangkat lunak, mulai dari perencanaan, perancangan, implementasi, hingga pengujian. Pada sisi front-end, HTML, CSS, dan JavaScript digunakan untuk membangun struktur, tampilan, dan interaktivitas halaman. Kombinasi teknologi ini menghasilkan antarmuka yang responsif dan menarik. Di sisi back-end, JavaScript digunakan untuk mengelola logika aplikasi dan komunikasi server, memungkinkan efisiensi pengembangan karena menggunakan bahasa yang sama di kedua sisi. Proyek ini juga mengajarkan pentingnya kerja sama tim, komunikasi efektif, serta manajemen waktu dan dokumentasi. Setiap anggota kelompok berkontribusi dalam berbagai tahapan pengembangan, menciptakan pengalaman kerja kolaboratif yang membekali keterampilan dunia nyata. </w:t>
+      </w:r>
+    </w:p>
+    <w:p>
+      <w:pPr>
+        <w:ind w:firstLine="720"/>
+        <w:jc w:val="both"/>
+        <w:rPr>
+          <w:rFonts w:ascii="Times New Roman" w:hAnsi="Times New Roman" w:cs="Times New Roman"/>
+          <w:sz w:val="24"/>
+          <w:szCs w:val="24"/>
+          <w:lang w:val="id-ID"/>
+        </w:rPr>
+      </w:pPr>
+      <w:r>
+        <w:rPr>
+          <w:rFonts w:ascii="Times New Roman" w:hAnsi="Times New Roman" w:cs="Times New Roman"/>
+          <w:sz w:val="24"/>
+          <w:szCs w:val="24"/>
+        </w:rPr>
+        <w:t>Berdasarkan analisis, kelompok memilih SIAPP FEB UI sebagai solusi yang lebih unggul dibandingkan sistem Pengaduan Fasilitas Fasilkom UN</w:t>
+      </w:r>
+      <w:r>
+        <w:rPr>
+          <w:rFonts w:ascii="Times New Roman" w:hAnsi="Times New Roman" w:cs="Times New Roman"/>
+          <w:sz w:val="24"/>
+          <w:szCs w:val="24"/>
+        </w:rPr>
+        <w:t>SIK</w:t>
+      </w:r>
+      <w:r>
+        <w:rPr>
+          <w:rFonts w:ascii="Times New Roman" w:hAnsi="Times New Roman" w:cs="Times New Roman"/>
+          <w:sz w:val="24"/>
+          <w:szCs w:val="24"/>
+        </w:rPr>
+        <w:t>A. SIAPP FEB UI menyediakan fitur lengkap seperti pelacakan status laporan, notifikasi otomatis, dan dashboard monitoring, serta memiliki tampilan yang lebih modern dan ramah pengguna. Referensi dari literatur juga memperkuat bahwa sistem informasi yang baik harus berpusat pada pengguna dan menyediakan informasi yang relevan serta tepat waktu. Dengan demikian, proyek ini menjadi fondasi penting dalam penguasaan teknologi pengembangan web serta pemahaman akan pentingnya solusi digital yang efektif dan responsif terhadap kebutuhan nyata di lingkungan kampus.</w:t>
+      </w:r>
     </w:p>
     <w:p>
       <w:pPr>
@@ -6189,7 +6813,7 @@
 </file>
 
 <file path=word/endnotes.xml><?xml version="1.0" encoding="utf-8"?>
-<w:endnotes xmlns:wpc="http://schemas.microsoft.com/office/word/2010/wordprocessingCanvas" xmlns:mc="http://schemas.openxmlformats.org/markup-compatibility/2006" xmlns:o="urn:schemas-microsoft-com:office:office" xmlns:r="http://schemas.openxmlformats.org/officeDocument/2006/relationships" xmlns:m="http://schemas.openxmlformats.org/officeDocument/2006/math" xmlns:v="urn:schemas-microsoft-com:vml" xmlns:wp14="http://schemas.microsoft.com/office/word/2010/wordprocessingDrawing" xmlns:wp="http://schemas.openxmlformats.org/drawingml/2006/wordprocessingDrawing" xmlns:w10="urn:schemas-microsoft-com:office:word" xmlns:w="http://schemas.openxmlformats.org/wordprocessingml/2006/main" xmlns:w14="http://schemas.microsoft.com/office/word/2010/wordml" xmlns:wpg="http://schemas.microsoft.com/office/word/2010/wordprocessingGroup" xmlns:wpi="http://schemas.microsoft.com/office/word/2010/wordprocessingInk" xmlns:wne="http://schemas.microsoft.com/office/word/2006/wordml" xmlns:wps="http://schemas.microsoft.com/office/word/2010/wordprocessingShape" mc:Ignorable="w14 wp14">
+<w:endnotes xmlns:wpc="http://schemas.microsoft.com/office/word/2010/wordprocessingCanvas" xmlns:cx="http://schemas.microsoft.com/office/drawing/2014/chartex" xmlns:cx1="http://schemas.microsoft.com/office/drawing/2015/9/8/chartex" xmlns:cx2="http://schemas.microsoft.com/office/drawing/2015/10/21/chartex" xmlns:cx3="http://schemas.microsoft.com/office/drawing/2016/5/9/chartex" xmlns:cx4="http://schemas.microsoft.com/office/drawing/2016/5/10/chartex" xmlns:cx5="http://schemas.microsoft.com/office/drawing/2016/5/11/chartex" xmlns:cx6="http://schemas.microsoft.com/office/drawing/2016/5/12/chartex" xmlns:cx7="http://schemas.microsoft.com/office/drawing/2016/5/13/chartex" xmlns:cx8="http://schemas.microsoft.com/office/drawing/2016/5/14/chartex" xmlns:mc="http://schemas.openxmlformats.org/markup-compatibility/2006" xmlns:aink="http://schemas.microsoft.com/office/drawing/2016/ink" xmlns:am3d="http://schemas.microsoft.com/office/drawing/2017/model3d" xmlns:o="urn:schemas-microsoft-com:office:office" xmlns:oel="http://schemas.microsoft.com/office/2019/extlst" xmlns:r="http://schemas.openxmlformats.org/officeDocument/2006/relationships" xmlns:m="http://schemas.openxmlformats.org/officeDocument/2006/math" xmlns:v="urn:schemas-microsoft-com:vml" xmlns:wp14="http://schemas.microsoft.com/office/word/2010/wordprocessingDrawing" xmlns:wp="http://schemas.openxmlformats.org/drawingml/2006/wordprocessingDrawing" xmlns:w10="urn:schemas-microsoft-com:office:word" xmlns:w="http://schemas.openxmlformats.org/wordprocessingml/2006/main" xmlns:w14="http://schemas.microsoft.com/office/word/2010/wordml" xmlns:w15="http://schemas.microsoft.com/office/word/2012/wordml" xmlns:w16cex="http://schemas.microsoft.com/office/word/2018/wordml/cex" xmlns:w16cid="http://schemas.microsoft.com/office/word/2016/wordml/cid" xmlns:w16="http://schemas.microsoft.com/office/word/2018/wordml" xmlns:w16du="http://schemas.microsoft.com/office/word/2023/wordml/word16du" xmlns:w16sdtdh="http://schemas.microsoft.com/office/word/2020/wordml/sdtdatahash" xmlns:w16sdtfl="http://schemas.microsoft.com/office/word/2024/wordml/sdtformatlock" xmlns:w16se="http://schemas.microsoft.com/office/word/2015/wordml/symex" xmlns:wpg="http://schemas.microsoft.com/office/word/2010/wordprocessingGroup" xmlns:wpi="http://schemas.microsoft.com/office/word/2010/wordprocessingInk" xmlns:wne="http://schemas.microsoft.com/office/word/2006/wordml" xmlns:wps="http://schemas.microsoft.com/office/word/2010/wordprocessingShape" mc:Ignorable="w14 w15 w16se w16cid w16 w16cex w16sdtdh w16sdtfl w16du wp14">
   <w:endnote w:type="separator" w:id="-1">
     <w:p>
       <w:pPr>
@@ -6214,7 +6838,7 @@
 </file>
 
 <file path=word/footer1.xml><?xml version="1.0" encoding="utf-8"?>
-<w:ftr xmlns:wpc="http://schemas.microsoft.com/office/word/2010/wordprocessingCanvas" xmlns:mc="http://schemas.openxmlformats.org/markup-compatibility/2006" xmlns:o="urn:schemas-microsoft-com:office:office" xmlns:r="http://schemas.openxmlformats.org/officeDocument/2006/relationships" xmlns:m="http://schemas.openxmlformats.org/officeDocument/2006/math" xmlns:v="urn:schemas-microsoft-com:vml" xmlns:wp14="http://schemas.microsoft.com/office/word/2010/wordprocessingDrawing" xmlns:wp="http://schemas.openxmlformats.org/drawingml/2006/wordprocessingDrawing" xmlns:w10="urn:schemas-microsoft-com:office:word" xmlns:w="http://schemas.openxmlformats.org/wordprocessingml/2006/main" xmlns:w14="http://schemas.microsoft.com/office/word/2010/wordml" xmlns:wpg="http://schemas.microsoft.com/office/word/2010/wordprocessingGroup" xmlns:wpi="http://schemas.microsoft.com/office/word/2010/wordprocessingInk" xmlns:wne="http://schemas.microsoft.com/office/word/2006/wordml" xmlns:wps="http://schemas.microsoft.com/office/word/2010/wordprocessingShape" mc:Ignorable="w14 wp14">
+<w:ftr xmlns:wpc="http://schemas.microsoft.com/office/word/2010/wordprocessingCanvas" xmlns:cx="http://schemas.microsoft.com/office/drawing/2014/chartex" xmlns:cx1="http://schemas.microsoft.com/office/drawing/2015/9/8/chartex" xmlns:cx2="http://schemas.microsoft.com/office/drawing/2015/10/21/chartex" xmlns:cx3="http://schemas.microsoft.com/office/drawing/2016/5/9/chartex" xmlns:cx4="http://schemas.microsoft.com/office/drawing/2016/5/10/chartex" xmlns:cx5="http://schemas.microsoft.com/office/drawing/2016/5/11/chartex" xmlns:cx6="http://schemas.microsoft.com/office/drawing/2016/5/12/chartex" xmlns:cx7="http://schemas.microsoft.com/office/drawing/2016/5/13/chartex" xmlns:cx8="http://schemas.microsoft.com/office/drawing/2016/5/14/chartex" xmlns:mc="http://schemas.openxmlformats.org/markup-compatibility/2006" xmlns:aink="http://schemas.microsoft.com/office/drawing/2016/ink" xmlns:am3d="http://schemas.microsoft.com/office/drawing/2017/model3d" xmlns:o="urn:schemas-microsoft-com:office:office" xmlns:oel="http://schemas.microsoft.com/office/2019/extlst" xmlns:r="http://schemas.openxmlformats.org/officeDocument/2006/relationships" xmlns:m="http://schemas.openxmlformats.org/officeDocument/2006/math" xmlns:v="urn:schemas-microsoft-com:vml" xmlns:wp14="http://schemas.microsoft.com/office/word/2010/wordprocessingDrawing" xmlns:wp="http://schemas.openxmlformats.org/drawingml/2006/wordprocessingDrawing" xmlns:w10="urn:schemas-microsoft-com:office:word" xmlns:w="http://schemas.openxmlformats.org/wordprocessingml/2006/main" xmlns:w14="http://schemas.microsoft.com/office/word/2010/wordml" xmlns:w15="http://schemas.microsoft.com/office/word/2012/wordml" xmlns:w16cex="http://schemas.microsoft.com/office/word/2018/wordml/cex" xmlns:w16cid="http://schemas.microsoft.com/office/word/2016/wordml/cid" xmlns:w16="http://schemas.microsoft.com/office/word/2018/wordml" xmlns:w16du="http://schemas.microsoft.com/office/word/2023/wordml/word16du" xmlns:w16sdtdh="http://schemas.microsoft.com/office/word/2020/wordml/sdtdatahash" xmlns:w16sdtfl="http://schemas.microsoft.com/office/word/2024/wordml/sdtformatlock" xmlns:w16se="http://schemas.microsoft.com/office/word/2015/wordml/symex" xmlns:wpg="http://schemas.microsoft.com/office/word/2010/wordprocessingGroup" xmlns:wpi="http://schemas.microsoft.com/office/word/2010/wordprocessingInk" xmlns:wne="http://schemas.microsoft.com/office/word/2006/wordml" xmlns:wps="http://schemas.microsoft.com/office/word/2010/wordprocessingShape" mc:Ignorable="w14 w15 w16se w16cid w16 w16cex w16sdtdh w16sdtfl w16du wp14">
   <w:sdt>
     <w:sdtPr>
       <w:id w:val="1429389140"/>
@@ -6267,7 +6891,7 @@
 </file>
 
 <file path=word/footer2.xml><?xml version="1.0" encoding="utf-8"?>
-<w:ftr xmlns:wpc="http://schemas.microsoft.com/office/word/2010/wordprocessingCanvas" xmlns:mc="http://schemas.openxmlformats.org/markup-compatibility/2006" xmlns:o="urn:schemas-microsoft-com:office:office" xmlns:r="http://schemas.openxmlformats.org/officeDocument/2006/relationships" xmlns:m="http://schemas.openxmlformats.org/officeDocument/2006/math" xmlns:v="urn:schemas-microsoft-com:vml" xmlns:wp14="http://schemas.microsoft.com/office/word/2010/wordprocessingDrawing" xmlns:wp="http://schemas.openxmlformats.org/drawingml/2006/wordprocessingDrawing" xmlns:w10="urn:schemas-microsoft-com:office:word" xmlns:w="http://schemas.openxmlformats.org/wordprocessingml/2006/main" xmlns:w14="http://schemas.microsoft.com/office/word/2010/wordml" xmlns:wpg="http://schemas.microsoft.com/office/word/2010/wordprocessingGroup" xmlns:wpi="http://schemas.microsoft.com/office/word/2010/wordprocessingInk" xmlns:wne="http://schemas.microsoft.com/office/word/2006/wordml" xmlns:wps="http://schemas.microsoft.com/office/word/2010/wordprocessingShape" mc:Ignorable="w14 wp14">
+<w:ftr xmlns:wpc="http://schemas.microsoft.com/office/word/2010/wordprocessingCanvas" xmlns:cx="http://schemas.microsoft.com/office/drawing/2014/chartex" xmlns:cx1="http://schemas.microsoft.com/office/drawing/2015/9/8/chartex" xmlns:cx2="http://schemas.microsoft.com/office/drawing/2015/10/21/chartex" xmlns:cx3="http://schemas.microsoft.com/office/drawing/2016/5/9/chartex" xmlns:cx4="http://schemas.microsoft.com/office/drawing/2016/5/10/chartex" xmlns:cx5="http://schemas.microsoft.com/office/drawing/2016/5/11/chartex" xmlns:cx6="http://schemas.microsoft.com/office/drawing/2016/5/12/chartex" xmlns:cx7="http://schemas.microsoft.com/office/drawing/2016/5/13/chartex" xmlns:cx8="http://schemas.microsoft.com/office/drawing/2016/5/14/chartex" xmlns:mc="http://schemas.openxmlformats.org/markup-compatibility/2006" xmlns:aink="http://schemas.microsoft.com/office/drawing/2016/ink" xmlns:am3d="http://schemas.microsoft.com/office/drawing/2017/model3d" xmlns:o="urn:schemas-microsoft-com:office:office" xmlns:oel="http://schemas.microsoft.com/office/2019/extlst" xmlns:r="http://schemas.openxmlformats.org/officeDocument/2006/relationships" xmlns:m="http://schemas.openxmlformats.org/officeDocument/2006/math" xmlns:v="urn:schemas-microsoft-com:vml" xmlns:wp14="http://schemas.microsoft.com/office/word/2010/wordprocessingDrawing" xmlns:wp="http://schemas.openxmlformats.org/drawingml/2006/wordprocessingDrawing" xmlns:w10="urn:schemas-microsoft-com:office:word" xmlns:w="http://schemas.openxmlformats.org/wordprocessingml/2006/main" xmlns:w14="http://schemas.microsoft.com/office/word/2010/wordml" xmlns:w15="http://schemas.microsoft.com/office/word/2012/wordml" xmlns:w16cex="http://schemas.microsoft.com/office/word/2018/wordml/cex" xmlns:w16cid="http://schemas.microsoft.com/office/word/2016/wordml/cid" xmlns:w16="http://schemas.microsoft.com/office/word/2018/wordml" xmlns:w16du="http://schemas.microsoft.com/office/word/2023/wordml/word16du" xmlns:w16sdtdh="http://schemas.microsoft.com/office/word/2020/wordml/sdtdatahash" xmlns:w16sdtfl="http://schemas.microsoft.com/office/word/2024/wordml/sdtformatlock" xmlns:w16se="http://schemas.microsoft.com/office/word/2015/wordml/symex" xmlns:wpg="http://schemas.microsoft.com/office/word/2010/wordprocessingGroup" xmlns:wpi="http://schemas.microsoft.com/office/word/2010/wordprocessingInk" xmlns:wne="http://schemas.microsoft.com/office/word/2006/wordml" xmlns:wps="http://schemas.microsoft.com/office/word/2010/wordprocessingShape" mc:Ignorable="w14 w15 w16se w16cid w16 w16cex w16sdtdh w16sdtfl w16du wp14">
   <w:p>
     <w:pPr>
       <w:pStyle w:val="Footer"/>
@@ -6314,7 +6938,7 @@
 </file>
 
 <file path=word/footnotes.xml><?xml version="1.0" encoding="utf-8"?>
-<w:footnotes xmlns:wpc="http://schemas.microsoft.com/office/word/2010/wordprocessingCanvas" xmlns:mc="http://schemas.openxmlformats.org/markup-compatibility/2006" xmlns:o="urn:schemas-microsoft-com:office:office" xmlns:r="http://schemas.openxmlformats.org/officeDocument/2006/relationships" xmlns:m="http://schemas.openxmlformats.org/officeDocument/2006/math" xmlns:v="urn:schemas-microsoft-com:vml" xmlns:wp14="http://schemas.microsoft.com/office/word/2010/wordprocessingDrawing" xmlns:wp="http://schemas.openxmlformats.org/drawingml/2006/wordprocessingDrawing" xmlns:w10="urn:schemas-microsoft-com:office:word" xmlns:w="http://schemas.openxmlformats.org/wordprocessingml/2006/main" xmlns:w14="http://schemas.microsoft.com/office/word/2010/wordml" xmlns:wpg="http://schemas.microsoft.com/office/word/2010/wordprocessingGroup" xmlns:wpi="http://schemas.microsoft.com/office/word/2010/wordprocessingInk" xmlns:wne="http://schemas.microsoft.com/office/word/2006/wordml" xmlns:wps="http://schemas.microsoft.com/office/word/2010/wordprocessingShape" mc:Ignorable="w14 wp14">
+<w:footnotes xmlns:wpc="http://schemas.microsoft.com/office/word/2010/wordprocessingCanvas" xmlns:cx="http://schemas.microsoft.com/office/drawing/2014/chartex" xmlns:cx1="http://schemas.microsoft.com/office/drawing/2015/9/8/chartex" xmlns:cx2="http://schemas.microsoft.com/office/drawing/2015/10/21/chartex" xmlns:cx3="http://schemas.microsoft.com/office/drawing/2016/5/9/chartex" xmlns:cx4="http://schemas.microsoft.com/office/drawing/2016/5/10/chartex" xmlns:cx5="http://schemas.microsoft.com/office/drawing/2016/5/11/chartex" xmlns:cx6="http://schemas.microsoft.com/office/drawing/2016/5/12/chartex" xmlns:cx7="http://schemas.microsoft.com/office/drawing/2016/5/13/chartex" xmlns:cx8="http://schemas.microsoft.com/office/drawing/2016/5/14/chartex" xmlns:mc="http://schemas.openxmlformats.org/markup-compatibility/2006" xmlns:aink="http://schemas.microsoft.com/office/drawing/2016/ink" xmlns:am3d="http://schemas.microsoft.com/office/drawing/2017/model3d" xmlns:o="urn:schemas-microsoft-com:office:office" xmlns:oel="http://schemas.microsoft.com/office/2019/extlst" xmlns:r="http://schemas.openxmlformats.org/officeDocument/2006/relationships" xmlns:m="http://schemas.openxmlformats.org/officeDocument/2006/math" xmlns:v="urn:schemas-microsoft-com:vml" xmlns:wp14="http://schemas.microsoft.com/office/word/2010/wordprocessingDrawing" xmlns:wp="http://schemas.openxmlformats.org/drawingml/2006/wordprocessingDrawing" xmlns:w10="urn:schemas-microsoft-com:office:word" xmlns:w="http://schemas.openxmlformats.org/wordprocessingml/2006/main" xmlns:w14="http://schemas.microsoft.com/office/word/2010/wordml" xmlns:w15="http://schemas.microsoft.com/office/word/2012/wordml" xmlns:w16cex="http://schemas.microsoft.com/office/word/2018/wordml/cex" xmlns:w16cid="http://schemas.microsoft.com/office/word/2016/wordml/cid" xmlns:w16="http://schemas.microsoft.com/office/word/2018/wordml" xmlns:w16du="http://schemas.microsoft.com/office/word/2023/wordml/word16du" xmlns:w16sdtdh="http://schemas.microsoft.com/office/word/2020/wordml/sdtdatahash" xmlns:w16sdtfl="http://schemas.microsoft.com/office/word/2024/wordml/sdtformatlock" xmlns:w16se="http://schemas.microsoft.com/office/word/2015/wordml/symex" xmlns:wpg="http://schemas.microsoft.com/office/word/2010/wordprocessingGroup" xmlns:wpi="http://schemas.microsoft.com/office/word/2010/wordprocessingInk" xmlns:wne="http://schemas.microsoft.com/office/word/2006/wordml" xmlns:wps="http://schemas.microsoft.com/office/word/2010/wordprocessingShape" mc:Ignorable="w14 w15 w16se w16cid w16 w16cex w16sdtdh w16sdtfl w16du wp14">
   <w:footnote w:type="separator" w:id="-1">
     <w:p>
       <w:pPr>
@@ -6339,8 +6963,8 @@
 </file>
 
 <file path=word/numbering.xml><?xml version="1.0" encoding="utf-8"?>
-<w:numbering xmlns:wpc="http://schemas.microsoft.com/office/word/2010/wordprocessingCanvas" xmlns:mc="http://schemas.openxmlformats.org/markup-compatibility/2006" xmlns:o="urn:schemas-microsoft-com:office:office" xmlns:r="http://schemas.openxmlformats.org/officeDocument/2006/relationships" xmlns:m="http://schemas.openxmlformats.org/officeDocument/2006/math" xmlns:v="urn:schemas-microsoft-com:vml" xmlns:wp14="http://schemas.microsoft.com/office/word/2010/wordprocessingDrawing" xmlns:wp="http://schemas.openxmlformats.org/drawingml/2006/wordprocessingDrawing" xmlns:w10="urn:schemas-microsoft-com:office:word" xmlns:w="http://schemas.openxmlformats.org/wordprocessingml/2006/main" xmlns:w14="http://schemas.microsoft.com/office/word/2010/wordml" xmlns:wpg="http://schemas.microsoft.com/office/word/2010/wordprocessingGroup" xmlns:wpi="http://schemas.microsoft.com/office/word/2010/wordprocessingInk" xmlns:wne="http://schemas.microsoft.com/office/word/2006/wordml" xmlns:wps="http://schemas.microsoft.com/office/word/2010/wordprocessingShape" mc:Ignorable="w14 wp14">
-  <w:abstractNum w:abstractNumId="0">
+<w:numbering xmlns:wpc="http://schemas.microsoft.com/office/word/2010/wordprocessingCanvas" xmlns:cx="http://schemas.microsoft.com/office/drawing/2014/chartex" xmlns:cx1="http://schemas.microsoft.com/office/drawing/2015/9/8/chartex" xmlns:cx2="http://schemas.microsoft.com/office/drawing/2015/10/21/chartex" xmlns:cx3="http://schemas.microsoft.com/office/drawing/2016/5/9/chartex" xmlns:cx4="http://schemas.microsoft.com/office/drawing/2016/5/10/chartex" xmlns:cx5="http://schemas.microsoft.com/office/drawing/2016/5/11/chartex" xmlns:cx6="http://schemas.microsoft.com/office/drawing/2016/5/12/chartex" xmlns:cx7="http://schemas.microsoft.com/office/drawing/2016/5/13/chartex" xmlns:cx8="http://schemas.microsoft.com/office/drawing/2016/5/14/chartex" xmlns:mc="http://schemas.openxmlformats.org/markup-compatibility/2006" xmlns:aink="http://schemas.microsoft.com/office/drawing/2016/ink" xmlns:am3d="http://schemas.microsoft.com/office/drawing/2017/model3d" xmlns:o="urn:schemas-microsoft-com:office:office" xmlns:oel="http://schemas.microsoft.com/office/2019/extlst" xmlns:r="http://schemas.openxmlformats.org/officeDocument/2006/relationships" xmlns:m="http://schemas.openxmlformats.org/officeDocument/2006/math" xmlns:v="urn:schemas-microsoft-com:vml" xmlns:wp14="http://schemas.microsoft.com/office/word/2010/wordprocessingDrawing" xmlns:wp="http://schemas.openxmlformats.org/drawingml/2006/wordprocessingDrawing" xmlns:w10="urn:schemas-microsoft-com:office:word" xmlns:w="http://schemas.openxmlformats.org/wordprocessingml/2006/main" xmlns:w14="http://schemas.microsoft.com/office/word/2010/wordml" xmlns:w15="http://schemas.microsoft.com/office/word/2012/wordml" xmlns:w16cex="http://schemas.microsoft.com/office/word/2018/wordml/cex" xmlns:w16cid="http://schemas.microsoft.com/office/word/2016/wordml/cid" xmlns:w16="http://schemas.microsoft.com/office/word/2018/wordml" xmlns:w16du="http://schemas.microsoft.com/office/word/2023/wordml/word16du" xmlns:w16sdtdh="http://schemas.microsoft.com/office/word/2020/wordml/sdtdatahash" xmlns:w16sdtfl="http://schemas.microsoft.com/office/word/2024/wordml/sdtformatlock" xmlns:w16se="http://schemas.microsoft.com/office/word/2015/wordml/symex" xmlns:wpg="http://schemas.microsoft.com/office/word/2010/wordprocessingGroup" xmlns:wpi="http://schemas.microsoft.com/office/word/2010/wordprocessingInk" xmlns:wne="http://schemas.microsoft.com/office/word/2006/wordml" xmlns:wps="http://schemas.microsoft.com/office/word/2010/wordprocessingShape" mc:Ignorable="w14 w15 w16se w16cid w16 w16cex w16sdtdh w16sdtfl w16du wp14">
+  <w:abstractNum w:abstractNumId="0" w15:restartNumberingAfterBreak="0">
     <w:nsid w:val="09B3578B"/>
     <w:multiLevelType w:val="hybridMultilevel"/>
     <w:tmpl w:val="5FD015D2"/>
@@ -6426,7 +7050,7 @@
       </w:pPr>
     </w:lvl>
   </w:abstractNum>
-  <w:abstractNum w:abstractNumId="1">
+  <w:abstractNum w:abstractNumId="1" w15:restartNumberingAfterBreak="0">
     <w:nsid w:val="101C22F2"/>
     <w:multiLevelType w:val="hybridMultilevel"/>
     <w:tmpl w:val="1C32EAFA"/>
@@ -6515,7 +7139,7 @@
       </w:pPr>
     </w:lvl>
   </w:abstractNum>
-  <w:abstractNum w:abstractNumId="2">
+  <w:abstractNum w:abstractNumId="2" w15:restartNumberingAfterBreak="0">
     <w:nsid w:val="1B6228ED"/>
     <w:multiLevelType w:val="multilevel"/>
     <w:tmpl w:val="74E62642"/>
@@ -6664,7 +7288,7 @@
       </w:rPr>
     </w:lvl>
   </w:abstractNum>
-  <w:abstractNum w:abstractNumId="3">
+  <w:abstractNum w:abstractNumId="3" w15:restartNumberingAfterBreak="0">
     <w:nsid w:val="20F47483"/>
     <w:multiLevelType w:val="hybridMultilevel"/>
     <w:tmpl w:val="4AA0385E"/>
@@ -6750,7 +7374,7 @@
       </w:pPr>
     </w:lvl>
   </w:abstractNum>
-  <w:abstractNum w:abstractNumId="4">
+  <w:abstractNum w:abstractNumId="4" w15:restartNumberingAfterBreak="0">
     <w:nsid w:val="2E5E154B"/>
     <w:multiLevelType w:val="hybridMultilevel"/>
     <w:tmpl w:val="0BB69278"/>
@@ -6863,7 +7487,7 @@
       </w:rPr>
     </w:lvl>
   </w:abstractNum>
-  <w:abstractNum w:abstractNumId="5">
+  <w:abstractNum w:abstractNumId="5" w15:restartNumberingAfterBreak="0">
     <w:nsid w:val="3EB43A72"/>
     <w:multiLevelType w:val="hybridMultilevel"/>
     <w:tmpl w:val="E806BEBA"/>
@@ -6949,7 +7573,7 @@
       </w:pPr>
     </w:lvl>
   </w:abstractNum>
-  <w:abstractNum w:abstractNumId="6">
+  <w:abstractNum w:abstractNumId="6" w15:restartNumberingAfterBreak="0">
     <w:nsid w:val="45C317F2"/>
     <w:multiLevelType w:val="hybridMultilevel"/>
     <w:tmpl w:val="4FC485CC"/>
@@ -7035,7 +7659,7 @@
       </w:pPr>
     </w:lvl>
   </w:abstractNum>
-  <w:abstractNum w:abstractNumId="7">
+  <w:abstractNum w:abstractNumId="7" w15:restartNumberingAfterBreak="0">
     <w:nsid w:val="4B2F1002"/>
     <w:multiLevelType w:val="multilevel"/>
     <w:tmpl w:val="BC769340"/>
@@ -7148,7 +7772,7 @@
       </w:pPr>
     </w:lvl>
   </w:abstractNum>
-  <w:abstractNum w:abstractNumId="8">
+  <w:abstractNum w:abstractNumId="8" w15:restartNumberingAfterBreak="0">
     <w:nsid w:val="547255DB"/>
     <w:multiLevelType w:val="hybridMultilevel"/>
     <w:tmpl w:val="E0A4A5D0"/>
@@ -7261,7 +7885,7 @@
       </w:rPr>
     </w:lvl>
   </w:abstractNum>
-  <w:abstractNum w:abstractNumId="9">
+  <w:abstractNum w:abstractNumId="9" w15:restartNumberingAfterBreak="0">
     <w:nsid w:val="59155515"/>
     <w:multiLevelType w:val="multilevel"/>
     <w:tmpl w:val="B9301F82"/>
@@ -7410,7 +8034,7 @@
       </w:rPr>
     </w:lvl>
   </w:abstractNum>
-  <w:abstractNum w:abstractNumId="10">
+  <w:abstractNum w:abstractNumId="10" w15:restartNumberingAfterBreak="0">
     <w:nsid w:val="598222AA"/>
     <w:multiLevelType w:val="hybridMultilevel"/>
     <w:tmpl w:val="E306DA08"/>
@@ -7499,7 +8123,7 @@
       </w:pPr>
     </w:lvl>
   </w:abstractNum>
-  <w:abstractNum w:abstractNumId="11">
+  <w:abstractNum w:abstractNumId="11" w15:restartNumberingAfterBreak="0">
     <w:nsid w:val="5A331B1F"/>
     <w:multiLevelType w:val="hybridMultilevel"/>
     <w:tmpl w:val="74DA4F2A"/>
@@ -7585,7 +8209,7 @@
       </w:pPr>
     </w:lvl>
   </w:abstractNum>
-  <w:abstractNum w:abstractNumId="12">
+  <w:abstractNum w:abstractNumId="12" w15:restartNumberingAfterBreak="0">
     <w:nsid w:val="5AD90F74"/>
     <w:multiLevelType w:val="hybridMultilevel"/>
     <w:tmpl w:val="8E027AF4"/>
@@ -7698,7 +8322,7 @@
       </w:rPr>
     </w:lvl>
   </w:abstractNum>
-  <w:abstractNum w:abstractNumId="13">
+  <w:abstractNum w:abstractNumId="13" w15:restartNumberingAfterBreak="0">
     <w:nsid w:val="5EF40FA6"/>
     <w:multiLevelType w:val="hybridMultilevel"/>
     <w:tmpl w:val="02A6002E"/>
@@ -7811,7 +8435,7 @@
       </w:rPr>
     </w:lvl>
   </w:abstractNum>
-  <w:abstractNum w:abstractNumId="14">
+  <w:abstractNum w:abstractNumId="14" w15:restartNumberingAfterBreak="0">
     <w:nsid w:val="61A36FE2"/>
     <w:multiLevelType w:val="multilevel"/>
     <w:tmpl w:val="FA6224D6"/>
@@ -7960,7 +8584,7 @@
       </w:rPr>
     </w:lvl>
   </w:abstractNum>
-  <w:abstractNum w:abstractNumId="15">
+  <w:abstractNum w:abstractNumId="15" w15:restartNumberingAfterBreak="0">
     <w:nsid w:val="6BDC18C4"/>
     <w:multiLevelType w:val="hybridMultilevel"/>
     <w:tmpl w:val="FEBABBB4"/>
@@ -8073,7 +8697,7 @@
       </w:rPr>
     </w:lvl>
   </w:abstractNum>
-  <w:abstractNum w:abstractNumId="16">
+  <w:abstractNum w:abstractNumId="16" w15:restartNumberingAfterBreak="0">
     <w:nsid w:val="746E022E"/>
     <w:multiLevelType w:val="multilevel"/>
     <w:tmpl w:val="0DE0BA88"/>
@@ -8222,7 +8846,7 @@
       </w:rPr>
     </w:lvl>
   </w:abstractNum>
-  <w:abstractNum w:abstractNumId="17">
+  <w:abstractNum w:abstractNumId="17" w15:restartNumberingAfterBreak="0">
     <w:nsid w:val="77246872"/>
     <w:multiLevelType w:val="hybridMultilevel"/>
     <w:tmpl w:val="31BC7330"/>
@@ -8335,7 +8959,7 @@
       </w:rPr>
     </w:lvl>
   </w:abstractNum>
-  <w:abstractNum w:abstractNumId="18">
+  <w:abstractNum w:abstractNumId="18" w15:restartNumberingAfterBreak="0">
     <w:nsid w:val="7CA04F30"/>
     <w:multiLevelType w:val="multilevel"/>
     <w:tmpl w:val="3678EBC4"/>
@@ -8484,10 +9108,10 @@
       </w:rPr>
     </w:lvl>
   </w:abstractNum>
-  <w:abstractNum w:abstractNumId="19">
+  <w:abstractNum w:abstractNumId="19" w15:restartNumberingAfterBreak="0">
     <w:nsid w:val="7FD44A13"/>
     <w:multiLevelType w:val="hybridMultilevel"/>
-    <w:tmpl w:val="F2C06820"/>
+    <w:tmpl w:val="C3B6C04C"/>
     <w:lvl w:ilvl="0" w:tplc="38090001">
       <w:start w:val="1"/>
       <w:numFmt w:val="bullet"/>
@@ -8597,71 +9221,71 @@
       </w:rPr>
     </w:lvl>
   </w:abstractNum>
-  <w:num w:numId="1">
+  <w:num w:numId="1" w16cid:durableId="884680743">
     <w:abstractNumId w:val="15"/>
   </w:num>
-  <w:num w:numId="2">
+  <w:num w:numId="2" w16cid:durableId="1924072931">
     <w:abstractNumId w:val="5"/>
   </w:num>
-  <w:num w:numId="3">
+  <w:num w:numId="3" w16cid:durableId="1573614215">
     <w:abstractNumId w:val="11"/>
   </w:num>
-  <w:num w:numId="4">
+  <w:num w:numId="4" w16cid:durableId="1572083716">
     <w:abstractNumId w:val="10"/>
   </w:num>
-  <w:num w:numId="5">
+  <w:num w:numId="5" w16cid:durableId="1741639213">
     <w:abstractNumId w:val="13"/>
   </w:num>
-  <w:num w:numId="6">
+  <w:num w:numId="6" w16cid:durableId="524052862">
     <w:abstractNumId w:val="12"/>
   </w:num>
-  <w:num w:numId="7">
+  <w:num w:numId="7" w16cid:durableId="44258332">
     <w:abstractNumId w:val="14"/>
   </w:num>
-  <w:num w:numId="8">
+  <w:num w:numId="8" w16cid:durableId="255283910">
     <w:abstractNumId w:val="7"/>
   </w:num>
-  <w:num w:numId="9">
+  <w:num w:numId="9" w16cid:durableId="1530681702">
     <w:abstractNumId w:val="3"/>
   </w:num>
-  <w:num w:numId="10">
+  <w:num w:numId="10" w16cid:durableId="1054500071">
     <w:abstractNumId w:val="1"/>
   </w:num>
-  <w:num w:numId="11">
+  <w:num w:numId="11" w16cid:durableId="256787300">
     <w:abstractNumId w:val="0"/>
   </w:num>
-  <w:num w:numId="12">
+  <w:num w:numId="12" w16cid:durableId="487140203">
     <w:abstractNumId w:val="6"/>
   </w:num>
-  <w:num w:numId="13">
+  <w:num w:numId="13" w16cid:durableId="1321419659">
     <w:abstractNumId w:val="19"/>
   </w:num>
-  <w:num w:numId="14">
+  <w:num w:numId="14" w16cid:durableId="1973443208">
     <w:abstractNumId w:val="4"/>
   </w:num>
-  <w:num w:numId="15">
+  <w:num w:numId="15" w16cid:durableId="942301700">
     <w:abstractNumId w:val="9"/>
   </w:num>
-  <w:num w:numId="16">
+  <w:num w:numId="16" w16cid:durableId="751318373">
     <w:abstractNumId w:val="18"/>
   </w:num>
-  <w:num w:numId="17">
+  <w:num w:numId="17" w16cid:durableId="47532707">
     <w:abstractNumId w:val="2"/>
   </w:num>
-  <w:num w:numId="18">
+  <w:num w:numId="18" w16cid:durableId="1100830396">
     <w:abstractNumId w:val="8"/>
   </w:num>
-  <w:num w:numId="19">
+  <w:num w:numId="19" w16cid:durableId="715277351">
     <w:abstractNumId w:val="17"/>
   </w:num>
-  <w:num w:numId="20">
+  <w:num w:numId="20" w16cid:durableId="1793591266">
     <w:abstractNumId w:val="16"/>
   </w:num>
 </w:numbering>
 </file>
 
 <file path=word/styles.xml><?xml version="1.0" encoding="utf-8"?>
-<w:styles xmlns:mc="http://schemas.openxmlformats.org/markup-compatibility/2006" xmlns:r="http://schemas.openxmlformats.org/officeDocument/2006/relationships" xmlns:w="http://schemas.openxmlformats.org/wordprocessingml/2006/main" xmlns:w14="http://schemas.microsoft.com/office/word/2010/wordml" mc:Ignorable="w14">
+<w:styles xmlns:mc="http://schemas.openxmlformats.org/markup-compatibility/2006" xmlns:r="http://schemas.openxmlformats.org/officeDocument/2006/relationships" xmlns:w="http://schemas.openxmlformats.org/wordprocessingml/2006/main" xmlns:w14="http://schemas.microsoft.com/office/word/2010/wordml" xmlns:w15="http://schemas.microsoft.com/office/word/2012/wordml" xmlns:w16cex="http://schemas.microsoft.com/office/word/2018/wordml/cex" xmlns:w16cid="http://schemas.microsoft.com/office/word/2016/wordml/cid" xmlns:w16="http://schemas.microsoft.com/office/word/2018/wordml" xmlns:w16du="http://schemas.microsoft.com/office/word/2023/wordml/word16du" xmlns:w16sdtdh="http://schemas.microsoft.com/office/word/2020/wordml/sdtdatahash" xmlns:w16sdtfl="http://schemas.microsoft.com/office/word/2024/wordml/sdtformatlock" xmlns:w16se="http://schemas.microsoft.com/office/word/2015/wordml/symex" mc:Ignorable="w14 w15 w16se w16cid w16 w16cex w16sdtdh w16sdtfl w16du">
   <w:docDefaults>
     <w:rPrDefault>
       <w:rPr>
@@ -8677,144 +9301,383 @@
       </w:pPr>
     </w:pPrDefault>
   </w:docDefaults>
-  <w:latentStyles w:defLockedState="0" w:defUIPriority="99" w:defSemiHidden="1" w:defUnhideWhenUsed="1" w:defQFormat="0" w:count="267">
-    <w:lsdException w:name="Normal" w:semiHidden="0" w:uiPriority="0" w:unhideWhenUsed="0" w:qFormat="1"/>
-    <w:lsdException w:name="heading 1" w:semiHidden="0" w:uiPriority="9" w:unhideWhenUsed="0" w:qFormat="1"/>
-    <w:lsdException w:name="heading 2" w:uiPriority="9" w:qFormat="1"/>
-    <w:lsdException w:name="heading 3" w:uiPriority="9" w:qFormat="1"/>
-    <w:lsdException w:name="heading 4" w:uiPriority="9" w:qFormat="1"/>
-    <w:lsdException w:name="heading 5" w:uiPriority="9" w:qFormat="1"/>
-    <w:lsdException w:name="heading 6" w:uiPriority="9" w:qFormat="1"/>
-    <w:lsdException w:name="heading 7" w:uiPriority="9" w:qFormat="1"/>
-    <w:lsdException w:name="heading 8" w:uiPriority="9" w:qFormat="1"/>
-    <w:lsdException w:name="heading 9" w:uiPriority="9" w:qFormat="1"/>
-    <w:lsdException w:name="toc 1" w:uiPriority="39"/>
-    <w:lsdException w:name="toc 2" w:uiPriority="39"/>
-    <w:lsdException w:name="toc 3" w:uiPriority="39"/>
-    <w:lsdException w:name="toc 4" w:uiPriority="39"/>
-    <w:lsdException w:name="toc 5" w:uiPriority="39"/>
-    <w:lsdException w:name="toc 6" w:uiPriority="39"/>
-    <w:lsdException w:name="toc 7" w:uiPriority="39"/>
-    <w:lsdException w:name="toc 8" w:uiPriority="39"/>
-    <w:lsdException w:name="toc 9" w:uiPriority="39"/>
-    <w:lsdException w:name="caption" w:uiPriority="35" w:qFormat="1"/>
-    <w:lsdException w:name="Title" w:semiHidden="0" w:uiPriority="10" w:unhideWhenUsed="0" w:qFormat="1"/>
-    <w:lsdException w:name="Default Paragraph Font" w:uiPriority="1"/>
-    <w:lsdException w:name="Subtitle" w:semiHidden="0" w:uiPriority="11" w:unhideWhenUsed="0" w:qFormat="1"/>
-    <w:lsdException w:name="Strong" w:semiHidden="0" w:uiPriority="22" w:unhideWhenUsed="0" w:qFormat="1"/>
-    <w:lsdException w:name="Emphasis" w:semiHidden="0" w:uiPriority="20" w:unhideWhenUsed="0" w:qFormat="1"/>
-    <w:lsdException w:name="Table Grid" w:semiHidden="0" w:uiPriority="59" w:unhideWhenUsed="0"/>
-    <w:lsdException w:name="Placeholder Text" w:unhideWhenUsed="0"/>
-    <w:lsdException w:name="No Spacing" w:semiHidden="0" w:uiPriority="1" w:unhideWhenUsed="0" w:qFormat="1"/>
-    <w:lsdException w:name="Light Shading" w:semiHidden="0" w:uiPriority="60" w:unhideWhenUsed="0"/>
-    <w:lsdException w:name="Light List" w:semiHidden="0" w:uiPriority="61" w:unhideWhenUsed="0"/>
-    <w:lsdException w:name="Light Grid" w:semiHidden="0" w:uiPriority="62" w:unhideWhenUsed="0"/>
-    <w:lsdException w:name="Medium Shading 1" w:semiHidden="0" w:uiPriority="63" w:unhideWhenUsed="0"/>
-    <w:lsdException w:name="Medium Shading 2" w:semiHidden="0" w:uiPriority="64" w:unhideWhenUsed="0"/>
-    <w:lsdException w:name="Medium List 1" w:semiHidden="0" w:uiPriority="65" w:unhideWhenUsed="0"/>
-    <w:lsdException w:name="Medium List 2" w:semiHidden="0" w:uiPriority="66" w:unhideWhenUsed="0"/>
-    <w:lsdException w:name="Medium Grid 1" w:semiHidden="0" w:uiPriority="67" w:unhideWhenUsed="0"/>
-    <w:lsdException w:name="Medium Grid 2" w:semiHidden="0" w:uiPriority="68" w:unhideWhenUsed="0"/>
-    <w:lsdException w:name="Medium Grid 3" w:semiHidden="0" w:uiPriority="69" w:unhideWhenUsed="0"/>
-    <w:lsdException w:name="Dark List" w:semiHidden="0" w:uiPriority="70" w:unhideWhenUsed="0"/>
-    <w:lsdException w:name="Colorful Shading" w:semiHidden="0" w:uiPriority="71" w:unhideWhenUsed="0"/>
-    <w:lsdException w:name="Colorful List" w:semiHidden="0" w:uiPriority="72" w:unhideWhenUsed="0"/>
-    <w:lsdException w:name="Colorful Grid" w:semiHidden="0" w:uiPriority="73" w:unhideWhenUsed="0"/>
-    <w:lsdException w:name="Light Shading Accent 1" w:semiHidden="0" w:uiPriority="60" w:unhideWhenUsed="0"/>
-    <w:lsdException w:name="Light List Accent 1" w:semiHidden="0" w:uiPriority="61" w:unhideWhenUsed="0"/>
-    <w:lsdException w:name="Light Grid Accent 1" w:semiHidden="0" w:uiPriority="62" w:unhideWhenUsed="0"/>
-    <w:lsdException w:name="Medium Shading 1 Accent 1" w:semiHidden="0" w:uiPriority="63" w:unhideWhenUsed="0"/>
-    <w:lsdException w:name="Medium Shading 2 Accent 1" w:semiHidden="0" w:uiPriority="64" w:unhideWhenUsed="0"/>
-    <w:lsdException w:name="Medium List 1 Accent 1" w:semiHidden="0" w:uiPriority="65" w:unhideWhenUsed="0"/>
-    <w:lsdException w:name="Revision" w:unhideWhenUsed="0"/>
-    <w:lsdException w:name="List Paragraph" w:semiHidden="0" w:uiPriority="34" w:unhideWhenUsed="0" w:qFormat="1"/>
-    <w:lsdException w:name="Quote" w:semiHidden="0" w:uiPriority="29" w:unhideWhenUsed="0" w:qFormat="1"/>
-    <w:lsdException w:name="Intense Quote" w:semiHidden="0" w:uiPriority="30" w:unhideWhenUsed="0" w:qFormat="1"/>
-    <w:lsdException w:name="Medium List 2 Accent 1" w:semiHidden="0" w:uiPriority="66" w:unhideWhenUsed="0"/>
-    <w:lsdException w:name="Medium Grid 1 Accent 1" w:semiHidden="0" w:uiPriority="67" w:unhideWhenUsed="0"/>
-    <w:lsdException w:name="Medium Grid 2 Accent 1" w:semiHidden="0" w:uiPriority="68" w:unhideWhenUsed="0"/>
-    <w:lsdException w:name="Medium Grid 3 Accent 1" w:semiHidden="0" w:uiPriority="69" w:unhideWhenUsed="0"/>
-    <w:lsdException w:name="Dark List Accent 1" w:semiHidden="0" w:uiPriority="70" w:unhideWhenUsed="0"/>
-    <w:lsdException w:name="Colorful Shading Accent 1" w:semiHidden="0" w:uiPriority="71" w:unhideWhenUsed="0"/>
-    <w:lsdException w:name="Colorful List Accent 1" w:semiHidden="0" w:uiPriority="72" w:unhideWhenUsed="0"/>
-    <w:lsdException w:name="Colorful Grid Accent 1" w:semiHidden="0" w:uiPriority="73" w:unhideWhenUsed="0"/>
-    <w:lsdException w:name="Light Shading Accent 2" w:semiHidden="0" w:uiPriority="60" w:unhideWhenUsed="0"/>
-    <w:lsdException w:name="Light List Accent 2" w:semiHidden="0" w:uiPriority="61" w:unhideWhenUsed="0"/>
-    <w:lsdException w:name="Light Grid Accent 2" w:semiHidden="0" w:uiPriority="62" w:unhideWhenUsed="0"/>
-    <w:lsdException w:name="Medium Shading 1 Accent 2" w:semiHidden="0" w:uiPriority="63" w:unhideWhenUsed="0"/>
-    <w:lsdException w:name="Medium Shading 2 Accent 2" w:semiHidden="0" w:uiPriority="64" w:unhideWhenUsed="0"/>
-    <w:lsdException w:name="Medium List 1 Accent 2" w:semiHidden="0" w:uiPriority="65" w:unhideWhenUsed="0"/>
-    <w:lsdException w:name="Medium List 2 Accent 2" w:semiHidden="0" w:uiPriority="66" w:unhideWhenUsed="0"/>
-    <w:lsdException w:name="Medium Grid 1 Accent 2" w:semiHidden="0" w:uiPriority="67" w:unhideWhenUsed="0"/>
-    <w:lsdException w:name="Medium Grid 2 Accent 2" w:semiHidden="0" w:uiPriority="68" w:unhideWhenUsed="0"/>
-    <w:lsdException w:name="Medium Grid 3 Accent 2" w:semiHidden="0" w:uiPriority="69" w:unhideWhenUsed="0"/>
-    <w:lsdException w:name="Dark List Accent 2" w:semiHidden="0" w:uiPriority="70" w:unhideWhenUsed="0"/>
-    <w:lsdException w:name="Colorful Shading Accent 2" w:semiHidden="0" w:uiPriority="71" w:unhideWhenUsed="0"/>
-    <w:lsdException w:name="Colorful List Accent 2" w:semiHidden="0" w:uiPriority="72" w:unhideWhenUsed="0"/>
-    <w:lsdException w:name="Colorful Grid Accent 2" w:semiHidden="0" w:uiPriority="73" w:unhideWhenUsed="0"/>
-    <w:lsdException w:name="Light Shading Accent 3" w:semiHidden="0" w:uiPriority="60" w:unhideWhenUsed="0"/>
-    <w:lsdException w:name="Light List Accent 3" w:semiHidden="0" w:uiPriority="61" w:unhideWhenUsed="0"/>
-    <w:lsdException w:name="Light Grid Accent 3" w:semiHidden="0" w:uiPriority="62" w:unhideWhenUsed="0"/>
-    <w:lsdException w:name="Medium Shading 1 Accent 3" w:semiHidden="0" w:uiPriority="63" w:unhideWhenUsed="0"/>
-    <w:lsdException w:name="Medium Shading 2 Accent 3" w:semiHidden="0" w:uiPriority="64" w:unhideWhenUsed="0"/>
-    <w:lsdException w:name="Medium List 1 Accent 3" w:semiHidden="0" w:uiPriority="65" w:unhideWhenUsed="0"/>
-    <w:lsdException w:name="Medium List 2 Accent 3" w:semiHidden="0" w:uiPriority="66" w:unhideWhenUsed="0"/>
-    <w:lsdException w:name="Medium Grid 1 Accent 3" w:semiHidden="0" w:uiPriority="67" w:unhideWhenUsed="0"/>
-    <w:lsdException w:name="Medium Grid 2 Accent 3" w:semiHidden="0" w:uiPriority="68" w:unhideWhenUsed="0"/>
-    <w:lsdException w:name="Medium Grid 3 Accent 3" w:semiHidden="0" w:uiPriority="69" w:unhideWhenUsed="0"/>
-    <w:lsdException w:name="Dark List Accent 3" w:semiHidden="0" w:uiPriority="70" w:unhideWhenUsed="0"/>
-    <w:lsdException w:name="Colorful Shading Accent 3" w:semiHidden="0" w:uiPriority="71" w:unhideWhenUsed="0"/>
-    <w:lsdException w:name="Colorful List Accent 3" w:semiHidden="0" w:uiPriority="72" w:unhideWhenUsed="0"/>
-    <w:lsdException w:name="Colorful Grid Accent 3" w:semiHidden="0" w:uiPriority="73" w:unhideWhenUsed="0"/>
-    <w:lsdException w:name="Light Shading Accent 4" w:semiHidden="0" w:uiPriority="60" w:unhideWhenUsed="0"/>
-    <w:lsdException w:name="Light List Accent 4" w:semiHidden="0" w:uiPriority="61" w:unhideWhenUsed="0"/>
-    <w:lsdException w:name="Light Grid Accent 4" w:semiHidden="0" w:uiPriority="62" w:unhideWhenUsed="0"/>
-    <w:lsdException w:name="Medium Shading 1 Accent 4" w:semiHidden="0" w:uiPriority="63" w:unhideWhenUsed="0"/>
-    <w:lsdException w:name="Medium Shading 2 Accent 4" w:semiHidden="0" w:uiPriority="64" w:unhideWhenUsed="0"/>
-    <w:lsdException w:name="Medium List 1 Accent 4" w:semiHidden="0" w:uiPriority="65" w:unhideWhenUsed="0"/>
-    <w:lsdException w:name="Medium List 2 Accent 4" w:semiHidden="0" w:uiPriority="66" w:unhideWhenUsed="0"/>
-    <w:lsdException w:name="Medium Grid 1 Accent 4" w:semiHidden="0" w:uiPriority="67" w:unhideWhenUsed="0"/>
-    <w:lsdException w:name="Medium Grid 2 Accent 4" w:semiHidden="0" w:uiPriority="68" w:unhideWhenUsed="0"/>
-    <w:lsdException w:name="Medium Grid 3 Accent 4" w:semiHidden="0" w:uiPriority="69" w:unhideWhenUsed="0"/>
-    <w:lsdException w:name="Dark List Accent 4" w:semiHidden="0" w:uiPriority="70" w:unhideWhenUsed="0"/>
-    <w:lsdException w:name="Colorful Shading Accent 4" w:semiHidden="0" w:uiPriority="71" w:unhideWhenUsed="0"/>
-    <w:lsdException w:name="Colorful List Accent 4" w:semiHidden="0" w:uiPriority="72" w:unhideWhenUsed="0"/>
-    <w:lsdException w:name="Colorful Grid Accent 4" w:semiHidden="0" w:uiPriority="73" w:unhideWhenUsed="0"/>
-    <w:lsdException w:name="Light Shading Accent 5" w:semiHidden="0" w:uiPriority="60" w:unhideWhenUsed="0"/>
-    <w:lsdException w:name="Light List Accent 5" w:semiHidden="0" w:uiPriority="61" w:unhideWhenUsed="0"/>
-    <w:lsdException w:name="Light Grid Accent 5" w:semiHidden="0" w:uiPriority="62" w:unhideWhenUsed="0"/>
-    <w:lsdException w:name="Medium Shading 1 Accent 5" w:semiHidden="0" w:uiPriority="63" w:unhideWhenUsed="0"/>
-    <w:lsdException w:name="Medium Shading 2 Accent 5" w:semiHidden="0" w:uiPriority="64" w:unhideWhenUsed="0"/>
-    <w:lsdException w:name="Medium List 1 Accent 5" w:semiHidden="0" w:uiPriority="65" w:unhideWhenUsed="0"/>
-    <w:lsdException w:name="Medium List 2 Accent 5" w:semiHidden="0" w:uiPriority="66" w:unhideWhenUsed="0"/>
-    <w:lsdException w:name="Medium Grid 1 Accent 5" w:semiHidden="0" w:uiPriority="67" w:unhideWhenUsed="0"/>
-    <w:lsdException w:name="Medium Grid 2 Accent 5" w:semiHidden="0" w:uiPriority="68" w:unhideWhenUsed="0"/>
-    <w:lsdException w:name="Medium Grid 3 Accent 5" w:semiHidden="0" w:uiPriority="69" w:unhideWhenUsed="0"/>
-    <w:lsdException w:name="Dark List Accent 5" w:semiHidden="0" w:uiPriority="70" w:unhideWhenUsed="0"/>
-    <w:lsdException w:name="Colorful Shading Accent 5" w:semiHidden="0" w:uiPriority="71" w:unhideWhenUsed="0"/>
-    <w:lsdException w:name="Colorful List Accent 5" w:semiHidden="0" w:uiPriority="72" w:unhideWhenUsed="0"/>
-    <w:lsdException w:name="Colorful Grid Accent 5" w:semiHidden="0" w:uiPriority="73" w:unhideWhenUsed="0"/>
-    <w:lsdException w:name="Light Shading Accent 6" w:semiHidden="0" w:uiPriority="60" w:unhideWhenUsed="0"/>
-    <w:lsdException w:name="Light List Accent 6" w:semiHidden="0" w:uiPriority="61" w:unhideWhenUsed="0"/>
-    <w:lsdException w:name="Light Grid Accent 6" w:semiHidden="0" w:uiPriority="62" w:unhideWhenUsed="0"/>
-    <w:lsdException w:name="Medium Shading 1 Accent 6" w:semiHidden="0" w:uiPriority="63" w:unhideWhenUsed="0"/>
-    <w:lsdException w:name="Medium Shading 2 Accent 6" w:semiHidden="0" w:uiPriority="64" w:unhideWhenUsed="0"/>
-    <w:lsdException w:name="Medium List 1 Accent 6" w:semiHidden="0" w:uiPriority="65" w:unhideWhenUsed="0"/>
-    <w:lsdException w:name="Medium List 2 Accent 6" w:semiHidden="0" w:uiPriority="66" w:unhideWhenUsed="0"/>
-    <w:lsdException w:name="Medium Grid 1 Accent 6" w:semiHidden="0" w:uiPriority="67" w:unhideWhenUsed="0"/>
-    <w:lsdException w:name="Medium Grid 2 Accent 6" w:semiHidden="0" w:uiPriority="68" w:unhideWhenUsed="0"/>
-    <w:lsdException w:name="Medium Grid 3 Accent 6" w:semiHidden="0" w:uiPriority="69" w:unhideWhenUsed="0"/>
-    <w:lsdException w:name="Dark List Accent 6" w:semiHidden="0" w:uiPriority="70" w:unhideWhenUsed="0"/>
-    <w:lsdException w:name="Colorful Shading Accent 6" w:semiHidden="0" w:uiPriority="71" w:unhideWhenUsed="0"/>
-    <w:lsdException w:name="Colorful List Accent 6" w:semiHidden="0" w:uiPriority="72" w:unhideWhenUsed="0"/>
-    <w:lsdException w:name="Colorful Grid Accent 6" w:semiHidden="0" w:uiPriority="73" w:unhideWhenUsed="0"/>
-    <w:lsdException w:name="Subtle Emphasis" w:semiHidden="0" w:uiPriority="19" w:unhideWhenUsed="0" w:qFormat="1"/>
-    <w:lsdException w:name="Intense Emphasis" w:semiHidden="0" w:uiPriority="21" w:unhideWhenUsed="0" w:qFormat="1"/>
-    <w:lsdException w:name="Subtle Reference" w:semiHidden="0" w:uiPriority="31" w:unhideWhenUsed="0" w:qFormat="1"/>
-    <w:lsdException w:name="Intense Reference" w:semiHidden="0" w:uiPriority="32" w:unhideWhenUsed="0" w:qFormat="1"/>
-    <w:lsdException w:name="Book Title" w:semiHidden="0" w:uiPriority="33" w:unhideWhenUsed="0" w:qFormat="1"/>
-    <w:lsdException w:name="Bibliography" w:uiPriority="37"/>
-    <w:lsdException w:name="TOC Heading" w:uiPriority="39" w:qFormat="1"/>
+  <w:latentStyles w:defLockedState="0" w:defUIPriority="99" w:defSemiHidden="0" w:defUnhideWhenUsed="0" w:defQFormat="0" w:count="376">
+    <w:lsdException w:name="Normal" w:uiPriority="0" w:qFormat="1"/>
+    <w:lsdException w:name="heading 1" w:uiPriority="9" w:qFormat="1"/>
+    <w:lsdException w:name="heading 2" w:semiHidden="1" w:uiPriority="9" w:unhideWhenUsed="1" w:qFormat="1"/>
+    <w:lsdException w:name="heading 3" w:semiHidden="1" w:uiPriority="9" w:unhideWhenUsed="1" w:qFormat="1"/>
+    <w:lsdException w:name="heading 4" w:semiHidden="1" w:uiPriority="9" w:unhideWhenUsed="1" w:qFormat="1"/>
+    <w:lsdException w:name="heading 5" w:semiHidden="1" w:uiPriority="9" w:unhideWhenUsed="1" w:qFormat="1"/>
+    <w:lsdException w:name="heading 6" w:semiHidden="1" w:uiPriority="9" w:unhideWhenUsed="1" w:qFormat="1"/>
+    <w:lsdException w:name="heading 7" w:semiHidden="1" w:uiPriority="9" w:unhideWhenUsed="1" w:qFormat="1"/>
+    <w:lsdException w:name="heading 8" w:semiHidden="1" w:uiPriority="9" w:unhideWhenUsed="1" w:qFormat="1"/>
+    <w:lsdException w:name="heading 9" w:semiHidden="1" w:uiPriority="9" w:unhideWhenUsed="1" w:qFormat="1"/>
+    <w:lsdException w:name="index 1" w:semiHidden="1" w:unhideWhenUsed="1"/>
+    <w:lsdException w:name="index 2" w:semiHidden="1" w:unhideWhenUsed="1"/>
+    <w:lsdException w:name="index 3" w:semiHidden="1" w:unhideWhenUsed="1"/>
+    <w:lsdException w:name="index 4" w:semiHidden="1" w:unhideWhenUsed="1"/>
+    <w:lsdException w:name="index 5" w:semiHidden="1" w:unhideWhenUsed="1"/>
+    <w:lsdException w:name="index 6" w:semiHidden="1" w:unhideWhenUsed="1"/>
+    <w:lsdException w:name="index 7" w:semiHidden="1" w:unhideWhenUsed="1"/>
+    <w:lsdException w:name="index 8" w:semiHidden="1" w:unhideWhenUsed="1"/>
+    <w:lsdException w:name="index 9" w:semiHidden="1" w:unhideWhenUsed="1"/>
+    <w:lsdException w:name="toc 1" w:semiHidden="1" w:uiPriority="39" w:unhideWhenUsed="1"/>
+    <w:lsdException w:name="toc 2" w:semiHidden="1" w:uiPriority="39" w:unhideWhenUsed="1"/>
+    <w:lsdException w:name="toc 3" w:semiHidden="1" w:uiPriority="39" w:unhideWhenUsed="1"/>
+    <w:lsdException w:name="toc 4" w:semiHidden="1" w:uiPriority="39" w:unhideWhenUsed="1"/>
+    <w:lsdException w:name="toc 5" w:semiHidden="1" w:uiPriority="39" w:unhideWhenUsed="1"/>
+    <w:lsdException w:name="toc 6" w:semiHidden="1" w:uiPriority="39" w:unhideWhenUsed="1"/>
+    <w:lsdException w:name="toc 7" w:semiHidden="1" w:uiPriority="39" w:unhideWhenUsed="1"/>
+    <w:lsdException w:name="toc 8" w:semiHidden="1" w:uiPriority="39" w:unhideWhenUsed="1"/>
+    <w:lsdException w:name="toc 9" w:semiHidden="1" w:uiPriority="39" w:unhideWhenUsed="1"/>
+    <w:lsdException w:name="Normal Indent" w:semiHidden="1" w:unhideWhenUsed="1"/>
+    <w:lsdException w:name="footnote text" w:semiHidden="1" w:unhideWhenUsed="1"/>
+    <w:lsdException w:name="annotation text" w:semiHidden="1" w:unhideWhenUsed="1"/>
+    <w:lsdException w:name="header" w:semiHidden="1" w:unhideWhenUsed="1"/>
+    <w:lsdException w:name="footer" w:semiHidden="1" w:unhideWhenUsed="1"/>
+    <w:lsdException w:name="index heading" w:semiHidden="1" w:unhideWhenUsed="1"/>
+    <w:lsdException w:name="caption" w:semiHidden="1" w:uiPriority="35" w:unhideWhenUsed="1" w:qFormat="1"/>
+    <w:lsdException w:name="table of figures" w:semiHidden="1" w:unhideWhenUsed="1"/>
+    <w:lsdException w:name="envelope address" w:semiHidden="1" w:unhideWhenUsed="1"/>
+    <w:lsdException w:name="envelope return" w:semiHidden="1" w:unhideWhenUsed="1"/>
+    <w:lsdException w:name="footnote reference" w:semiHidden="1" w:unhideWhenUsed="1"/>
+    <w:lsdException w:name="annotation reference" w:semiHidden="1" w:unhideWhenUsed="1"/>
+    <w:lsdException w:name="line number" w:semiHidden="1" w:unhideWhenUsed="1"/>
+    <w:lsdException w:name="page number" w:semiHidden="1" w:unhideWhenUsed="1"/>
+    <w:lsdException w:name="endnote reference" w:semiHidden="1" w:unhideWhenUsed="1"/>
+    <w:lsdException w:name="endnote text" w:semiHidden="1" w:unhideWhenUsed="1"/>
+    <w:lsdException w:name="table of authorities" w:semiHidden="1" w:unhideWhenUsed="1"/>
+    <w:lsdException w:name="macro" w:semiHidden="1" w:unhideWhenUsed="1"/>
+    <w:lsdException w:name="toa heading" w:semiHidden="1" w:unhideWhenUsed="1"/>
+    <w:lsdException w:name="List" w:semiHidden="1" w:unhideWhenUsed="1"/>
+    <w:lsdException w:name="List Bullet" w:semiHidden="1" w:unhideWhenUsed="1"/>
+    <w:lsdException w:name="List Number" w:semiHidden="1" w:unhideWhenUsed="1"/>
+    <w:lsdException w:name="List 2" w:semiHidden="1" w:unhideWhenUsed="1"/>
+    <w:lsdException w:name="List 3" w:semiHidden="1" w:unhideWhenUsed="1"/>
+    <w:lsdException w:name="List 4" w:semiHidden="1" w:unhideWhenUsed="1"/>
+    <w:lsdException w:name="List 5" w:semiHidden="1" w:unhideWhenUsed="1"/>
+    <w:lsdException w:name="List Bullet 2" w:semiHidden="1" w:unhideWhenUsed="1"/>
+    <w:lsdException w:name="List Bullet 3" w:semiHidden="1" w:unhideWhenUsed="1"/>
+    <w:lsdException w:name="List Bullet 4" w:semiHidden="1" w:unhideWhenUsed="1"/>
+    <w:lsdException w:name="List Bullet 5" w:semiHidden="1" w:unhideWhenUsed="1"/>
+    <w:lsdException w:name="List Number 2" w:semiHidden="1" w:unhideWhenUsed="1"/>
+    <w:lsdException w:name="List Number 3" w:semiHidden="1" w:unhideWhenUsed="1"/>
+    <w:lsdException w:name="List Number 4" w:semiHidden="1" w:unhideWhenUsed="1"/>
+    <w:lsdException w:name="List Number 5" w:semiHidden="1" w:unhideWhenUsed="1"/>
+    <w:lsdException w:name="Title" w:uiPriority="10" w:qFormat="1"/>
+    <w:lsdException w:name="Closing" w:semiHidden="1" w:unhideWhenUsed="1"/>
+    <w:lsdException w:name="Signature" w:semiHidden="1" w:unhideWhenUsed="1"/>
+    <w:lsdException w:name="Default Paragraph Font" w:semiHidden="1" w:uiPriority="1" w:unhideWhenUsed="1"/>
+    <w:lsdException w:name="Body Text" w:semiHidden="1" w:unhideWhenUsed="1"/>
+    <w:lsdException w:name="Body Text Indent" w:semiHidden="1" w:unhideWhenUsed="1"/>
+    <w:lsdException w:name="List Continue" w:semiHidden="1" w:unhideWhenUsed="1"/>
+    <w:lsdException w:name="List Continue 2" w:semiHidden="1" w:unhideWhenUsed="1"/>
+    <w:lsdException w:name="List Continue 3" w:semiHidden="1" w:unhideWhenUsed="1"/>
+    <w:lsdException w:name="List Continue 4" w:semiHidden="1" w:unhideWhenUsed="1"/>
+    <w:lsdException w:name="List Continue 5" w:semiHidden="1" w:unhideWhenUsed="1"/>
+    <w:lsdException w:name="Message Header" w:semiHidden="1" w:unhideWhenUsed="1"/>
+    <w:lsdException w:name="Subtitle" w:uiPriority="11" w:qFormat="1"/>
+    <w:lsdException w:name="Salutation" w:semiHidden="1" w:unhideWhenUsed="1"/>
+    <w:lsdException w:name="Date" w:semiHidden="1" w:unhideWhenUsed="1"/>
+    <w:lsdException w:name="Body Text First Indent" w:semiHidden="1" w:unhideWhenUsed="1"/>
+    <w:lsdException w:name="Body Text First Indent 2" w:semiHidden="1" w:unhideWhenUsed="1"/>
+    <w:lsdException w:name="Note Heading" w:semiHidden="1" w:unhideWhenUsed="1"/>
+    <w:lsdException w:name="Body Text 2" w:semiHidden="1" w:unhideWhenUsed="1"/>
+    <w:lsdException w:name="Body Text 3" w:semiHidden="1" w:unhideWhenUsed="1"/>
+    <w:lsdException w:name="Body Text Indent 2" w:semiHidden="1" w:unhideWhenUsed="1"/>
+    <w:lsdException w:name="Body Text Indent 3" w:semiHidden="1" w:unhideWhenUsed="1"/>
+    <w:lsdException w:name="Block Text" w:semiHidden="1" w:unhideWhenUsed="1"/>
+    <w:lsdException w:name="Hyperlink" w:semiHidden="1" w:unhideWhenUsed="1"/>
+    <w:lsdException w:name="FollowedHyperlink" w:semiHidden="1" w:unhideWhenUsed="1"/>
+    <w:lsdException w:name="Strong" w:uiPriority="22" w:qFormat="1"/>
+    <w:lsdException w:name="Emphasis" w:uiPriority="20" w:qFormat="1"/>
+    <w:lsdException w:name="Document Map" w:semiHidden="1" w:unhideWhenUsed="1"/>
+    <w:lsdException w:name="Plain Text" w:semiHidden="1" w:unhideWhenUsed="1"/>
+    <w:lsdException w:name="E-mail Signature" w:semiHidden="1" w:unhideWhenUsed="1"/>
+    <w:lsdException w:name="HTML Top of Form" w:semiHidden="1" w:unhideWhenUsed="1"/>
+    <w:lsdException w:name="HTML Bottom of Form" w:semiHidden="1" w:unhideWhenUsed="1"/>
+    <w:lsdException w:name="Normal (Web)" w:semiHidden="1" w:unhideWhenUsed="1"/>
+    <w:lsdException w:name="HTML Acronym" w:semiHidden="1" w:unhideWhenUsed="1"/>
+    <w:lsdException w:name="HTML Address" w:semiHidden="1" w:unhideWhenUsed="1"/>
+    <w:lsdException w:name="HTML Cite" w:semiHidden="1" w:unhideWhenUsed="1"/>
+    <w:lsdException w:name="HTML Code" w:semiHidden="1" w:unhideWhenUsed="1"/>
+    <w:lsdException w:name="HTML Definition" w:semiHidden="1" w:unhideWhenUsed="1"/>
+    <w:lsdException w:name="HTML Keyboard" w:semiHidden="1" w:unhideWhenUsed="1"/>
+    <w:lsdException w:name="HTML Preformatted" w:semiHidden="1" w:unhideWhenUsed="1"/>
+    <w:lsdException w:name="HTML Sample" w:semiHidden="1" w:unhideWhenUsed="1"/>
+    <w:lsdException w:name="HTML Typewriter" w:semiHidden="1" w:unhideWhenUsed="1"/>
+    <w:lsdException w:name="HTML Variable" w:semiHidden="1" w:unhideWhenUsed="1"/>
+    <w:lsdException w:name="Normal Table" w:semiHidden="1" w:unhideWhenUsed="1"/>
+    <w:lsdException w:name="annotation subject" w:semiHidden="1" w:unhideWhenUsed="1"/>
+    <w:lsdException w:name="No List" w:semiHidden="1" w:unhideWhenUsed="1"/>
+    <w:lsdException w:name="Outline List 1" w:semiHidden="1" w:unhideWhenUsed="1"/>
+    <w:lsdException w:name="Outline List 2" w:semiHidden="1" w:unhideWhenUsed="1"/>
+    <w:lsdException w:name="Outline List 3" w:semiHidden="1" w:unhideWhenUsed="1"/>
+    <w:lsdException w:name="Table Simple 1" w:semiHidden="1" w:unhideWhenUsed="1"/>
+    <w:lsdException w:name="Table Simple 2" w:semiHidden="1" w:unhideWhenUsed="1"/>
+    <w:lsdException w:name="Table Simple 3" w:semiHidden="1" w:unhideWhenUsed="1"/>
+    <w:lsdException w:name="Table Classic 1" w:semiHidden="1" w:unhideWhenUsed="1"/>
+    <w:lsdException w:name="Table Classic 2" w:semiHidden="1" w:unhideWhenUsed="1"/>
+    <w:lsdException w:name="Table Classic 3" w:semiHidden="1" w:unhideWhenUsed="1"/>
+    <w:lsdException w:name="Table Classic 4" w:semiHidden="1" w:unhideWhenUsed="1"/>
+    <w:lsdException w:name="Table Colorful 1" w:semiHidden="1" w:unhideWhenUsed="1"/>
+    <w:lsdException w:name="Table Colorful 2" w:semiHidden="1" w:unhideWhenUsed="1"/>
+    <w:lsdException w:name="Table Colorful 3" w:semiHidden="1" w:unhideWhenUsed="1"/>
+    <w:lsdException w:name="Table Columns 1" w:semiHidden="1" w:unhideWhenUsed="1"/>
+    <w:lsdException w:name="Table Columns 2" w:semiHidden="1" w:unhideWhenUsed="1"/>
+    <w:lsdException w:name="Table Columns 3" w:semiHidden="1" w:unhideWhenUsed="1"/>
+    <w:lsdException w:name="Table Columns 4" w:semiHidden="1" w:unhideWhenUsed="1"/>
+    <w:lsdException w:name="Table Columns 5" w:semiHidden="1" w:unhideWhenUsed="1"/>
+    <w:lsdException w:name="Table Grid 1" w:semiHidden="1" w:unhideWhenUsed="1"/>
+    <w:lsdException w:name="Table Grid 2" w:semiHidden="1" w:unhideWhenUsed="1"/>
+    <w:lsdException w:name="Table Grid 3" w:semiHidden="1" w:unhideWhenUsed="1"/>
+    <w:lsdException w:name="Table Grid 4" w:semiHidden="1" w:unhideWhenUsed="1"/>
+    <w:lsdException w:name="Table Grid 5" w:semiHidden="1" w:unhideWhenUsed="1"/>
+    <w:lsdException w:name="Table Grid 6" w:semiHidden="1" w:unhideWhenUsed="1"/>
+    <w:lsdException w:name="Table Grid 7" w:semiHidden="1" w:unhideWhenUsed="1"/>
+    <w:lsdException w:name="Table Grid 8" w:semiHidden="1" w:unhideWhenUsed="1"/>
+    <w:lsdException w:name="Table List 1" w:semiHidden="1" w:unhideWhenUsed="1"/>
+    <w:lsdException w:name="Table List 2" w:semiHidden="1" w:unhideWhenUsed="1"/>
+    <w:lsdException w:name="Table List 3" w:semiHidden="1" w:unhideWhenUsed="1"/>
+    <w:lsdException w:name="Table List 4" w:semiHidden="1" w:unhideWhenUsed="1"/>
+    <w:lsdException w:name="Table List 5" w:semiHidden="1" w:unhideWhenUsed="1"/>
+    <w:lsdException w:name="Table List 6" w:semiHidden="1" w:unhideWhenUsed="1"/>
+    <w:lsdException w:name="Table List 7" w:semiHidden="1" w:unhideWhenUsed="1"/>
+    <w:lsdException w:name="Table List 8" w:semiHidden="1" w:unhideWhenUsed="1"/>
+    <w:lsdException w:name="Table 3D effects 1" w:semiHidden="1" w:unhideWhenUsed="1"/>
+    <w:lsdException w:name="Table 3D effects 2" w:semiHidden="1" w:unhideWhenUsed="1"/>
+    <w:lsdException w:name="Table 3D effects 3" w:semiHidden="1" w:unhideWhenUsed="1"/>
+    <w:lsdException w:name="Table Contemporary" w:semiHidden="1" w:unhideWhenUsed="1"/>
+    <w:lsdException w:name="Table Elegant" w:semiHidden="1" w:unhideWhenUsed="1"/>
+    <w:lsdException w:name="Table Professional" w:semiHidden="1" w:unhideWhenUsed="1"/>
+    <w:lsdException w:name="Table Subtle 1" w:semiHidden="1" w:unhideWhenUsed="1"/>
+    <w:lsdException w:name="Table Subtle 2" w:semiHidden="1" w:unhideWhenUsed="1"/>
+    <w:lsdException w:name="Table Web 1" w:semiHidden="1" w:unhideWhenUsed="1"/>
+    <w:lsdException w:name="Table Web 2" w:semiHidden="1" w:unhideWhenUsed="1"/>
+    <w:lsdException w:name="Table Web 3" w:semiHidden="1" w:unhideWhenUsed="1"/>
+    <w:lsdException w:name="Balloon Text" w:semiHidden="1" w:unhideWhenUsed="1"/>
+    <w:lsdException w:name="Table Grid" w:uiPriority="59"/>
+    <w:lsdException w:name="Table Theme" w:semiHidden="1" w:unhideWhenUsed="1"/>
+    <w:lsdException w:name="Placeholder Text" w:semiHidden="1"/>
+    <w:lsdException w:name="No Spacing" w:uiPriority="1" w:qFormat="1"/>
+    <w:lsdException w:name="Light Shading" w:uiPriority="60"/>
+    <w:lsdException w:name="Light List" w:uiPriority="61"/>
+    <w:lsdException w:name="Light Grid" w:uiPriority="62"/>
+    <w:lsdException w:name="Medium Shading 1" w:uiPriority="63"/>
+    <w:lsdException w:name="Medium Shading 2" w:uiPriority="64"/>
+    <w:lsdException w:name="Medium List 1" w:uiPriority="65"/>
+    <w:lsdException w:name="Medium List 2" w:uiPriority="66"/>
+    <w:lsdException w:name="Medium Grid 1" w:uiPriority="67"/>
+    <w:lsdException w:name="Medium Grid 2" w:uiPriority="68"/>
+    <w:lsdException w:name="Medium Grid 3" w:uiPriority="69"/>
+    <w:lsdException w:name="Dark List" w:uiPriority="70"/>
+    <w:lsdException w:name="Colorful Shading" w:uiPriority="71"/>
+    <w:lsdException w:name="Colorful List" w:uiPriority="72"/>
+    <w:lsdException w:name="Colorful Grid" w:uiPriority="73"/>
+    <w:lsdException w:name="Light Shading Accent 1" w:uiPriority="60"/>
+    <w:lsdException w:name="Light List Accent 1" w:uiPriority="61"/>
+    <w:lsdException w:name="Light Grid Accent 1" w:uiPriority="62"/>
+    <w:lsdException w:name="Medium Shading 1 Accent 1" w:uiPriority="63"/>
+    <w:lsdException w:name="Medium Shading 2 Accent 1" w:uiPriority="64"/>
+    <w:lsdException w:name="Medium List 1 Accent 1" w:uiPriority="65"/>
+    <w:lsdException w:name="Revision" w:semiHidden="1"/>
+    <w:lsdException w:name="List Paragraph" w:uiPriority="34" w:qFormat="1"/>
+    <w:lsdException w:name="Quote" w:uiPriority="29" w:qFormat="1"/>
+    <w:lsdException w:name="Intense Quote" w:uiPriority="30" w:qFormat="1"/>
+    <w:lsdException w:name="Medium List 2 Accent 1" w:uiPriority="66"/>
+    <w:lsdException w:name="Medium Grid 1 Accent 1" w:uiPriority="67"/>
+    <w:lsdException w:name="Medium Grid 2 Accent 1" w:uiPriority="68"/>
+    <w:lsdException w:name="Medium Grid 3 Accent 1" w:uiPriority="69"/>
+    <w:lsdException w:name="Dark List Accent 1" w:uiPriority="70"/>
+    <w:lsdException w:name="Colorful Shading Accent 1" w:uiPriority="71"/>
+    <w:lsdException w:name="Colorful List Accent 1" w:uiPriority="72"/>
+    <w:lsdException w:name="Colorful Grid Accent 1" w:uiPriority="73"/>
+    <w:lsdException w:name="Light Shading Accent 2" w:uiPriority="60"/>
+    <w:lsdException w:name="Light List Accent 2" w:uiPriority="61"/>
+    <w:lsdException w:name="Light Grid Accent 2" w:uiPriority="62"/>
+    <w:lsdException w:name="Medium Shading 1 Accent 2" w:uiPriority="63"/>
+    <w:lsdException w:name="Medium Shading 2 Accent 2" w:uiPriority="64"/>
+    <w:lsdException w:name="Medium List 1 Accent 2" w:uiPriority="65"/>
+    <w:lsdException w:name="Medium List 2 Accent 2" w:uiPriority="66"/>
+    <w:lsdException w:name="Medium Grid 1 Accent 2" w:uiPriority="67"/>
+    <w:lsdException w:name="Medium Grid 2 Accent 2" w:uiPriority="68"/>
+    <w:lsdException w:name="Medium Grid 3 Accent 2" w:uiPriority="69"/>
+    <w:lsdException w:name="Dark List Accent 2" w:uiPriority="70"/>
+    <w:lsdException w:name="Colorful Shading Accent 2" w:uiPriority="71"/>
+    <w:lsdException w:name="Colorful List Accent 2" w:uiPriority="72"/>
+    <w:lsdException w:name="Colorful Grid Accent 2" w:uiPriority="73"/>
+    <w:lsdException w:name="Light Shading Accent 3" w:uiPriority="60"/>
+    <w:lsdException w:name="Light List Accent 3" w:uiPriority="61"/>
+    <w:lsdException w:name="Light Grid Accent 3" w:uiPriority="62"/>
+    <w:lsdException w:name="Medium Shading 1 Accent 3" w:uiPriority="63"/>
+    <w:lsdException w:name="Medium Shading 2 Accent 3" w:uiPriority="64"/>
+    <w:lsdException w:name="Medium List 1 Accent 3" w:uiPriority="65"/>
+    <w:lsdException w:name="Medium List 2 Accent 3" w:uiPriority="66"/>
+    <w:lsdException w:name="Medium Grid 1 Accent 3" w:uiPriority="67"/>
+    <w:lsdException w:name="Medium Grid 2 Accent 3" w:uiPriority="68"/>
+    <w:lsdException w:name="Medium Grid 3 Accent 3" w:uiPriority="69"/>
+    <w:lsdException w:name="Dark List Accent 3" w:uiPriority="70"/>
+    <w:lsdException w:name="Colorful Shading Accent 3" w:uiPriority="71"/>
+    <w:lsdException w:name="Colorful List Accent 3" w:uiPriority="72"/>
+    <w:lsdException w:name="Colorful Grid Accent 3" w:uiPriority="73"/>
+    <w:lsdException w:name="Light Shading Accent 4" w:uiPriority="60"/>
+    <w:lsdException w:name="Light List Accent 4" w:uiPriority="61"/>
+    <w:lsdException w:name="Light Grid Accent 4" w:uiPriority="62"/>
+    <w:lsdException w:name="Medium Shading 1 Accent 4" w:uiPriority="63"/>
+    <w:lsdException w:name="Medium Shading 2 Accent 4" w:uiPriority="64"/>
+    <w:lsdException w:name="Medium List 1 Accent 4" w:uiPriority="65"/>
+    <w:lsdException w:name="Medium List 2 Accent 4" w:uiPriority="66"/>
+    <w:lsdException w:name="Medium Grid 1 Accent 4" w:uiPriority="67"/>
+    <w:lsdException w:name="Medium Grid 2 Accent 4" w:uiPriority="68"/>
+    <w:lsdException w:name="Medium Grid 3 Accent 4" w:uiPriority="69"/>
+    <w:lsdException w:name="Dark List Accent 4" w:uiPriority="70"/>
+    <w:lsdException w:name="Colorful Shading Accent 4" w:uiPriority="71"/>
+    <w:lsdException w:name="Colorful List Accent 4" w:uiPriority="72"/>
+    <w:lsdException w:name="Colorful Grid Accent 4" w:uiPriority="73"/>
+    <w:lsdException w:name="Light Shading Accent 5" w:uiPriority="60"/>
+    <w:lsdException w:name="Light List Accent 5" w:uiPriority="61"/>
+    <w:lsdException w:name="Light Grid Accent 5" w:uiPriority="62"/>
+    <w:lsdException w:name="Medium Shading 1 Accent 5" w:uiPriority="63"/>
+    <w:lsdException w:name="Medium Shading 2 Accent 5" w:uiPriority="64"/>
+    <w:lsdException w:name="Medium List 1 Accent 5" w:uiPriority="65"/>
+    <w:lsdException w:name="Medium List 2 Accent 5" w:uiPriority="66"/>
+    <w:lsdException w:name="Medium Grid 1 Accent 5" w:uiPriority="67"/>
+    <w:lsdException w:name="Medium Grid 2 Accent 5" w:uiPriority="68"/>
+    <w:lsdException w:name="Medium Grid 3 Accent 5" w:uiPriority="69"/>
+    <w:lsdException w:name="Dark List Accent 5" w:uiPriority="70"/>
+    <w:lsdException w:name="Colorful Shading Accent 5" w:uiPriority="71"/>
+    <w:lsdException w:name="Colorful List Accent 5" w:uiPriority="72"/>
+    <w:lsdException w:name="Colorful Grid Accent 5" w:uiPriority="73"/>
+    <w:lsdException w:name="Light Shading Accent 6" w:uiPriority="60"/>
+    <w:lsdException w:name="Light List Accent 6" w:uiPriority="61"/>
+    <w:lsdException w:name="Light Grid Accent 6" w:uiPriority="62"/>
+    <w:lsdException w:name="Medium Shading 1 Accent 6" w:uiPriority="63"/>
+    <w:lsdException w:name="Medium Shading 2 Accent 6" w:uiPriority="64"/>
+    <w:lsdException w:name="Medium List 1 Accent 6" w:uiPriority="65"/>
+    <w:lsdException w:name="Medium List 2 Accent 6" w:uiPriority="66"/>
+    <w:lsdException w:name="Medium Grid 1 Accent 6" w:uiPriority="67"/>
+    <w:lsdException w:name="Medium Grid 2 Accent 6" w:uiPriority="68"/>
+    <w:lsdException w:name="Medium Grid 3 Accent 6" w:uiPriority="69"/>
+    <w:lsdException w:name="Dark List Accent 6" w:uiPriority="70"/>
+    <w:lsdException w:name="Colorful Shading Accent 6" w:uiPriority="71"/>
+    <w:lsdException w:name="Colorful List Accent 6" w:uiPriority="72"/>
+    <w:lsdException w:name="Colorful Grid Accent 6" w:uiPriority="73"/>
+    <w:lsdException w:name="Subtle Emphasis" w:uiPriority="19" w:qFormat="1"/>
+    <w:lsdException w:name="Intense Emphasis" w:uiPriority="21" w:qFormat="1"/>
+    <w:lsdException w:name="Subtle Reference" w:uiPriority="31" w:qFormat="1"/>
+    <w:lsdException w:name="Intense Reference" w:uiPriority="32" w:qFormat="1"/>
+    <w:lsdException w:name="Book Title" w:uiPriority="33" w:qFormat="1"/>
+    <w:lsdException w:name="Bibliography" w:semiHidden="1" w:uiPriority="37" w:unhideWhenUsed="1"/>
+    <w:lsdException w:name="TOC Heading" w:semiHidden="1" w:uiPriority="39" w:unhideWhenUsed="1" w:qFormat="1"/>
+    <w:lsdException w:name="Plain Table 1" w:uiPriority="41"/>
+    <w:lsdException w:name="Plain Table 2" w:uiPriority="42"/>
+    <w:lsdException w:name="Plain Table 3" w:uiPriority="43"/>
+    <w:lsdException w:name="Plain Table 4" w:uiPriority="44"/>
+    <w:lsdException w:name="Plain Table 5" w:uiPriority="45"/>
+    <w:lsdException w:name="Grid Table Light" w:uiPriority="40"/>
+    <w:lsdException w:name="Grid Table 1 Light" w:uiPriority="46"/>
+    <w:lsdException w:name="Grid Table 2" w:uiPriority="47"/>
+    <w:lsdException w:name="Grid Table 3" w:uiPriority="48"/>
+    <w:lsdException w:name="Grid Table 4" w:uiPriority="49"/>
+    <w:lsdException w:name="Grid Table 5 Dark" w:uiPriority="50"/>
+    <w:lsdException w:name="Grid Table 6 Colorful" w:uiPriority="51"/>
+    <w:lsdException w:name="Grid Table 7 Colorful" w:uiPriority="52"/>
+    <w:lsdException w:name="Grid Table 1 Light Accent 1" w:uiPriority="46"/>
+    <w:lsdException w:name="Grid Table 2 Accent 1" w:uiPriority="47"/>
+    <w:lsdException w:name="Grid Table 3 Accent 1" w:uiPriority="48"/>
+    <w:lsdException w:name="Grid Table 4 Accent 1" w:uiPriority="49"/>
+    <w:lsdException w:name="Grid Table 5 Dark Accent 1" w:uiPriority="50"/>
+    <w:lsdException w:name="Grid Table 6 Colorful Accent 1" w:uiPriority="51"/>
+    <w:lsdException w:name="Grid Table 7 Colorful Accent 1" w:uiPriority="52"/>
+    <w:lsdException w:name="Grid Table 1 Light Accent 2" w:uiPriority="46"/>
+    <w:lsdException w:name="Grid Table 2 Accent 2" w:uiPriority="47"/>
+    <w:lsdException w:name="Grid Table 3 Accent 2" w:uiPriority="48"/>
+    <w:lsdException w:name="Grid Table 4 Accent 2" w:uiPriority="49"/>
+    <w:lsdException w:name="Grid Table 5 Dark Accent 2" w:uiPriority="50"/>
+    <w:lsdException w:name="Grid Table 6 Colorful Accent 2" w:uiPriority="51"/>
+    <w:lsdException w:name="Grid Table 7 Colorful Accent 2" w:uiPriority="52"/>
+    <w:lsdException w:name="Grid Table 1 Light Accent 3" w:uiPriority="46"/>
+    <w:lsdException w:name="Grid Table 2 Accent 3" w:uiPriority="47"/>
+    <w:lsdException w:name="Grid Table 3 Accent 3" w:uiPriority="48"/>
+    <w:lsdException w:name="Grid Table 4 Accent 3" w:uiPriority="49"/>
+    <w:lsdException w:name="Grid Table 5 Dark Accent 3" w:uiPriority="50"/>
+    <w:lsdException w:name="Grid Table 6 Colorful Accent 3" w:uiPriority="51"/>
+    <w:lsdException w:name="Grid Table 7 Colorful Accent 3" w:uiPriority="52"/>
+    <w:lsdException w:name="Grid Table 1 Light Accent 4" w:uiPriority="46"/>
+    <w:lsdException w:name="Grid Table 2 Accent 4" w:uiPriority="47"/>
+    <w:lsdException w:name="Grid Table 3 Accent 4" w:uiPriority="48"/>
+    <w:lsdException w:name="Grid Table 4 Accent 4" w:uiPriority="49"/>
+    <w:lsdException w:name="Grid Table 5 Dark Accent 4" w:uiPriority="50"/>
+    <w:lsdException w:name="Grid Table 6 Colorful Accent 4" w:uiPriority="51"/>
+    <w:lsdException w:name="Grid Table 7 Colorful Accent 4" w:uiPriority="52"/>
+    <w:lsdException w:name="Grid Table 1 Light Accent 5" w:uiPriority="46"/>
+    <w:lsdException w:name="Grid Table 2 Accent 5" w:uiPriority="47"/>
+    <w:lsdException w:name="Grid Table 3 Accent 5" w:uiPriority="48"/>
+    <w:lsdException w:name="Grid Table 4 Accent 5" w:uiPriority="49"/>
+    <w:lsdException w:name="Grid Table 5 Dark Accent 5" w:uiPriority="50"/>
+    <w:lsdException w:name="Grid Table 6 Colorful Accent 5" w:uiPriority="51"/>
+    <w:lsdException w:name="Grid Table 7 Colorful Accent 5" w:uiPriority="52"/>
+    <w:lsdException w:name="Grid Table 1 Light Accent 6" w:uiPriority="46"/>
+    <w:lsdException w:name="Grid Table 2 Accent 6" w:uiPriority="47"/>
+    <w:lsdException w:name="Grid Table 3 Accent 6" w:uiPriority="48"/>
+    <w:lsdException w:name="Grid Table 4 Accent 6" w:uiPriority="49"/>
+    <w:lsdException w:name="Grid Table 5 Dark Accent 6" w:uiPriority="50"/>
+    <w:lsdException w:name="Grid Table 6 Colorful Accent 6" w:uiPriority="51"/>
+    <w:lsdException w:name="Grid Table 7 Colorful Accent 6" w:uiPriority="52"/>
+    <w:lsdException w:name="List Table 1 Light" w:uiPriority="46"/>
+    <w:lsdException w:name="List Table 2" w:uiPriority="47"/>
+    <w:lsdException w:name="List Table 3" w:uiPriority="48"/>
+    <w:lsdException w:name="List Table 4" w:uiPriority="49"/>
+    <w:lsdException w:name="List Table 5 Dark" w:uiPriority="50"/>
+    <w:lsdException w:name="List Table 6 Colorful" w:uiPriority="51"/>
+    <w:lsdException w:name="List Table 7 Colorful" w:uiPriority="52"/>
+    <w:lsdException w:name="List Table 1 Light Accent 1" w:uiPriority="46"/>
+    <w:lsdException w:name="List Table 2 Accent 1" w:uiPriority="47"/>
+    <w:lsdException w:name="List Table 3 Accent 1" w:uiPriority="48"/>
+    <w:lsdException w:name="List Table 4 Accent 1" w:uiPriority="49"/>
+    <w:lsdException w:name="List Table 5 Dark Accent 1" w:uiPriority="50"/>
+    <w:lsdException w:name="List Table 6 Colorful Accent 1" w:uiPriority="51"/>
+    <w:lsdException w:name="List Table 7 Colorful Accent 1" w:uiPriority="52"/>
+    <w:lsdException w:name="List Table 1 Light Accent 2" w:uiPriority="46"/>
+    <w:lsdException w:name="List Table 2 Accent 2" w:uiPriority="47"/>
+    <w:lsdException w:name="List Table 3 Accent 2" w:uiPriority="48"/>
+    <w:lsdException w:name="List Table 4 Accent 2" w:uiPriority="49"/>
+    <w:lsdException w:name="List Table 5 Dark Accent 2" w:uiPriority="50"/>
+    <w:lsdException w:name="List Table 6 Colorful Accent 2" w:uiPriority="51"/>
+    <w:lsdException w:name="List Table 7 Colorful Accent 2" w:uiPriority="52"/>
+    <w:lsdException w:name="List Table 1 Light Accent 3" w:uiPriority="46"/>
+    <w:lsdException w:name="List Table 2 Accent 3" w:uiPriority="47"/>
+    <w:lsdException w:name="List Table 3 Accent 3" w:uiPriority="48"/>
+    <w:lsdException w:name="List Table 4 Accent 3" w:uiPriority="49"/>
+    <w:lsdException w:name="List Table 5 Dark Accent 3" w:uiPriority="50"/>
+    <w:lsdException w:name="List Table 6 Colorful Accent 3" w:uiPriority="51"/>
+    <w:lsdException w:name="List Table 7 Colorful Accent 3" w:uiPriority="52"/>
+    <w:lsdException w:name="List Table 1 Light Accent 4" w:uiPriority="46"/>
+    <w:lsdException w:name="List Table 2 Accent 4" w:uiPriority="47"/>
+    <w:lsdException w:name="List Table 3 Accent 4" w:uiPriority="48"/>
+    <w:lsdException w:name="List Table 4 Accent 4" w:uiPriority="49"/>
+    <w:lsdException w:name="List Table 5 Dark Accent 4" w:uiPriority="50"/>
+    <w:lsdException w:name="List Table 6 Colorful Accent 4" w:uiPriority="51"/>
+    <w:lsdException w:name="List Table 7 Colorful Accent 4" w:uiPriority="52"/>
+    <w:lsdException w:name="List Table 1 Light Accent 5" w:uiPriority="46"/>
+    <w:lsdException w:name="List Table 2 Accent 5" w:uiPriority="47"/>
+    <w:lsdException w:name="List Table 3 Accent 5" w:uiPriority="48"/>
+    <w:lsdException w:name="List Table 4 Accent 5" w:uiPriority="49"/>
+    <w:lsdException w:name="List Table 5 Dark Accent 5" w:uiPriority="50"/>
+    <w:lsdException w:name="List Table 6 Colorful Accent 5" w:uiPriority="51"/>
+    <w:lsdException w:name="List Table 7 Colorful Accent 5" w:uiPriority="52"/>
+    <w:lsdException w:name="List Table 1 Light Accent 6" w:uiPriority="46"/>
+    <w:lsdException w:name="List Table 2 Accent 6" w:uiPriority="47"/>
+    <w:lsdException w:name="List Table 3 Accent 6" w:uiPriority="48"/>
+    <w:lsdException w:name="List Table 4 Accent 6" w:uiPriority="49"/>
+    <w:lsdException w:name="List Table 5 Dark Accent 6" w:uiPriority="50"/>
+    <w:lsdException w:name="List Table 6 Colorful Accent 6" w:uiPriority="51"/>
+    <w:lsdException w:name="List Table 7 Colorful Accent 6" w:uiPriority="52"/>
+    <w:lsdException w:name="Mention" w:semiHidden="1" w:unhideWhenUsed="1"/>
+    <w:lsdException w:name="Smart Hyperlink" w:semiHidden="1" w:unhideWhenUsed="1"/>
+    <w:lsdException w:name="Hashtag" w:semiHidden="1" w:unhideWhenUsed="1"/>
+    <w:lsdException w:name="Unresolved Mention" w:semiHidden="1" w:unhideWhenUsed="1"/>
+    <w:lsdException w:name="Smart Link" w:semiHidden="1" w:unhideWhenUsed="1"/>
   </w:latentStyles>
   <w:style w:type="paragraph" w:default="1" w:styleId="Normal">
     <w:name w:val="Normal"/>
@@ -8986,7 +9849,6 @@
       <w:spacing w:after="0" w:line="240" w:lineRule="auto"/>
     </w:pPr>
     <w:tblPr>
-      <w:tblInd w:w="0" w:type="dxa"/>
       <w:tblBorders>
         <w:top w:val="single" w:sz="4" w:space="0" w:color="auto"/>
         <w:left w:val="single" w:sz="4" w:space="0" w:color="auto"/>
@@ -8995,476 +9857,6 @@
         <w:insideH w:val="single" w:sz="4" w:space="0" w:color="auto"/>
         <w:insideV w:val="single" w:sz="4" w:space="0" w:color="auto"/>
       </w:tblBorders>
-      <w:tblCellMar>
-        <w:top w:w="0" w:type="dxa"/>
-        <w:left w:w="108" w:type="dxa"/>
-        <w:bottom w:w="0" w:type="dxa"/>
-        <w:right w:w="108" w:type="dxa"/>
-      </w:tblCellMar>
-    </w:tblPr>
-  </w:style>
-  <w:style w:type="character" w:customStyle="1" w:styleId="Heading3Char">
-    <w:name w:val="Heading 3 Char"/>
-    <w:basedOn w:val="DefaultParagraphFont"/>
-    <w:link w:val="Heading3"/>
-    <w:uiPriority w:val="9"/>
-    <w:rsid w:val="000737DE"/>
-    <w:rPr>
-      <w:rFonts w:ascii="Times New Roman" w:eastAsiaTheme="majorEastAsia" w:hAnsi="Times New Roman" w:cstheme="majorBidi"/>
-      <w:bCs/>
-      <w:color w:val="000000" w:themeColor="text1"/>
-      <w:sz w:val="24"/>
-    </w:rPr>
-  </w:style>
-  <w:style w:type="paragraph" w:styleId="ListParagraph">
-    <w:name w:val="List Paragraph"/>
-    <w:basedOn w:val="Normal"/>
-    <w:uiPriority w:val="34"/>
-    <w:qFormat/>
-    <w:rsid w:val="000737DE"/>
-    <w:pPr>
-      <w:ind w:left="720"/>
-      <w:contextualSpacing/>
-    </w:pPr>
-  </w:style>
-  <w:style w:type="paragraph" w:styleId="Header">
-    <w:name w:val="header"/>
-    <w:basedOn w:val="Normal"/>
-    <w:link w:val="HeaderChar"/>
-    <w:uiPriority w:val="99"/>
-    <w:unhideWhenUsed/>
-    <w:rsid w:val="001F3E27"/>
-    <w:pPr>
-      <w:tabs>
-        <w:tab w:val="center" w:pos="4680"/>
-        <w:tab w:val="right" w:pos="9360"/>
-      </w:tabs>
-      <w:spacing w:after="0" w:line="240" w:lineRule="auto"/>
-    </w:pPr>
-  </w:style>
-  <w:style w:type="character" w:customStyle="1" w:styleId="HeaderChar">
-    <w:name w:val="Header Char"/>
-    <w:basedOn w:val="DefaultParagraphFont"/>
-    <w:link w:val="Header"/>
-    <w:uiPriority w:val="99"/>
-    <w:rsid w:val="001F3E27"/>
-  </w:style>
-  <w:style w:type="paragraph" w:styleId="Footer">
-    <w:name w:val="footer"/>
-    <w:basedOn w:val="Normal"/>
-    <w:link w:val="FooterChar"/>
-    <w:uiPriority w:val="99"/>
-    <w:unhideWhenUsed/>
-    <w:rsid w:val="001F3E27"/>
-    <w:pPr>
-      <w:tabs>
-        <w:tab w:val="center" w:pos="4680"/>
-        <w:tab w:val="right" w:pos="9360"/>
-      </w:tabs>
-      <w:spacing w:after="0" w:line="240" w:lineRule="auto"/>
-    </w:pPr>
-  </w:style>
-  <w:style w:type="character" w:customStyle="1" w:styleId="FooterChar">
-    <w:name w:val="Footer Char"/>
-    <w:basedOn w:val="DefaultParagraphFont"/>
-    <w:link w:val="Footer"/>
-    <w:uiPriority w:val="99"/>
-    <w:rsid w:val="001F3E27"/>
-  </w:style>
-  <w:style w:type="paragraph" w:styleId="NormalWeb">
-    <w:name w:val="Normal (Web)"/>
-    <w:basedOn w:val="Normal"/>
-    <w:uiPriority w:val="99"/>
-    <w:unhideWhenUsed/>
-    <w:rsid w:val="00FB2CAC"/>
-    <w:pPr>
-      <w:spacing w:before="100" w:beforeAutospacing="1" w:after="100" w:afterAutospacing="1" w:line="240" w:lineRule="auto"/>
-    </w:pPr>
-    <w:rPr>
-      <w:rFonts w:ascii="Times New Roman" w:eastAsia="Times New Roman" w:hAnsi="Times New Roman" w:cs="Times New Roman"/>
-      <w:sz w:val="24"/>
-      <w:szCs w:val="24"/>
-    </w:rPr>
-  </w:style>
-  <w:style w:type="character" w:styleId="Strong">
-    <w:name w:val="Strong"/>
-    <w:basedOn w:val="DefaultParagraphFont"/>
-    <w:uiPriority w:val="22"/>
-    <w:qFormat/>
-    <w:rsid w:val="003B1FFD"/>
-    <w:rPr>
-      <w:b/>
-      <w:bCs/>
-    </w:rPr>
-  </w:style>
-  <w:style w:type="character" w:customStyle="1" w:styleId="relative">
-    <w:name w:val="relative"/>
-    <w:basedOn w:val="DefaultParagraphFont"/>
-    <w:rsid w:val="00BA0DD7"/>
-  </w:style>
-  <w:style w:type="paragraph" w:styleId="Caption">
-    <w:name w:val="caption"/>
-    <w:basedOn w:val="Normal"/>
-    <w:next w:val="Normal"/>
-    <w:uiPriority w:val="35"/>
-    <w:unhideWhenUsed/>
-    <w:qFormat/>
-    <w:rsid w:val="00247B18"/>
-    <w:pPr>
-      <w:spacing w:line="240" w:lineRule="auto"/>
-    </w:pPr>
-    <w:rPr>
-      <w:i/>
-      <w:iCs/>
-      <w:color w:val="1F497D" w:themeColor="text2"/>
-      <w:sz w:val="18"/>
-      <w:szCs w:val="18"/>
-    </w:rPr>
-  </w:style>
-</w:styles>
-</file>
-
-<file path=word/stylesWithEffects.xml><?xml version="1.0" encoding="utf-8"?>
-<w:styles xmlns:wpc="http://schemas.microsoft.com/office/word/2010/wordprocessingCanvas" xmlns:mc="http://schemas.openxmlformats.org/markup-compatibility/2006" xmlns:o="urn:schemas-microsoft-com:office:office" xmlns:r="http://schemas.openxmlformats.org/officeDocument/2006/relationships" xmlns:m="http://schemas.openxmlformats.org/officeDocument/2006/math" xmlns:v="urn:schemas-microsoft-com:vml" xmlns:wp14="http://schemas.microsoft.com/office/word/2010/wordprocessingDrawing" xmlns:wp="http://schemas.openxmlformats.org/drawingml/2006/wordprocessingDrawing" xmlns:w10="urn:schemas-microsoft-com:office:word" xmlns:w="http://schemas.openxmlformats.org/wordprocessingml/2006/main" xmlns:w14="http://schemas.microsoft.com/office/word/2010/wordml" xmlns:wpg="http://schemas.microsoft.com/office/word/2010/wordprocessingGroup" xmlns:wpi="http://schemas.microsoft.com/office/word/2010/wordprocessingInk" xmlns:wne="http://schemas.microsoft.com/office/word/2006/wordml" xmlns:wps="http://schemas.microsoft.com/office/word/2010/wordprocessingShape" mc:Ignorable="w14 wp14">
-  <w:docDefaults>
-    <w:rPrDefault>
-      <w:rPr>
-        <w:rFonts w:asciiTheme="minorHAnsi" w:eastAsiaTheme="minorHAnsi" w:hAnsiTheme="minorHAnsi" w:cstheme="minorBidi"/>
-        <w:sz w:val="22"/>
-        <w:szCs w:val="22"/>
-        <w:lang w:val="en-US" w:eastAsia="en-US" w:bidi="ar-SA"/>
-      </w:rPr>
-    </w:rPrDefault>
-    <w:pPrDefault>
-      <w:pPr>
-        <w:spacing w:after="200" w:line="276" w:lineRule="auto"/>
-      </w:pPr>
-    </w:pPrDefault>
-  </w:docDefaults>
-  <w:latentStyles w:defLockedState="0" w:defUIPriority="99" w:defSemiHidden="1" w:defUnhideWhenUsed="1" w:defQFormat="0" w:count="267">
-    <w:lsdException w:name="Normal" w:semiHidden="0" w:uiPriority="0" w:unhideWhenUsed="0" w:qFormat="1"/>
-    <w:lsdException w:name="heading 1" w:semiHidden="0" w:uiPriority="9" w:unhideWhenUsed="0" w:qFormat="1"/>
-    <w:lsdException w:name="heading 2" w:uiPriority="9" w:qFormat="1"/>
-    <w:lsdException w:name="heading 3" w:uiPriority="9" w:qFormat="1"/>
-    <w:lsdException w:name="heading 4" w:uiPriority="9" w:qFormat="1"/>
-    <w:lsdException w:name="heading 5" w:uiPriority="9" w:qFormat="1"/>
-    <w:lsdException w:name="heading 6" w:uiPriority="9" w:qFormat="1"/>
-    <w:lsdException w:name="heading 7" w:uiPriority="9" w:qFormat="1"/>
-    <w:lsdException w:name="heading 8" w:uiPriority="9" w:qFormat="1"/>
-    <w:lsdException w:name="heading 9" w:uiPriority="9" w:qFormat="1"/>
-    <w:lsdException w:name="toc 1" w:uiPriority="39"/>
-    <w:lsdException w:name="toc 2" w:uiPriority="39"/>
-    <w:lsdException w:name="toc 3" w:uiPriority="39"/>
-    <w:lsdException w:name="toc 4" w:uiPriority="39"/>
-    <w:lsdException w:name="toc 5" w:uiPriority="39"/>
-    <w:lsdException w:name="toc 6" w:uiPriority="39"/>
-    <w:lsdException w:name="toc 7" w:uiPriority="39"/>
-    <w:lsdException w:name="toc 8" w:uiPriority="39"/>
-    <w:lsdException w:name="toc 9" w:uiPriority="39"/>
-    <w:lsdException w:name="caption" w:uiPriority="35" w:qFormat="1"/>
-    <w:lsdException w:name="Title" w:semiHidden="0" w:uiPriority="10" w:unhideWhenUsed="0" w:qFormat="1"/>
-    <w:lsdException w:name="Default Paragraph Font" w:uiPriority="1"/>
-    <w:lsdException w:name="Subtitle" w:semiHidden="0" w:uiPriority="11" w:unhideWhenUsed="0" w:qFormat="1"/>
-    <w:lsdException w:name="Strong" w:semiHidden="0" w:uiPriority="22" w:unhideWhenUsed="0" w:qFormat="1"/>
-    <w:lsdException w:name="Emphasis" w:semiHidden="0" w:uiPriority="20" w:unhideWhenUsed="0" w:qFormat="1"/>
-    <w:lsdException w:name="Table Grid" w:semiHidden="0" w:uiPriority="59" w:unhideWhenUsed="0"/>
-    <w:lsdException w:name="Placeholder Text" w:unhideWhenUsed="0"/>
-    <w:lsdException w:name="No Spacing" w:semiHidden="0" w:uiPriority="1" w:unhideWhenUsed="0" w:qFormat="1"/>
-    <w:lsdException w:name="Light Shading" w:semiHidden="0" w:uiPriority="60" w:unhideWhenUsed="0"/>
-    <w:lsdException w:name="Light List" w:semiHidden="0" w:uiPriority="61" w:unhideWhenUsed="0"/>
-    <w:lsdException w:name="Light Grid" w:semiHidden="0" w:uiPriority="62" w:unhideWhenUsed="0"/>
-    <w:lsdException w:name="Medium Shading 1" w:semiHidden="0" w:uiPriority="63" w:unhideWhenUsed="0"/>
-    <w:lsdException w:name="Medium Shading 2" w:semiHidden="0" w:uiPriority="64" w:unhideWhenUsed="0"/>
-    <w:lsdException w:name="Medium List 1" w:semiHidden="0" w:uiPriority="65" w:unhideWhenUsed="0"/>
-    <w:lsdException w:name="Medium List 2" w:semiHidden="0" w:uiPriority="66" w:unhideWhenUsed="0"/>
-    <w:lsdException w:name="Medium Grid 1" w:semiHidden="0" w:uiPriority="67" w:unhideWhenUsed="0"/>
-    <w:lsdException w:name="Medium Grid 2" w:semiHidden="0" w:uiPriority="68" w:unhideWhenUsed="0"/>
-    <w:lsdException w:name="Medium Grid 3" w:semiHidden="0" w:uiPriority="69" w:unhideWhenUsed="0"/>
-    <w:lsdException w:name="Dark List" w:semiHidden="0" w:uiPriority="70" w:unhideWhenUsed="0"/>
-    <w:lsdException w:name="Colorful Shading" w:semiHidden="0" w:uiPriority="71" w:unhideWhenUsed="0"/>
-    <w:lsdException w:name="Colorful List" w:semiHidden="0" w:uiPriority="72" w:unhideWhenUsed="0"/>
-    <w:lsdException w:name="Colorful Grid" w:semiHidden="0" w:uiPriority="73" w:unhideWhenUsed="0"/>
-    <w:lsdException w:name="Light Shading Accent 1" w:semiHidden="0" w:uiPriority="60" w:unhideWhenUsed="0"/>
-    <w:lsdException w:name="Light List Accent 1" w:semiHidden="0" w:uiPriority="61" w:unhideWhenUsed="0"/>
-    <w:lsdException w:name="Light Grid Accent 1" w:semiHidden="0" w:uiPriority="62" w:unhideWhenUsed="0"/>
-    <w:lsdException w:name="Medium Shading 1 Accent 1" w:semiHidden="0" w:uiPriority="63" w:unhideWhenUsed="0"/>
-    <w:lsdException w:name="Medium Shading 2 Accent 1" w:semiHidden="0" w:uiPriority="64" w:unhideWhenUsed="0"/>
-    <w:lsdException w:name="Medium List 1 Accent 1" w:semiHidden="0" w:uiPriority="65" w:unhideWhenUsed="0"/>
-    <w:lsdException w:name="Revision" w:unhideWhenUsed="0"/>
-    <w:lsdException w:name="List Paragraph" w:semiHidden="0" w:uiPriority="34" w:unhideWhenUsed="0" w:qFormat="1"/>
-    <w:lsdException w:name="Quote" w:semiHidden="0" w:uiPriority="29" w:unhideWhenUsed="0" w:qFormat="1"/>
-    <w:lsdException w:name="Intense Quote" w:semiHidden="0" w:uiPriority="30" w:unhideWhenUsed="0" w:qFormat="1"/>
-    <w:lsdException w:name="Medium List 2 Accent 1" w:semiHidden="0" w:uiPriority="66" w:unhideWhenUsed="0"/>
-    <w:lsdException w:name="Medium Grid 1 Accent 1" w:semiHidden="0" w:uiPriority="67" w:unhideWhenUsed="0"/>
-    <w:lsdException w:name="Medium Grid 2 Accent 1" w:semiHidden="0" w:uiPriority="68" w:unhideWhenUsed="0"/>
-    <w:lsdException w:name="Medium Grid 3 Accent 1" w:semiHidden="0" w:uiPriority="69" w:unhideWhenUsed="0"/>
-    <w:lsdException w:name="Dark List Accent 1" w:semiHidden="0" w:uiPriority="70" w:unhideWhenUsed="0"/>
-    <w:lsdException w:name="Colorful Shading Accent 1" w:semiHidden="0" w:uiPriority="71" w:unhideWhenUsed="0"/>
-    <w:lsdException w:name="Colorful List Accent 1" w:semiHidden="0" w:uiPriority="72" w:unhideWhenUsed="0"/>
-    <w:lsdException w:name="Colorful Grid Accent 1" w:semiHidden="0" w:uiPriority="73" w:unhideWhenUsed="0"/>
-    <w:lsdException w:name="Light Shading Accent 2" w:semiHidden="0" w:uiPriority="60" w:unhideWhenUsed="0"/>
-    <w:lsdException w:name="Light List Accent 2" w:semiHidden="0" w:uiPriority="61" w:unhideWhenUsed="0"/>
-    <w:lsdException w:name="Light Grid Accent 2" w:semiHidden="0" w:uiPriority="62" w:unhideWhenUsed="0"/>
-    <w:lsdException w:name="Medium Shading 1 Accent 2" w:semiHidden="0" w:uiPriority="63" w:unhideWhenUsed="0"/>
-    <w:lsdException w:name="Medium Shading 2 Accent 2" w:semiHidden="0" w:uiPriority="64" w:unhideWhenUsed="0"/>
-    <w:lsdException w:name="Medium List 1 Accent 2" w:semiHidden="0" w:uiPriority="65" w:unhideWhenUsed="0"/>
-    <w:lsdException w:name="Medium List 2 Accent 2" w:semiHidden="0" w:uiPriority="66" w:unhideWhenUsed="0"/>
-    <w:lsdException w:name="Medium Grid 1 Accent 2" w:semiHidden="0" w:uiPriority="67" w:unhideWhenUsed="0"/>
-    <w:lsdException w:name="Medium Grid 2 Accent 2" w:semiHidden="0" w:uiPriority="68" w:unhideWhenUsed="0"/>
-    <w:lsdException w:name="Medium Grid 3 Accent 2" w:semiHidden="0" w:uiPriority="69" w:unhideWhenUsed="0"/>
-    <w:lsdException w:name="Dark List Accent 2" w:semiHidden="0" w:uiPriority="70" w:unhideWhenUsed="0"/>
-    <w:lsdException w:name="Colorful Shading Accent 2" w:semiHidden="0" w:uiPriority="71" w:unhideWhenUsed="0"/>
-    <w:lsdException w:name="Colorful List Accent 2" w:semiHidden="0" w:uiPriority="72" w:unhideWhenUsed="0"/>
-    <w:lsdException w:name="Colorful Grid Accent 2" w:semiHidden="0" w:uiPriority="73" w:unhideWhenUsed="0"/>
-    <w:lsdException w:name="Light Shading Accent 3" w:semiHidden="0" w:uiPriority="60" w:unhideWhenUsed="0"/>
-    <w:lsdException w:name="Light List Accent 3" w:semiHidden="0" w:uiPriority="61" w:unhideWhenUsed="0"/>
-    <w:lsdException w:name="Light Grid Accent 3" w:semiHidden="0" w:uiPriority="62" w:unhideWhenUsed="0"/>
-    <w:lsdException w:name="Medium Shading 1 Accent 3" w:semiHidden="0" w:uiPriority="63" w:unhideWhenUsed="0"/>
-    <w:lsdException w:name="Medium Shading 2 Accent 3" w:semiHidden="0" w:uiPriority="64" w:unhideWhenUsed="0"/>
-    <w:lsdException w:name="Medium List 1 Accent 3" w:semiHidden="0" w:uiPriority="65" w:unhideWhenUsed="0"/>
-    <w:lsdException w:name="Medium List 2 Accent 3" w:semiHidden="0" w:uiPriority="66" w:unhideWhenUsed="0"/>
-    <w:lsdException w:name="Medium Grid 1 Accent 3" w:semiHidden="0" w:uiPriority="67" w:unhideWhenUsed="0"/>
-    <w:lsdException w:name="Medium Grid 2 Accent 3" w:semiHidden="0" w:uiPriority="68" w:unhideWhenUsed="0"/>
-    <w:lsdException w:name="Medium Grid 3 Accent 3" w:semiHidden="0" w:uiPriority="69" w:unhideWhenUsed="0"/>
-    <w:lsdException w:name="Dark List Accent 3" w:semiHidden="0" w:uiPriority="70" w:unhideWhenUsed="0"/>
-    <w:lsdException w:name="Colorful Shading Accent 3" w:semiHidden="0" w:uiPriority="71" w:unhideWhenUsed="0"/>
-    <w:lsdException w:name="Colorful List Accent 3" w:semiHidden="0" w:uiPriority="72" w:unhideWhenUsed="0"/>
-    <w:lsdException w:name="Colorful Grid Accent 3" w:semiHidden="0" w:uiPriority="73" w:unhideWhenUsed="0"/>
-    <w:lsdException w:name="Light Shading Accent 4" w:semiHidden="0" w:uiPriority="60" w:unhideWhenUsed="0"/>
-    <w:lsdException w:name="Light List Accent 4" w:semiHidden="0" w:uiPriority="61" w:unhideWhenUsed="0"/>
-    <w:lsdException w:name="Light Grid Accent 4" w:semiHidden="0" w:uiPriority="62" w:unhideWhenUsed="0"/>
-    <w:lsdException w:name="Medium Shading 1 Accent 4" w:semiHidden="0" w:uiPriority="63" w:unhideWhenUsed="0"/>
-    <w:lsdException w:name="Medium Shading 2 Accent 4" w:semiHidden="0" w:uiPriority="64" w:unhideWhenUsed="0"/>
-    <w:lsdException w:name="Medium List 1 Accent 4" w:semiHidden="0" w:uiPriority="65" w:unhideWhenUsed="0"/>
-    <w:lsdException w:name="Medium List 2 Accent 4" w:semiHidden="0" w:uiPriority="66" w:unhideWhenUsed="0"/>
-    <w:lsdException w:name="Medium Grid 1 Accent 4" w:semiHidden="0" w:uiPriority="67" w:unhideWhenUsed="0"/>
-    <w:lsdException w:name="Medium Grid 2 Accent 4" w:semiHidden="0" w:uiPriority="68" w:unhideWhenUsed="0"/>
-    <w:lsdException w:name="Medium Grid 3 Accent 4" w:semiHidden="0" w:uiPriority="69" w:unhideWhenUsed="0"/>
-    <w:lsdException w:name="Dark List Accent 4" w:semiHidden="0" w:uiPriority="70" w:unhideWhenUsed="0"/>
-    <w:lsdException w:name="Colorful Shading Accent 4" w:semiHidden="0" w:uiPriority="71" w:unhideWhenUsed="0"/>
-    <w:lsdException w:name="Colorful List Accent 4" w:semiHidden="0" w:uiPriority="72" w:unhideWhenUsed="0"/>
-    <w:lsdException w:name="Colorful Grid Accent 4" w:semiHidden="0" w:uiPriority="73" w:unhideWhenUsed="0"/>
-    <w:lsdException w:name="Light Shading Accent 5" w:semiHidden="0" w:uiPriority="60" w:unhideWhenUsed="0"/>
-    <w:lsdException w:name="Light List Accent 5" w:semiHidden="0" w:uiPriority="61" w:unhideWhenUsed="0"/>
-    <w:lsdException w:name="Light Grid Accent 5" w:semiHidden="0" w:uiPriority="62" w:unhideWhenUsed="0"/>
-    <w:lsdException w:name="Medium Shading 1 Accent 5" w:semiHidden="0" w:uiPriority="63" w:unhideWhenUsed="0"/>
-    <w:lsdException w:name="Medium Shading 2 Accent 5" w:semiHidden="0" w:uiPriority="64" w:unhideWhenUsed="0"/>
-    <w:lsdException w:name="Medium List 1 Accent 5" w:semiHidden="0" w:uiPriority="65" w:unhideWhenUsed="0"/>
-    <w:lsdException w:name="Medium List 2 Accent 5" w:semiHidden="0" w:uiPriority="66" w:unhideWhenUsed="0"/>
-    <w:lsdException w:name="Medium Grid 1 Accent 5" w:semiHidden="0" w:uiPriority="67" w:unhideWhenUsed="0"/>
-    <w:lsdException w:name="Medium Grid 2 Accent 5" w:semiHidden="0" w:uiPriority="68" w:unhideWhenUsed="0"/>
-    <w:lsdException w:name="Medium Grid 3 Accent 5" w:semiHidden="0" w:uiPriority="69" w:unhideWhenUsed="0"/>
-    <w:lsdException w:name="Dark List Accent 5" w:semiHidden="0" w:uiPriority="70" w:unhideWhenUsed="0"/>
-    <w:lsdException w:name="Colorful Shading Accent 5" w:semiHidden="0" w:uiPriority="71" w:unhideWhenUsed="0"/>
-    <w:lsdException w:name="Colorful List Accent 5" w:semiHidden="0" w:uiPriority="72" w:unhideWhenUsed="0"/>
-    <w:lsdException w:name="Colorful Grid Accent 5" w:semiHidden="0" w:uiPriority="73" w:unhideWhenUsed="0"/>
-    <w:lsdException w:name="Light Shading Accent 6" w:semiHidden="0" w:uiPriority="60" w:unhideWhenUsed="0"/>
-    <w:lsdException w:name="Light List Accent 6" w:semiHidden="0" w:uiPriority="61" w:unhideWhenUsed="0"/>
-    <w:lsdException w:name="Light Grid Accent 6" w:semiHidden="0" w:uiPriority="62" w:unhideWhenUsed="0"/>
-    <w:lsdException w:name="Medium Shading 1 Accent 6" w:semiHidden="0" w:uiPriority="63" w:unhideWhenUsed="0"/>
-    <w:lsdException w:name="Medium Shading 2 Accent 6" w:semiHidden="0" w:uiPriority="64" w:unhideWhenUsed="0"/>
-    <w:lsdException w:name="Medium List 1 Accent 6" w:semiHidden="0" w:uiPriority="65" w:unhideWhenUsed="0"/>
-    <w:lsdException w:name="Medium List 2 Accent 6" w:semiHidden="0" w:uiPriority="66" w:unhideWhenUsed="0"/>
-    <w:lsdException w:name="Medium Grid 1 Accent 6" w:semiHidden="0" w:uiPriority="67" w:unhideWhenUsed="0"/>
-    <w:lsdException w:name="Medium Grid 2 Accent 6" w:semiHidden="0" w:uiPriority="68" w:unhideWhenUsed="0"/>
-    <w:lsdException w:name="Medium Grid 3 Accent 6" w:semiHidden="0" w:uiPriority="69" w:unhideWhenUsed="0"/>
-    <w:lsdException w:name="Dark List Accent 6" w:semiHidden="0" w:uiPriority="70" w:unhideWhenUsed="0"/>
-    <w:lsdException w:name="Colorful Shading Accent 6" w:semiHidden="0" w:uiPriority="71" w:unhideWhenUsed="0"/>
-    <w:lsdException w:name="Colorful List Accent 6" w:semiHidden="0" w:uiPriority="72" w:unhideWhenUsed="0"/>
-    <w:lsdException w:name="Colorful Grid Accent 6" w:semiHidden="0" w:uiPriority="73" w:unhideWhenUsed="0"/>
-    <w:lsdException w:name="Subtle Emphasis" w:semiHidden="0" w:uiPriority="19" w:unhideWhenUsed="0" w:qFormat="1"/>
-    <w:lsdException w:name="Intense Emphasis" w:semiHidden="0" w:uiPriority="21" w:unhideWhenUsed="0" w:qFormat="1"/>
-    <w:lsdException w:name="Subtle Reference" w:semiHidden="0" w:uiPriority="31" w:unhideWhenUsed="0" w:qFormat="1"/>
-    <w:lsdException w:name="Intense Reference" w:semiHidden="0" w:uiPriority="32" w:unhideWhenUsed="0" w:qFormat="1"/>
-    <w:lsdException w:name="Book Title" w:semiHidden="0" w:uiPriority="33" w:unhideWhenUsed="0" w:qFormat="1"/>
-    <w:lsdException w:name="Bibliography" w:uiPriority="37"/>
-    <w:lsdException w:name="TOC Heading" w:uiPriority="39" w:qFormat="1"/>
-  </w:latentStyles>
-  <w:style w:type="paragraph" w:default="1" w:styleId="Normal">
-    <w:name w:val="Normal"/>
-    <w:qFormat/>
-  </w:style>
-  <w:style w:type="paragraph" w:styleId="Heading1">
-    <w:name w:val="heading 1"/>
-    <w:basedOn w:val="Normal"/>
-    <w:next w:val="Normal"/>
-    <w:link w:val="Heading1Char"/>
-    <w:uiPriority w:val="9"/>
-    <w:qFormat/>
-    <w:rsid w:val="00B23E45"/>
-    <w:pPr>
-      <w:keepNext/>
-      <w:keepLines/>
-      <w:spacing w:before="480" w:after="0"/>
-      <w:jc w:val="center"/>
-      <w:outlineLvl w:val="0"/>
-    </w:pPr>
-    <w:rPr>
-      <w:rFonts w:ascii="Times New Roman" w:eastAsiaTheme="majorEastAsia" w:hAnsi="Times New Roman" w:cstheme="majorBidi"/>
-      <w:b/>
-      <w:bCs/>
-      <w:color w:val="000000" w:themeColor="text1"/>
-      <w:sz w:val="24"/>
-      <w:szCs w:val="28"/>
-    </w:rPr>
-  </w:style>
-  <w:style w:type="paragraph" w:styleId="Heading2">
-    <w:name w:val="heading 2"/>
-    <w:basedOn w:val="Normal"/>
-    <w:next w:val="Normal"/>
-    <w:link w:val="Heading2Char"/>
-    <w:uiPriority w:val="9"/>
-    <w:unhideWhenUsed/>
-    <w:qFormat/>
-    <w:rsid w:val="00A75684"/>
-    <w:pPr>
-      <w:keepNext/>
-      <w:keepLines/>
-      <w:spacing w:before="200" w:after="0"/>
-      <w:outlineLvl w:val="1"/>
-    </w:pPr>
-    <w:rPr>
-      <w:rFonts w:ascii="Times New Roman" w:eastAsiaTheme="majorEastAsia" w:hAnsi="Times New Roman" w:cstheme="majorBidi"/>
-      <w:b/>
-      <w:bCs/>
-      <w:color w:val="000000" w:themeColor="text1"/>
-      <w:sz w:val="24"/>
-      <w:szCs w:val="26"/>
-    </w:rPr>
-  </w:style>
-  <w:style w:type="paragraph" w:styleId="Heading3">
-    <w:name w:val="heading 3"/>
-    <w:basedOn w:val="Normal"/>
-    <w:next w:val="Normal"/>
-    <w:link w:val="Heading3Char"/>
-    <w:uiPriority w:val="9"/>
-    <w:unhideWhenUsed/>
-    <w:qFormat/>
-    <w:rsid w:val="000737DE"/>
-    <w:pPr>
-      <w:keepNext/>
-      <w:keepLines/>
-      <w:spacing w:before="200" w:after="0"/>
-      <w:outlineLvl w:val="2"/>
-    </w:pPr>
-    <w:rPr>
-      <w:rFonts w:ascii="Times New Roman" w:eastAsiaTheme="majorEastAsia" w:hAnsi="Times New Roman" w:cstheme="majorBidi"/>
-      <w:bCs/>
-      <w:color w:val="000000" w:themeColor="text1"/>
-      <w:sz w:val="24"/>
-    </w:rPr>
-  </w:style>
-  <w:style w:type="character" w:default="1" w:styleId="DefaultParagraphFont">
-    <w:name w:val="Default Paragraph Font"/>
-    <w:uiPriority w:val="1"/>
-    <w:semiHidden/>
-    <w:unhideWhenUsed/>
-  </w:style>
-  <w:style w:type="table" w:default="1" w:styleId="TableNormal">
-    <w:name w:val="Normal Table"/>
-    <w:uiPriority w:val="99"/>
-    <w:semiHidden/>
-    <w:unhideWhenUsed/>
-    <w:tblPr>
-      <w:tblInd w:w="0" w:type="dxa"/>
-      <w:tblCellMar>
-        <w:top w:w="0" w:type="dxa"/>
-        <w:left w:w="108" w:type="dxa"/>
-        <w:bottom w:w="0" w:type="dxa"/>
-        <w:right w:w="108" w:type="dxa"/>
-      </w:tblCellMar>
-    </w:tblPr>
-  </w:style>
-  <w:style w:type="numbering" w:default="1" w:styleId="NoList">
-    <w:name w:val="No List"/>
-    <w:uiPriority w:val="99"/>
-    <w:semiHidden/>
-    <w:unhideWhenUsed/>
-  </w:style>
-  <w:style w:type="paragraph" w:styleId="BalloonText">
-    <w:name w:val="Balloon Text"/>
-    <w:basedOn w:val="Normal"/>
-    <w:link w:val="BalloonTextChar"/>
-    <w:uiPriority w:val="99"/>
-    <w:semiHidden/>
-    <w:unhideWhenUsed/>
-    <w:rsid w:val="00954C67"/>
-    <w:pPr>
-      <w:spacing w:after="0" w:line="240" w:lineRule="auto"/>
-    </w:pPr>
-    <w:rPr>
-      <w:rFonts w:ascii="Tahoma" w:hAnsi="Tahoma" w:cs="Tahoma"/>
-      <w:sz w:val="16"/>
-      <w:szCs w:val="16"/>
-    </w:rPr>
-  </w:style>
-  <w:style w:type="character" w:customStyle="1" w:styleId="BalloonTextChar">
-    <w:name w:val="Balloon Text Char"/>
-    <w:basedOn w:val="DefaultParagraphFont"/>
-    <w:link w:val="BalloonText"/>
-    <w:uiPriority w:val="99"/>
-    <w:semiHidden/>
-    <w:rsid w:val="00954C67"/>
-    <w:rPr>
-      <w:rFonts w:ascii="Tahoma" w:hAnsi="Tahoma" w:cs="Tahoma"/>
-      <w:sz w:val="16"/>
-      <w:szCs w:val="16"/>
-    </w:rPr>
-  </w:style>
-  <w:style w:type="character" w:customStyle="1" w:styleId="Heading1Char">
-    <w:name w:val="Heading 1 Char"/>
-    <w:basedOn w:val="DefaultParagraphFont"/>
-    <w:link w:val="Heading1"/>
-    <w:uiPriority w:val="9"/>
-    <w:rsid w:val="00B23E45"/>
-    <w:rPr>
-      <w:rFonts w:ascii="Times New Roman" w:eastAsiaTheme="majorEastAsia" w:hAnsi="Times New Roman" w:cstheme="majorBidi"/>
-      <w:b/>
-      <w:bCs/>
-      <w:color w:val="000000" w:themeColor="text1"/>
-      <w:sz w:val="24"/>
-      <w:szCs w:val="28"/>
-    </w:rPr>
-  </w:style>
-  <w:style w:type="character" w:customStyle="1" w:styleId="Heading2Char">
-    <w:name w:val="Heading 2 Char"/>
-    <w:basedOn w:val="DefaultParagraphFont"/>
-    <w:link w:val="Heading2"/>
-    <w:uiPriority w:val="9"/>
-    <w:rsid w:val="00A75684"/>
-    <w:rPr>
-      <w:rFonts w:ascii="Times New Roman" w:eastAsiaTheme="majorEastAsia" w:hAnsi="Times New Roman" w:cstheme="majorBidi"/>
-      <w:b/>
-      <w:bCs/>
-      <w:color w:val="000000" w:themeColor="text1"/>
-      <w:sz w:val="24"/>
-      <w:szCs w:val="26"/>
-    </w:rPr>
-  </w:style>
-  <w:style w:type="table" w:styleId="TableGrid">
-    <w:name w:val="Table Grid"/>
-    <w:basedOn w:val="TableNormal"/>
-    <w:uiPriority w:val="59"/>
-    <w:rsid w:val="003224B2"/>
-    <w:pPr>
-      <w:spacing w:after="0" w:line="240" w:lineRule="auto"/>
-    </w:pPr>
-    <w:tblPr>
-      <w:tblInd w:w="0" w:type="dxa"/>
-      <w:tblBorders>
-        <w:top w:val="single" w:sz="4" w:space="0" w:color="auto"/>
-        <w:left w:val="single" w:sz="4" w:space="0" w:color="auto"/>
-        <w:bottom w:val="single" w:sz="4" w:space="0" w:color="auto"/>
-        <w:right w:val="single" w:sz="4" w:space="0" w:color="auto"/>
-        <w:insideH w:val="single" w:sz="4" w:space="0" w:color="auto"/>
-        <w:insideV w:val="single" w:sz="4" w:space="0" w:color="auto"/>
-      </w:tblBorders>
-      <w:tblCellMar>
-        <w:top w:w="0" w:type="dxa"/>
-        <w:left w:w="108" w:type="dxa"/>
-        <w:bottom w:w="0" w:type="dxa"/>
-        <w:right w:w="108" w:type="dxa"/>
-      </w:tblCellMar>
     </w:tblPr>
   </w:style>
   <w:style w:type="character" w:customStyle="1" w:styleId="Heading3Char">
